--- a/Docs/Урок 1/1.Первый урок C# 3.docx
+++ b/Docs/Урок 1/1.Первый урок C# 3.docx
@@ -1,11 +1,11 @@
 
 <file path=word/document.xml><?xml version="1.0" encoding="utf-8"?>
-<w:document xmlns:ve="http://schemas.openxmlformats.org/markup-compatibility/2006" xmlns:o="urn:schemas-microsoft-com:office:office" xmlns:r="http://schemas.openxmlformats.org/officeDocument/2006/relationships" xmlns:m="http://schemas.openxmlformats.org/officeDocument/2006/math" xmlns:v="urn:schemas-microsoft-com:vml" xmlns:wp="http://schemas.openxmlformats.org/drawingml/2006/wordprocessingDrawing" xmlns:w10="urn:schemas-microsoft-com:office:word" xmlns:w="http://schemas.openxmlformats.org/wordprocessingml/2006/main" xmlns:wne="http://schemas.microsoft.com/office/word/2006/wordml">
+<w:document xmlns:wpc="http://schemas.microsoft.com/office/word/2010/wordprocessingCanvas" xmlns:mc="http://schemas.openxmlformats.org/markup-compatibility/2006" xmlns:o="urn:schemas-microsoft-com:office:office" xmlns:r="http://schemas.openxmlformats.org/officeDocument/2006/relationships" xmlns:m="http://schemas.openxmlformats.org/officeDocument/2006/math" xmlns:v="urn:schemas-microsoft-com:vml" xmlns:wp14="http://schemas.microsoft.com/office/word/2010/wordprocessingDrawing" xmlns:wp="http://schemas.openxmlformats.org/drawingml/2006/wordprocessingDrawing" xmlns:w10="urn:schemas-microsoft-com:office:word" xmlns:w="http://schemas.openxmlformats.org/wordprocessingml/2006/main" xmlns:w14="http://schemas.microsoft.com/office/word/2010/wordml" xmlns:wpg="http://schemas.microsoft.com/office/word/2010/wordprocessingGroup" xmlns:wpi="http://schemas.microsoft.com/office/word/2010/wordprocessingInk" xmlns:wne="http://schemas.microsoft.com/office/word/2006/wordml" xmlns:wps="http://schemas.microsoft.com/office/word/2010/wordprocessingShape" mc:Ignorable="w14 wp14">
   <w:background w:color="FFFFFF"/>
   <w:body>
     <w:p>
       <w:pPr>
-        <w:pStyle w:val="a3"/>
+        <w:pStyle w:val="Title"/>
         <w:rPr>
           <w:sz w:val="36"/>
           <w:szCs w:val="36"/>
@@ -21,7 +21,7 @@
     </w:p>
     <w:p>
       <w:pPr>
-        <w:pStyle w:val="1"/>
+        <w:pStyle w:val="Heading1"/>
         <w:rPr>
           <w:sz w:val="72"/>
           <w:szCs w:val="72"/>
@@ -54,177 +54,177 @@
     </w:p>
     <w:p>
       <w:pPr>
-        <w:pStyle w:val="normal"/>
-      </w:pPr>
-    </w:p>
-    <w:p>
-      <w:pPr>
-        <w:pStyle w:val="normal"/>
-      </w:pPr>
-    </w:p>
-    <w:p>
-      <w:pPr>
-        <w:pStyle w:val="normal"/>
-      </w:pPr>
-    </w:p>
-    <w:p>
-      <w:pPr>
-        <w:pStyle w:val="normal"/>
-      </w:pPr>
-    </w:p>
-    <w:p>
-      <w:pPr>
-        <w:pStyle w:val="normal"/>
-      </w:pPr>
-    </w:p>
-    <w:p>
-      <w:pPr>
-        <w:pStyle w:val="normal"/>
-      </w:pPr>
-    </w:p>
-    <w:p>
-      <w:pPr>
-        <w:pStyle w:val="normal"/>
-      </w:pPr>
-    </w:p>
-    <w:p>
-      <w:pPr>
-        <w:pStyle w:val="normal"/>
-      </w:pPr>
-    </w:p>
-    <w:p>
-      <w:pPr>
-        <w:pStyle w:val="normal"/>
-      </w:pPr>
-    </w:p>
-    <w:p>
-      <w:pPr>
-        <w:pStyle w:val="normal"/>
-      </w:pPr>
-    </w:p>
-    <w:p>
-      <w:pPr>
-        <w:pStyle w:val="normal"/>
-      </w:pPr>
-    </w:p>
-    <w:p>
-      <w:pPr>
-        <w:pStyle w:val="normal"/>
-      </w:pPr>
-    </w:p>
-    <w:p>
-      <w:pPr>
-        <w:pStyle w:val="normal"/>
-      </w:pPr>
-    </w:p>
-    <w:p>
-      <w:pPr>
-        <w:pStyle w:val="normal"/>
-      </w:pPr>
-    </w:p>
-    <w:p>
-      <w:pPr>
-        <w:pStyle w:val="normal"/>
-      </w:pPr>
-    </w:p>
-    <w:p>
-      <w:pPr>
-        <w:pStyle w:val="normal"/>
-      </w:pPr>
-    </w:p>
-    <w:p>
-      <w:pPr>
-        <w:pStyle w:val="normal"/>
-      </w:pPr>
-    </w:p>
-    <w:p>
-      <w:pPr>
-        <w:pStyle w:val="normal"/>
-      </w:pPr>
-    </w:p>
-    <w:p>
-      <w:pPr>
-        <w:pStyle w:val="normal"/>
-      </w:pPr>
-    </w:p>
-    <w:p>
-      <w:pPr>
-        <w:pStyle w:val="normal"/>
-      </w:pPr>
-    </w:p>
-    <w:p>
-      <w:pPr>
-        <w:pStyle w:val="normal"/>
-      </w:pPr>
-    </w:p>
-    <w:p>
-      <w:pPr>
-        <w:pStyle w:val="normal"/>
-      </w:pPr>
-    </w:p>
-    <w:p>
-      <w:pPr>
-        <w:pStyle w:val="normal"/>
-      </w:pPr>
-    </w:p>
-    <w:p>
-      <w:pPr>
-        <w:pStyle w:val="normal"/>
-      </w:pPr>
-    </w:p>
-    <w:p>
-      <w:pPr>
-        <w:pStyle w:val="normal"/>
-      </w:pPr>
-    </w:p>
-    <w:p>
-      <w:pPr>
-        <w:pStyle w:val="normal"/>
-      </w:pPr>
-    </w:p>
-    <w:p>
-      <w:pPr>
-        <w:pStyle w:val="normal"/>
-      </w:pPr>
-    </w:p>
-    <w:p>
-      <w:pPr>
-        <w:pStyle w:val="normal"/>
-      </w:pPr>
-    </w:p>
-    <w:p>
-      <w:pPr>
-        <w:pStyle w:val="normal"/>
-      </w:pPr>
-    </w:p>
-    <w:p>
-      <w:pPr>
-        <w:pStyle w:val="normal"/>
-      </w:pPr>
-    </w:p>
-    <w:p>
-      <w:pPr>
-        <w:pStyle w:val="normal"/>
-      </w:pPr>
-    </w:p>
-    <w:p>
-      <w:pPr>
-        <w:pStyle w:val="normal"/>
-      </w:pPr>
-    </w:p>
-    <w:p>
-      <w:pPr>
-        <w:pStyle w:val="normal"/>
-      </w:pPr>
-    </w:p>
-    <w:p>
-      <w:pPr>
-        <w:pStyle w:val="normal"/>
-      </w:pPr>
-    </w:p>
-    <w:p>
-      <w:pPr>
-        <w:pStyle w:val="normal"/>
+        <w:pStyle w:val="Normal1"/>
+      </w:pPr>
+    </w:p>
+    <w:p>
+      <w:pPr>
+        <w:pStyle w:val="Normal1"/>
+      </w:pPr>
+    </w:p>
+    <w:p>
+      <w:pPr>
+        <w:pStyle w:val="Normal1"/>
+      </w:pPr>
+    </w:p>
+    <w:p>
+      <w:pPr>
+        <w:pStyle w:val="Normal1"/>
+      </w:pPr>
+    </w:p>
+    <w:p>
+      <w:pPr>
+        <w:pStyle w:val="Normal1"/>
+      </w:pPr>
+    </w:p>
+    <w:p>
+      <w:pPr>
+        <w:pStyle w:val="Normal1"/>
+      </w:pPr>
+    </w:p>
+    <w:p>
+      <w:pPr>
+        <w:pStyle w:val="Normal1"/>
+      </w:pPr>
+    </w:p>
+    <w:p>
+      <w:pPr>
+        <w:pStyle w:val="Normal1"/>
+      </w:pPr>
+    </w:p>
+    <w:p>
+      <w:pPr>
+        <w:pStyle w:val="Normal1"/>
+      </w:pPr>
+    </w:p>
+    <w:p>
+      <w:pPr>
+        <w:pStyle w:val="Normal1"/>
+      </w:pPr>
+    </w:p>
+    <w:p>
+      <w:pPr>
+        <w:pStyle w:val="Normal1"/>
+      </w:pPr>
+    </w:p>
+    <w:p>
+      <w:pPr>
+        <w:pStyle w:val="Normal1"/>
+      </w:pPr>
+    </w:p>
+    <w:p>
+      <w:pPr>
+        <w:pStyle w:val="Normal1"/>
+      </w:pPr>
+    </w:p>
+    <w:p>
+      <w:pPr>
+        <w:pStyle w:val="Normal1"/>
+      </w:pPr>
+    </w:p>
+    <w:p>
+      <w:pPr>
+        <w:pStyle w:val="Normal1"/>
+      </w:pPr>
+    </w:p>
+    <w:p>
+      <w:pPr>
+        <w:pStyle w:val="Normal1"/>
+      </w:pPr>
+    </w:p>
+    <w:p>
+      <w:pPr>
+        <w:pStyle w:val="Normal1"/>
+      </w:pPr>
+    </w:p>
+    <w:p>
+      <w:pPr>
+        <w:pStyle w:val="Normal1"/>
+      </w:pPr>
+    </w:p>
+    <w:p>
+      <w:pPr>
+        <w:pStyle w:val="Normal1"/>
+      </w:pPr>
+    </w:p>
+    <w:p>
+      <w:pPr>
+        <w:pStyle w:val="Normal1"/>
+      </w:pPr>
+    </w:p>
+    <w:p>
+      <w:pPr>
+        <w:pStyle w:val="Normal1"/>
+      </w:pPr>
+    </w:p>
+    <w:p>
+      <w:pPr>
+        <w:pStyle w:val="Normal1"/>
+      </w:pPr>
+    </w:p>
+    <w:p>
+      <w:pPr>
+        <w:pStyle w:val="Normal1"/>
+      </w:pPr>
+    </w:p>
+    <w:p>
+      <w:pPr>
+        <w:pStyle w:val="Normal1"/>
+      </w:pPr>
+    </w:p>
+    <w:p>
+      <w:pPr>
+        <w:pStyle w:val="Normal1"/>
+      </w:pPr>
+    </w:p>
+    <w:p>
+      <w:pPr>
+        <w:pStyle w:val="Normal1"/>
+      </w:pPr>
+    </w:p>
+    <w:p>
+      <w:pPr>
+        <w:pStyle w:val="Normal1"/>
+      </w:pPr>
+    </w:p>
+    <w:p>
+      <w:pPr>
+        <w:pStyle w:val="Normal1"/>
+      </w:pPr>
+    </w:p>
+    <w:p>
+      <w:pPr>
+        <w:pStyle w:val="Normal1"/>
+      </w:pPr>
+    </w:p>
+    <w:p>
+      <w:pPr>
+        <w:pStyle w:val="Normal1"/>
+      </w:pPr>
+    </w:p>
+    <w:p>
+      <w:pPr>
+        <w:pStyle w:val="Normal1"/>
+      </w:pPr>
+    </w:p>
+    <w:p>
+      <w:pPr>
+        <w:pStyle w:val="Normal1"/>
+      </w:pPr>
+    </w:p>
+    <w:p>
+      <w:pPr>
+        <w:pStyle w:val="Normal1"/>
+      </w:pPr>
+    </w:p>
+    <w:p>
+      <w:pPr>
+        <w:pStyle w:val="Normal1"/>
+      </w:pPr>
+    </w:p>
+    <w:p>
+      <w:pPr>
+        <w:pStyle w:val="Normal1"/>
         <w:rPr>
           <w:sz w:val="40"/>
           <w:szCs w:val="40"/>
@@ -233,17 +233,17 @@
     </w:p>
     <w:p>
       <w:pPr>
-        <w:pStyle w:val="1"/>
-      </w:pPr>
-    </w:p>
-    <w:p>
-      <w:pPr>
-        <w:pStyle w:val="1"/>
-      </w:pPr>
-    </w:p>
-    <w:p>
-      <w:pPr>
-        <w:pStyle w:val="1"/>
+        <w:pStyle w:val="Heading1"/>
+      </w:pPr>
+    </w:p>
+    <w:p>
+      <w:pPr>
+        <w:pStyle w:val="Heading1"/>
+      </w:pPr>
+    </w:p>
+    <w:p>
+      <w:pPr>
+        <w:pStyle w:val="Heading1"/>
       </w:pPr>
       <w:bookmarkStart w:id="1" w:name="_Toc467090853"/>
       <w:r>
@@ -253,12 +253,12 @@
     </w:p>
     <w:p>
       <w:pPr>
-        <w:pStyle w:val="normal"/>
-      </w:pPr>
-    </w:p>
-    <w:p>
-      <w:pPr>
-        <w:pStyle w:val="1"/>
+        <w:pStyle w:val="Normal1"/>
+      </w:pPr>
+    </w:p>
+    <w:p>
+      <w:pPr>
+        <w:pStyle w:val="Heading1"/>
         <w:jc w:val="center"/>
         <w:rPr>
           <w:sz w:val="72"/>
@@ -307,7 +307,7 @@
     </w:p>
     <w:p>
       <w:pPr>
-        <w:pStyle w:val="normal"/>
+        <w:pStyle w:val="Normal1"/>
         <w:rPr>
           <w:sz w:val="40"/>
           <w:szCs w:val="40"/>
@@ -316,7 +316,7 @@
     </w:p>
     <w:p>
       <w:pPr>
-        <w:pStyle w:val="normal"/>
+        <w:pStyle w:val="Normal1"/>
         <w:jc w:val="center"/>
         <w:rPr>
           <w:sz w:val="72"/>
@@ -326,7 +326,7 @@
     </w:p>
     <w:p>
       <w:pPr>
-        <w:pStyle w:val="normal"/>
+        <w:pStyle w:val="Normal1"/>
       </w:pPr>
       <w:r>
         <w:rPr>
@@ -348,7 +348,7 @@
                     </pic:cNvPicPr>
                   </pic:nvPicPr>
                   <pic:blipFill>
-                    <a:blip r:embed="rId8" cstate="print"/>
+                    <a:blip r:embed="rId9" cstate="print"/>
                     <a:srcRect/>
                     <a:stretch>
                       <a:fillRect/>
@@ -379,12 +379,12 @@
     </w:p>
     <w:p>
       <w:pPr>
-        <w:pStyle w:val="normal"/>
-      </w:pPr>
-    </w:p>
-    <w:p>
-      <w:pPr>
-        <w:pStyle w:val="a4"/>
+        <w:pStyle w:val="Normal1"/>
+      </w:pPr>
+    </w:p>
+    <w:p>
+      <w:pPr>
+        <w:pStyle w:val="Subtitle"/>
       </w:pPr>
       <w:bookmarkStart w:id="3" w:name="_3xamofjduo7m" w:colFirst="0" w:colLast="0"/>
       <w:bookmarkEnd w:id="3"/>
@@ -427,14 +427,14 @@
     </w:p>
     <w:p>
       <w:pPr>
-        <w:pStyle w:val="1"/>
+        <w:pStyle w:val="Heading1"/>
       </w:pPr>
       <w:bookmarkStart w:id="4" w:name="_zernb8dn9y8u" w:colFirst="0" w:colLast="0"/>
       <w:bookmarkEnd w:id="4"/>
     </w:p>
     <w:p>
       <w:pPr>
-        <w:pStyle w:val="normal"/>
+        <w:pStyle w:val="Normal1"/>
       </w:pPr>
       <w:r>
         <w:br w:type="page"/>
@@ -442,14 +442,14 @@
     </w:p>
     <w:p>
       <w:pPr>
-        <w:pStyle w:val="1"/>
+        <w:pStyle w:val="Heading1"/>
       </w:pPr>
       <w:bookmarkStart w:id="5" w:name="_qojfxsiiascy" w:colFirst="0" w:colLast="0"/>
       <w:bookmarkEnd w:id="5"/>
     </w:p>
     <w:p>
       <w:pPr>
-        <w:pStyle w:val="11"/>
+        <w:pStyle w:val="TOC1"/>
         <w:tabs>
           <w:tab w:val="right" w:leader="dot" w:pos="9630"/>
         </w:tabs>
@@ -469,14 +469,14 @@
       <w:hyperlink w:anchor="_Toc467090852" w:history="1">
         <w:r>
           <w:rPr>
-            <w:rStyle w:val="afff"/>
+            <w:rStyle w:val="Hyperlink"/>
             <w:noProof/>
           </w:rPr>
           <w:t xml:space="preserve">Продвинутый курс с  </w:t>
         </w:r>
         <w:r>
           <w:rPr>
-            <w:rStyle w:val="afff"/>
+            <w:rStyle w:val="Hyperlink"/>
             <w:noProof/>
             <w:lang w:val="en-US"/>
           </w:rPr>
@@ -484,7 +484,7 @@
         </w:r>
         <w:r>
           <w:rPr>
-            <w:rStyle w:val="afff"/>
+            <w:rStyle w:val="Hyperlink"/>
             <w:noProof/>
           </w:rPr>
           <w:t>.</w:t>
@@ -541,7 +541,7 @@
     </w:p>
     <w:p>
       <w:pPr>
-        <w:pStyle w:val="11"/>
+        <w:pStyle w:val="TOC1"/>
         <w:tabs>
           <w:tab w:val="right" w:leader="dot" w:pos="9630"/>
         </w:tabs>
@@ -552,7 +552,7 @@
       <w:hyperlink w:anchor="_Toc467090853" w:history="1">
         <w:r>
           <w:rPr>
-            <w:rStyle w:val="afff"/>
+            <w:rStyle w:val="Hyperlink"/>
             <w:noProof/>
           </w:rPr>
           <w:t>Урок 1</w:t>
@@ -609,7 +609,7 @@
     </w:p>
     <w:p>
       <w:pPr>
-        <w:pStyle w:val="11"/>
+        <w:pStyle w:val="TOC1"/>
         <w:tabs>
           <w:tab w:val="right" w:leader="dot" w:pos="9630"/>
         </w:tabs>
@@ -620,14 +620,14 @@
       <w:hyperlink w:anchor="_Toc467090854" w:history="1">
         <w:r>
           <w:rPr>
-            <w:rStyle w:val="afff"/>
+            <w:rStyle w:val="Hyperlink"/>
             <w:noProof/>
           </w:rPr>
           <w:t xml:space="preserve">Введение в </w:t>
         </w:r>
         <w:r>
           <w:rPr>
-            <w:rStyle w:val="afff"/>
+            <w:rStyle w:val="Hyperlink"/>
             <w:noProof/>
             <w:lang w:val="en-US"/>
           </w:rPr>
@@ -635,14 +635,14 @@
         </w:r>
         <w:r>
           <w:rPr>
-            <w:rStyle w:val="afff"/>
+            <w:rStyle w:val="Hyperlink"/>
             <w:noProof/>
           </w:rPr>
           <w:t xml:space="preserve">. Архитектура создания приложения на </w:t>
         </w:r>
         <w:r>
           <w:rPr>
-            <w:rStyle w:val="afff"/>
+            <w:rStyle w:val="Hyperlink"/>
             <w:noProof/>
             <w:lang w:val="en-US"/>
           </w:rPr>
@@ -650,7 +650,7 @@
         </w:r>
         <w:r>
           <w:rPr>
-            <w:rStyle w:val="afff"/>
+            <w:rStyle w:val="Hyperlink"/>
             <w:noProof/>
           </w:rPr>
           <w:t>#.</w:t>
@@ -707,7 +707,7 @@
     </w:p>
     <w:p>
       <w:pPr>
-        <w:pStyle w:val="11"/>
+        <w:pStyle w:val="TOC1"/>
         <w:tabs>
           <w:tab w:val="right" w:leader="dot" w:pos="9630"/>
         </w:tabs>
@@ -718,7 +718,7 @@
       <w:hyperlink w:anchor="_Toc467090855" w:history="1">
         <w:r>
           <w:rPr>
-            <w:rStyle w:val="afff"/>
+            <w:rStyle w:val="Hyperlink"/>
             <w:noProof/>
           </w:rPr>
           <w:t>Введение</w:t>
@@ -775,7 +775,7 @@
     </w:p>
     <w:p>
       <w:pPr>
-        <w:pStyle w:val="11"/>
+        <w:pStyle w:val="TOC1"/>
         <w:tabs>
           <w:tab w:val="right" w:leader="dot" w:pos="9630"/>
         </w:tabs>
@@ -786,7 +786,7 @@
       <w:hyperlink w:anchor="_Toc467090856" w:history="1">
         <w:r>
           <w:rPr>
-            <w:rStyle w:val="afff"/>
+            <w:rStyle w:val="Hyperlink"/>
             <w:noProof/>
           </w:rPr>
           <w:t>Введение в WPF</w:t>
@@ -843,7 +843,7 @@
     </w:p>
     <w:p>
       <w:pPr>
-        <w:pStyle w:val="20"/>
+        <w:pStyle w:val="TOC2"/>
         <w:tabs>
           <w:tab w:val="right" w:leader="dot" w:pos="9630"/>
         </w:tabs>
@@ -854,14 +854,14 @@
       <w:hyperlink w:anchor="_Toc467090857" w:history="1">
         <w:r>
           <w:rPr>
-            <w:rStyle w:val="afff"/>
+            <w:rStyle w:val="Hyperlink"/>
             <w:noProof/>
           </w:rPr>
           <w:t xml:space="preserve">Знакомсво с </w:t>
         </w:r>
         <w:r>
           <w:rPr>
-            <w:rStyle w:val="afff"/>
+            <w:rStyle w:val="Hyperlink"/>
             <w:noProof/>
             <w:lang w:val="en-US"/>
           </w:rPr>
@@ -919,7 +919,7 @@
     </w:p>
     <w:p>
       <w:pPr>
-        <w:pStyle w:val="20"/>
+        <w:pStyle w:val="TOC2"/>
         <w:tabs>
           <w:tab w:val="right" w:leader="dot" w:pos="9630"/>
         </w:tabs>
@@ -930,7 +930,7 @@
       <w:hyperlink w:anchor="_Toc467090858" w:history="1">
         <w:r>
           <w:rPr>
-            <w:rStyle w:val="afff"/>
+            <w:rStyle w:val="Hyperlink"/>
             <w:noProof/>
           </w:rPr>
           <w:t>Знакомство с контролами WPF.</w:t>
@@ -987,7 +987,7 @@
     </w:p>
     <w:p>
       <w:pPr>
-        <w:pStyle w:val="20"/>
+        <w:pStyle w:val="TOC2"/>
         <w:tabs>
           <w:tab w:val="right" w:leader="dot" w:pos="9630"/>
         </w:tabs>
@@ -998,7 +998,7 @@
       <w:hyperlink w:anchor="_Toc467090859" w:history="1">
         <w:r>
           <w:rPr>
-            <w:rStyle w:val="afff"/>
+            <w:rStyle w:val="Hyperlink"/>
             <w:noProof/>
           </w:rPr>
           <w:t>Изменение стиля приложения WPF.</w:t>
@@ -1055,7 +1055,7 @@
     </w:p>
     <w:p>
       <w:pPr>
-        <w:pStyle w:val="11"/>
+        <w:pStyle w:val="TOC1"/>
         <w:tabs>
           <w:tab w:val="right" w:leader="dot" w:pos="9630"/>
         </w:tabs>
@@ -1066,7 +1066,7 @@
       <w:hyperlink w:anchor="_Toc467090860" w:history="1">
         <w:r>
           <w:rPr>
-            <w:rStyle w:val="afff"/>
+            <w:rStyle w:val="Hyperlink"/>
             <w:noProof/>
           </w:rPr>
           <w:t>Итог</w:t>
@@ -1123,7 +1123,7 @@
     </w:p>
     <w:p>
       <w:pPr>
-        <w:pStyle w:val="11"/>
+        <w:pStyle w:val="TOC1"/>
         <w:tabs>
           <w:tab w:val="right" w:leader="dot" w:pos="9630"/>
         </w:tabs>
@@ -1134,7 +1134,7 @@
       <w:hyperlink w:anchor="_Toc467090861" w:history="1">
         <w:r>
           <w:rPr>
-            <w:rStyle w:val="afff"/>
+            <w:rStyle w:val="Hyperlink"/>
             <w:noProof/>
           </w:rPr>
           <w:t>Рекомендации по созданию приложений.</w:t>
@@ -1191,7 +1191,7 @@
     </w:p>
     <w:p>
       <w:pPr>
-        <w:pStyle w:val="20"/>
+        <w:pStyle w:val="TOC2"/>
         <w:tabs>
           <w:tab w:val="right" w:leader="dot" w:pos="9630"/>
         </w:tabs>
@@ -1202,7 +1202,7 @@
       <w:hyperlink w:anchor="_Toc467090862" w:history="1">
         <w:r>
           <w:rPr>
-            <w:rStyle w:val="afff"/>
+            <w:rStyle w:val="Hyperlink"/>
             <w:noProof/>
           </w:rPr>
           <w:t>Постановка цели.</w:t>
@@ -1259,7 +1259,7 @@
     </w:p>
     <w:p>
       <w:pPr>
-        <w:pStyle w:val="30"/>
+        <w:pStyle w:val="TOC3"/>
         <w:tabs>
           <w:tab w:val="right" w:leader="dot" w:pos="9630"/>
         </w:tabs>
@@ -1270,7 +1270,7 @@
       <w:hyperlink w:anchor="_Toc467090863" w:history="1">
         <w:r>
           <w:rPr>
-            <w:rStyle w:val="afff"/>
+            <w:rStyle w:val="Hyperlink"/>
             <w:noProof/>
           </w:rPr>
           <w:t>С чего начать. План.</w:t>
@@ -1327,7 +1327,7 @@
     </w:p>
     <w:p>
       <w:pPr>
-        <w:pStyle w:val="30"/>
+        <w:pStyle w:val="TOC3"/>
         <w:tabs>
           <w:tab w:val="right" w:leader="dot" w:pos="9630"/>
         </w:tabs>
@@ -1338,7 +1338,7 @@
       <w:hyperlink w:anchor="_Toc467090864" w:history="1">
         <w:r>
           <w:rPr>
-            <w:rStyle w:val="afff"/>
+            <w:rStyle w:val="Hyperlink"/>
             <w:noProof/>
           </w:rPr>
           <w:t>Первый пункт плана.</w:t>
@@ -1395,7 +1395,7 @@
     </w:p>
     <w:p>
       <w:pPr>
-        <w:pStyle w:val="30"/>
+        <w:pStyle w:val="TOC3"/>
         <w:tabs>
           <w:tab w:val="right" w:leader="dot" w:pos="9630"/>
         </w:tabs>
@@ -1406,7 +1406,7 @@
       <w:hyperlink w:anchor="_Toc467090865" w:history="1">
         <w:r>
           <w:rPr>
-            <w:rStyle w:val="afff"/>
+            <w:rStyle w:val="Hyperlink"/>
             <w:noProof/>
           </w:rPr>
           <w:t>Второй пункт плана.</w:t>
@@ -1463,7 +1463,7 @@
     </w:p>
     <w:p>
       <w:pPr>
-        <w:pStyle w:val="30"/>
+        <w:pStyle w:val="TOC3"/>
         <w:tabs>
           <w:tab w:val="right" w:leader="dot" w:pos="9630"/>
         </w:tabs>
@@ -1474,7 +1474,7 @@
       <w:hyperlink w:anchor="_Toc467090866" w:history="1">
         <w:r>
           <w:rPr>
-            <w:rStyle w:val="afff"/>
+            <w:rStyle w:val="Hyperlink"/>
             <w:noProof/>
           </w:rPr>
           <w:t>Третий пункт плана.</w:t>
@@ -1531,7 +1531,7 @@
     </w:p>
     <w:p>
       <w:pPr>
-        <w:pStyle w:val="20"/>
+        <w:pStyle w:val="TOC2"/>
         <w:tabs>
           <w:tab w:val="right" w:leader="dot" w:pos="9630"/>
         </w:tabs>
@@ -1542,7 +1542,7 @@
       <w:hyperlink w:anchor="_Toc467090867" w:history="1">
         <w:r>
           <w:rPr>
-            <w:rStyle w:val="afff"/>
+            <w:rStyle w:val="Hyperlink"/>
             <w:noProof/>
           </w:rPr>
           <w:t>Итог.</w:t>
@@ -1599,7 +1599,7 @@
     </w:p>
     <w:p>
       <w:pPr>
-        <w:pStyle w:val="11"/>
+        <w:pStyle w:val="TOC1"/>
         <w:tabs>
           <w:tab w:val="right" w:leader="dot" w:pos="9630"/>
         </w:tabs>
@@ -1610,7 +1610,7 @@
       <w:hyperlink w:anchor="_Toc467090868" w:history="1">
         <w:r>
           <w:rPr>
-            <w:rStyle w:val="afff"/>
+            <w:rStyle w:val="Hyperlink"/>
             <w:noProof/>
           </w:rPr>
           <w:t>Приложение «Рассыльщик». Интерфейс приложения и WPF.</w:t>
@@ -1667,7 +1667,7 @@
     </w:p>
     <w:p>
       <w:pPr>
-        <w:pStyle w:val="20"/>
+        <w:pStyle w:val="TOC2"/>
         <w:tabs>
           <w:tab w:val="right" w:leader="dot" w:pos="9630"/>
         </w:tabs>
@@ -1678,7 +1678,7 @@
       <w:hyperlink w:anchor="_Toc467090869" w:history="1">
         <w:r>
           <w:rPr>
-            <w:rStyle w:val="afff"/>
+            <w:rStyle w:val="Hyperlink"/>
             <w:noProof/>
           </w:rPr>
           <w:t>Прототип приложения «Рассыльщик».</w:t>
@@ -1735,7 +1735,7 @@
     </w:p>
     <w:p>
       <w:pPr>
-        <w:pStyle w:val="20"/>
+        <w:pStyle w:val="TOC2"/>
         <w:tabs>
           <w:tab w:val="right" w:leader="dot" w:pos="9630"/>
         </w:tabs>
@@ -1746,7 +1746,7 @@
       <w:hyperlink w:anchor="_Toc467090870" w:history="1">
         <w:r>
           <w:rPr>
-            <w:rStyle w:val="afff"/>
+            <w:rStyle w:val="Hyperlink"/>
             <w:noProof/>
           </w:rPr>
           <w:t>Компоновочные элементы управления в системе WPF (панели).</w:t>
@@ -1803,7 +1803,7 @@
     </w:p>
     <w:p>
       <w:pPr>
-        <w:pStyle w:val="11"/>
+        <w:pStyle w:val="TOC1"/>
         <w:tabs>
           <w:tab w:val="right" w:leader="dot" w:pos="9630"/>
         </w:tabs>
@@ -1814,7 +1814,7 @@
       <w:hyperlink w:anchor="_Toc467090871" w:history="1">
         <w:r>
           <w:rPr>
-            <w:rStyle w:val="afff"/>
+            <w:rStyle w:val="Hyperlink"/>
             <w:noProof/>
           </w:rPr>
           <w:t>Итог.</w:t>
@@ -1871,7 +1871,7 @@
     </w:p>
     <w:p>
       <w:pPr>
-        <w:pStyle w:val="11"/>
+        <w:pStyle w:val="TOC1"/>
         <w:tabs>
           <w:tab w:val="right" w:leader="dot" w:pos="9630"/>
         </w:tabs>
@@ -1882,7 +1882,7 @@
       <w:hyperlink w:anchor="_Toc467090872" w:history="1">
         <w:r>
           <w:rPr>
-            <w:rStyle w:val="afff"/>
+            <w:rStyle w:val="Hyperlink"/>
             <w:noProof/>
           </w:rPr>
           <w:t>Домашнее задание.</w:t>
@@ -1939,7 +1939,7 @@
     </w:p>
     <w:p>
       <w:pPr>
-        <w:pStyle w:val="11"/>
+        <w:pStyle w:val="TOC1"/>
         <w:tabs>
           <w:tab w:val="right" w:leader="dot" w:pos="9630"/>
         </w:tabs>
@@ -1950,7 +1950,7 @@
       <w:hyperlink w:anchor="_Toc467090873" w:history="1">
         <w:r>
           <w:rPr>
-            <w:rStyle w:val="afff"/>
+            <w:rStyle w:val="Hyperlink"/>
             <w:noProof/>
           </w:rPr>
           <w:t>Список использованной литературы</w:t>
@@ -2007,7 +2007,7 @@
     </w:p>
     <w:p>
       <w:pPr>
-        <w:pStyle w:val="normal"/>
+        <w:pStyle w:val="Normal1"/>
       </w:pPr>
       <w:r>
         <w:fldChar w:fldCharType="end"/>
@@ -2015,12 +2015,12 @@
     </w:p>
     <w:p>
       <w:pPr>
-        <w:pStyle w:val="normal"/>
-      </w:pPr>
-    </w:p>
-    <w:p>
-      <w:pPr>
-        <w:pStyle w:val="1"/>
+        <w:pStyle w:val="Normal1"/>
+      </w:pPr>
+    </w:p>
+    <w:p>
+      <w:pPr>
+        <w:pStyle w:val="Heading1"/>
       </w:pPr>
       <w:bookmarkStart w:id="6" w:name="_h7h7pa1onr4d" w:colFirst="0" w:colLast="0"/>
       <w:bookmarkStart w:id="7" w:name="_Toc467090855"/>
@@ -2088,7 +2088,7 @@
                     </pic:cNvPicPr>
                   </pic:nvPicPr>
                   <pic:blipFill>
-                    <a:blip r:embed="rId9" cstate="print"/>
+                    <a:blip r:embed="rId10" cstate="print"/>
                     <a:srcRect/>
                     <a:stretch>
                       <a:fillRect/>
@@ -2247,7 +2247,7 @@
     </w:p>
     <w:tbl>
       <w:tblPr>
-        <w:tblStyle w:val="a5"/>
+        <w:tblStyle w:val="a"/>
         <w:tblW w:w="9638" w:type="dxa"/>
         <w:tblBorders>
           <w:top w:val="single" w:sz="4" w:space="0" w:color="000000"/>
@@ -2258,7 +2258,7 @@
           <w:insideV w:val="single" w:sz="4" w:space="0" w:color="000000"/>
         </w:tblBorders>
         <w:tblLayout w:type="fixed"/>
-        <w:tblLook w:val="0600"/>
+        <w:tblLook w:val="0600" w:firstRow="0" w:lastRow="0" w:firstColumn="0" w:lastColumn="0" w:noHBand="1" w:noVBand="1"/>
       </w:tblPr>
       <w:tblGrid>
         <w:gridCol w:w="9638"/>
@@ -2335,7 +2335,7 @@
     </w:tbl>
     <w:p>
       <w:pPr>
-        <w:pStyle w:val="normal"/>
+        <w:pStyle w:val="Normal1"/>
       </w:pPr>
       <w:r>
         <w:t xml:space="preserve">Для отправки </w:t>
@@ -2403,7 +2403,7 @@
     </w:p>
     <w:p>
       <w:pPr>
-        <w:pStyle w:val="normal"/>
+        <w:pStyle w:val="Normal1"/>
       </w:pPr>
       <w:r>
         <w:t xml:space="preserve">В коде это может быть реализованно вот так. </w:t>
@@ -2411,7 +2411,7 @@
     </w:p>
     <w:tbl>
       <w:tblPr>
-        <w:tblStyle w:val="a5"/>
+        <w:tblStyle w:val="a"/>
         <w:tblW w:w="9638" w:type="dxa"/>
         <w:tblBorders>
           <w:top w:val="single" w:sz="4" w:space="0" w:color="000000"/>
@@ -2422,7 +2422,7 @@
           <w:insideV w:val="single" w:sz="4" w:space="0" w:color="000000"/>
         </w:tblBorders>
         <w:tblLayout w:type="fixed"/>
-        <w:tblLook w:val="0600"/>
+        <w:tblLook w:val="0600" w:firstRow="0" w:lastRow="0" w:firstColumn="0" w:lastColumn="0" w:noHBand="1" w:noVBand="1"/>
       </w:tblPr>
       <w:tblGrid>
         <w:gridCol w:w="9638"/>
@@ -2462,13 +2462,6 @@
               <w:rPr>
                 <w:noProof/>
                 <w:color w:val="auto"/>
-                <w:lang w:val="en-US"/>
-                <w:rPrChange w:id="9" w:author="SVFrolov" w:date="2017-08-17T13:11:00Z">
-                  <w:rPr>
-                    <w:noProof/>
-                    <w:color w:val="auto"/>
-                  </w:rPr>
-                </w:rPrChange>
               </w:rPr>
             </w:pPr>
             <w:r>
@@ -2482,17 +2475,10 @@
               <w:rPr>
                 <w:noProof/>
                 <w:color w:val="auto"/>
-                <w:lang w:val="en-US"/>
-                <w:rPrChange w:id="10" w:author="SVFrolov" w:date="2017-08-17T13:11:00Z">
-                  <w:rPr>
-                    <w:noProof/>
-                    <w:color w:val="auto"/>
-                  </w:rPr>
-                </w:rPrChange>
               </w:rPr>
               <w:t xml:space="preserve"> </w:t>
             </w:r>
-            <w:del w:id="11" w:author="SVFrolov" w:date="2017-08-17T13:18:00Z">
+            <w:del w:id="9" w:author="SVFrolov" w:date="2017-08-17T13:18:00Z">
               <w:r>
                 <w:rPr>
                   <w:noProof/>
@@ -2502,7 +2488,7 @@
                 <w:delText>n</w:delText>
               </w:r>
             </w:del>
-            <w:ins w:id="12" w:author="SVFrolov" w:date="2017-08-17T13:18:00Z">
+            <w:ins w:id="10" w:author="SVFrolov" w:date="2017-08-17T13:18:00Z">
               <w:r>
                 <w:rPr>
                   <w:noProof/>
@@ -2524,13 +2510,6 @@
               <w:rPr>
                 <w:noProof/>
                 <w:color w:val="auto"/>
-                <w:lang w:val="en-US"/>
-                <w:rPrChange w:id="13" w:author="SVFrolov" w:date="2017-08-17T13:11:00Z">
-                  <w:rPr>
-                    <w:noProof/>
-                    <w:color w:val="auto"/>
-                  </w:rPr>
-                </w:rPrChange>
               </w:rPr>
               <w:t xml:space="preserve"> = </w:t>
             </w:r>
@@ -2546,13 +2525,6 @@
               <w:rPr>
                 <w:noProof/>
                 <w:color w:val="auto"/>
-                <w:lang w:val="en-US"/>
-                <w:rPrChange w:id="14" w:author="SVFrolov" w:date="2017-08-17T13:11:00Z">
-                  <w:rPr>
-                    <w:noProof/>
-                    <w:color w:val="auto"/>
-                  </w:rPr>
-                </w:rPrChange>
               </w:rPr>
               <w:t xml:space="preserve"> </w:t>
             </w:r>
@@ -2567,13 +2539,6 @@
               <w:rPr>
                 <w:noProof/>
                 <w:color w:val="auto"/>
-                <w:lang w:val="en-US"/>
-                <w:rPrChange w:id="15" w:author="SVFrolov" w:date="2017-08-17T13:11:00Z">
-                  <w:rPr>
-                    <w:noProof/>
-                    <w:color w:val="auto"/>
-                  </w:rPr>
-                </w:rPrChange>
               </w:rPr>
               <w:t>(</w:t>
             </w:r>
@@ -2581,13 +2546,6 @@
               <w:rPr>
                 <w:noProof/>
                 <w:color w:val="A31515"/>
-                <w:lang w:val="en-US"/>
-                <w:rPrChange w:id="16" w:author="SVFrolov" w:date="2017-08-17T13:11:00Z">
-                  <w:rPr>
-                    <w:noProof/>
-                    <w:color w:val="A31515"/>
-                  </w:rPr>
-                </w:rPrChange>
               </w:rPr>
               <w:t>"</w:t>
             </w:r>
@@ -2602,13 +2560,6 @@
               <w:rPr>
                 <w:noProof/>
                 <w:color w:val="A31515"/>
-                <w:lang w:val="en-US"/>
-                <w:rPrChange w:id="17" w:author="SVFrolov" w:date="2017-08-17T13:11:00Z">
-                  <w:rPr>
-                    <w:noProof/>
-                    <w:color w:val="A31515"/>
-                  </w:rPr>
-                </w:rPrChange>
               </w:rPr>
               <w:t>@</w:t>
             </w:r>
@@ -2624,13 +2575,6 @@
               <w:rPr>
                 <w:noProof/>
                 <w:color w:val="A31515"/>
-                <w:lang w:val="en-US"/>
-                <w:rPrChange w:id="18" w:author="SVFrolov" w:date="2017-08-17T13:11:00Z">
-                  <w:rPr>
-                    <w:noProof/>
-                    <w:color w:val="A31515"/>
-                  </w:rPr>
-                </w:rPrChange>
               </w:rPr>
               <w:t>.</w:t>
             </w:r>
@@ -2646,13 +2590,6 @@
               <w:rPr>
                 <w:noProof/>
                 <w:color w:val="A31515"/>
-                <w:lang w:val="en-US"/>
-                <w:rPrChange w:id="19" w:author="SVFrolov" w:date="2017-08-17T13:11:00Z">
-                  <w:rPr>
-                    <w:noProof/>
-                    <w:color w:val="A31515"/>
-                  </w:rPr>
-                </w:rPrChange>
               </w:rPr>
               <w:t>"</w:t>
             </w:r>
@@ -2660,17 +2597,10 @@
               <w:rPr>
                 <w:noProof/>
                 <w:color w:val="auto"/>
-                <w:lang w:val="en-US"/>
-                <w:rPrChange w:id="20" w:author="SVFrolov" w:date="2017-08-17T13:11:00Z">
-                  <w:rPr>
-                    <w:noProof/>
-                    <w:color w:val="auto"/>
-                  </w:rPr>
-                </w:rPrChange>
               </w:rPr>
               <w:t xml:space="preserve">, </w:t>
             </w:r>
-            <w:ins w:id="21" w:author="SVFrolov" w:date="2017-08-17T13:11:00Z">
+            <w:ins w:id="11" w:author="SVFrolov" w:date="2017-08-17T13:11:00Z">
               <w:r>
                 <w:rPr>
                   <w:rFonts w:ascii="Consolas" w:hAnsi="Consolas" w:cs="Consolas"/>
@@ -2678,16 +2608,6 @@
                   <w:sz w:val="19"/>
                   <w:szCs w:val="19"/>
                   <w:highlight w:val="white"/>
-                  <w:lang w:val="en-US"/>
-                  <w:rPrChange w:id="22" w:author="SVFrolov" w:date="2017-08-17T13:11:00Z">
-                    <w:rPr>
-                      <w:rFonts w:ascii="Consolas" w:hAnsi="Consolas" w:cs="Consolas"/>
-                      <w:color w:val="A31515"/>
-                      <w:sz w:val="19"/>
-                      <w:szCs w:val="19"/>
-                      <w:highlight w:val="white"/>
-                    </w:rPr>
-                  </w:rPrChange>
                 </w:rPr>
                 <w:t>"</w:t>
               </w:r>
@@ -2708,8 +2628,18 @@
                   <w:sz w:val="19"/>
                   <w:szCs w:val="19"/>
                   <w:highlight w:val="white"/>
+                </w:rPr>
+                <w:t>@</w:t>
+              </w:r>
+              <w:r>
+                <w:rPr>
+                  <w:rFonts w:ascii="Consolas" w:hAnsi="Consolas" w:cs="Consolas"/>
+                  <w:color w:val="A31515"/>
+                  <w:sz w:val="19"/>
+                  <w:szCs w:val="19"/>
+                  <w:highlight w:val="white"/>
                   <w:lang w:val="en-US"/>
-                  <w:rPrChange w:id="23" w:author="SVFrolov" w:date="2017-08-17T13:11:00Z">
+                  <w:rPrChange w:id="12" w:author="SVFrolov" w:date="2017-08-17T13:11:00Z">
                     <w:rPr>
                       <w:rFonts w:ascii="Consolas" w:hAnsi="Consolas" w:cs="Consolas"/>
                       <w:color w:val="A31515"/>
@@ -2719,10 +2649,50 @@
                     </w:rPr>
                   </w:rPrChange>
                 </w:rPr>
-                <w:t>@yandex.ru"</w:t>
+                <w:t>yandex</w:t>
+              </w:r>
+              <w:r>
+                <w:rPr>
+                  <w:rFonts w:ascii="Consolas" w:hAnsi="Consolas" w:cs="Consolas"/>
+                  <w:color w:val="A31515"/>
+                  <w:sz w:val="19"/>
+                  <w:szCs w:val="19"/>
+                  <w:highlight w:val="white"/>
+                </w:rPr>
+                <w:t>.</w:t>
+              </w:r>
+              <w:r>
+                <w:rPr>
+                  <w:rFonts w:ascii="Consolas" w:hAnsi="Consolas" w:cs="Consolas"/>
+                  <w:color w:val="A31515"/>
+                  <w:sz w:val="19"/>
+                  <w:szCs w:val="19"/>
+                  <w:highlight w:val="white"/>
+                  <w:lang w:val="en-US"/>
+                  <w:rPrChange w:id="13" w:author="SVFrolov" w:date="2017-08-17T13:11:00Z">
+                    <w:rPr>
+                      <w:rFonts w:ascii="Consolas" w:hAnsi="Consolas" w:cs="Consolas"/>
+                      <w:color w:val="A31515"/>
+                      <w:sz w:val="19"/>
+                      <w:szCs w:val="19"/>
+                      <w:highlight w:val="white"/>
+                    </w:rPr>
+                  </w:rPrChange>
+                </w:rPr>
+                <w:t>ru</w:t>
+              </w:r>
+              <w:r>
+                <w:rPr>
+                  <w:rFonts w:ascii="Consolas" w:hAnsi="Consolas" w:cs="Consolas"/>
+                  <w:color w:val="A31515"/>
+                  <w:sz w:val="19"/>
+                  <w:szCs w:val="19"/>
+                  <w:highlight w:val="white"/>
+                </w:rPr>
+                <w:t>"</w:t>
               </w:r>
             </w:ins>
-            <w:del w:id="24" w:author="SVFrolov" w:date="2017-08-17T13:11:00Z">
+            <w:del w:id="14" w:author="SVFrolov" w:date="2017-08-17T13:11:00Z">
               <w:r>
                 <w:rPr>
                   <w:noProof/>
@@ -2741,13 +2711,6 @@
                 <w:rPr>
                   <w:noProof/>
                   <w:color w:val="A31515"/>
-                  <w:lang w:val="en-US"/>
-                  <w:rPrChange w:id="25" w:author="SVFrolov" w:date="2017-08-17T13:11:00Z">
-                    <w:rPr>
-                      <w:noProof/>
-                      <w:color w:val="A31515"/>
-                    </w:rPr>
-                  </w:rPrChange>
                 </w:rPr>
                 <w:delText>@</w:delText>
               </w:r>
@@ -2763,13 +2726,6 @@
                 <w:rPr>
                   <w:noProof/>
                   <w:color w:val="A31515"/>
-                  <w:lang w:val="en-US"/>
-                  <w:rPrChange w:id="26" w:author="SVFrolov" w:date="2017-08-17T13:11:00Z">
-                    <w:rPr>
-                      <w:noProof/>
-                      <w:color w:val="A31515"/>
-                    </w:rPr>
-                  </w:rPrChange>
                 </w:rPr>
                 <w:delText>.</w:delText>
               </w:r>
@@ -2785,13 +2741,6 @@
                 <w:rPr>
                   <w:noProof/>
                   <w:color w:val="A31515"/>
-                  <w:lang w:val="en-US"/>
-                  <w:rPrChange w:id="27" w:author="SVFrolov" w:date="2017-08-17T13:11:00Z">
-                    <w:rPr>
-                      <w:noProof/>
-                      <w:color w:val="A31515"/>
-                    </w:rPr>
-                  </w:rPrChange>
                 </w:rPr>
                 <w:delText>"</w:delText>
               </w:r>
@@ -2799,13 +2748,6 @@
                 <w:rPr>
                   <w:noProof/>
                   <w:color w:val="auto"/>
-                  <w:lang w:val="en-US"/>
-                  <w:rPrChange w:id="28" w:author="SVFrolov" w:date="2017-08-17T13:11:00Z">
-                    <w:rPr>
-                      <w:noProof/>
-                      <w:color w:val="auto"/>
-                    </w:rPr>
-                  </w:rPrChange>
                 </w:rPr>
                 <w:delText>);</w:delText>
               </w:r>
@@ -2869,7 +2811,7 @@
           </w:p>
           <w:p>
             <w:pPr>
-              <w:pStyle w:val="normal"/>
+              <w:pStyle w:val="Normal1"/>
             </w:pPr>
             <w:r>
               <w:rPr>
@@ -2903,7 +2845,7 @@
     </w:tbl>
     <w:p>
       <w:pPr>
-        <w:pStyle w:val="normal"/>
+        <w:pStyle w:val="Normal1"/>
       </w:pPr>
       <w:r>
         <w:t xml:space="preserve">Далее нам нужно организовать авторизацию на </w:t>
@@ -2920,7 +2862,7 @@
     </w:p>
     <w:p>
       <w:pPr>
-        <w:pStyle w:val="normal"/>
+        <w:pStyle w:val="Normal1"/>
         <w:spacing w:after="0"/>
       </w:pPr>
       <w:r>
@@ -2967,7 +2909,7 @@
     </w:p>
     <w:tbl>
       <w:tblPr>
-        <w:tblStyle w:val="a5"/>
+        <w:tblStyle w:val="a"/>
         <w:tblW w:w="9638" w:type="dxa"/>
         <w:tblBorders>
           <w:top w:val="single" w:sz="4" w:space="0" w:color="000000"/>
@@ -2978,7 +2920,7 @@
           <w:insideV w:val="single" w:sz="4" w:space="0" w:color="000000"/>
         </w:tblBorders>
         <w:tblLayout w:type="fixed"/>
-        <w:tblLook w:val="0600"/>
+        <w:tblLook w:val="0600" w:firstRow="0" w:lastRow="0" w:firstColumn="0" w:lastColumn="0" w:noHBand="1" w:noVBand="1"/>
       </w:tblPr>
       <w:tblGrid>
         <w:gridCol w:w="9638"/>
@@ -3266,7 +3208,7 @@
           </w:p>
           <w:p>
             <w:pPr>
-              <w:pStyle w:val="normal"/>
+              <w:pStyle w:val="Normal1"/>
             </w:pPr>
             <w:r>
               <w:rPr>
@@ -3280,7 +3222,7 @@
     </w:tbl>
     <w:p>
       <w:pPr>
-        <w:pStyle w:val="normal"/>
+        <w:pStyle w:val="Normal1"/>
       </w:pPr>
       <w:r>
         <w:t xml:space="preserve">Мы использовали </w:t>
@@ -3336,7 +3278,7 @@
     </w:p>
     <w:p>
       <w:pPr>
-        <w:pStyle w:val="normal"/>
+        <w:pStyle w:val="Normal1"/>
       </w:pPr>
       <w:r>
         <w:t xml:space="preserve">Если почта отправителя находится на </w:t>
@@ -3507,16 +3449,74 @@
           <w:noProof/>
           <w:color w:val="auto"/>
         </w:rPr>
-        <w:t>, 58);</w:t>
-      </w:r>
-    </w:p>
-    <w:p>
-      <w:pPr>
-        <w:pStyle w:val="normal"/>
-        <w:rPr>
+        <w:t>, 58</w:t>
+      </w:r>
+      <w:ins w:id="15" w:author="Сергей" w:date="2017-08-17T21:37:00Z">
+        <w:r>
+          <w:rPr>
+            <w:rFonts w:ascii="Courier New" w:hAnsi="Courier New" w:cs="Courier New"/>
+            <w:noProof/>
+            <w:color w:val="auto"/>
+          </w:rPr>
+          <w:t>7</w:t>
+        </w:r>
+      </w:ins>
+      <w:r>
+        <w:rPr>
+          <w:rFonts w:ascii="Courier New" w:hAnsi="Courier New" w:cs="Courier New"/>
           <w:noProof/>
           <w:color w:val="auto"/>
         </w:rPr>
+        <w:t>)</w:t>
+      </w:r>
+      <w:del w:id="16" w:author="Сергей" w:date="2017-08-17T21:37:00Z">
+        <w:r>
+          <w:rPr>
+            <w:rFonts w:ascii="Courier New" w:hAnsi="Courier New" w:cs="Courier New"/>
+            <w:noProof/>
+            <w:color w:val="auto"/>
+          </w:rPr>
+          <w:delText>;</w:delText>
+        </w:r>
+      </w:del>
+      <w:ins w:id="17" w:author="Сергей" w:date="2017-08-17T21:37:00Z">
+        <w:r>
+          <w:rPr>
+            <w:rFonts w:ascii="Courier New" w:hAnsi="Courier New" w:cs="Courier New"/>
+            <w:noProof/>
+            <w:color w:val="auto"/>
+          </w:rPr>
+          <w:t xml:space="preserve"> и необходимо разрешить доступ ненадежным приложениям к </w:t>
+        </w:r>
+      </w:ins>
+      <w:ins w:id="18" w:author="Сергей" w:date="2017-08-17T21:38:00Z">
+        <w:r>
+          <w:rPr>
+            <w:rFonts w:ascii="Courier New" w:hAnsi="Courier New" w:cs="Courier New"/>
+            <w:noProof/>
+            <w:color w:val="auto"/>
+          </w:rPr>
+          <w:t>аккау</w:t>
+        </w:r>
+        <w:bookmarkStart w:id="19" w:name="_GoBack"/>
+        <w:bookmarkEnd w:id="19"/>
+        <w:r>
+          <w:rPr>
+            <w:rFonts w:ascii="Courier New" w:hAnsi="Courier New" w:cs="Courier New"/>
+            <w:noProof/>
+            <w:color w:val="auto"/>
+          </w:rPr>
+          <w:t>нту.</w:t>
+        </w:r>
+      </w:ins>
+    </w:p>
+    <w:p>
+      <w:pPr>
+        <w:pStyle w:val="Normal1"/>
+        <w:rPr>
+          <w:noProof/>
+          <w:color w:val="auto"/>
+        </w:rPr>
       </w:pPr>
       <w:r>
         <w:t xml:space="preserve">Если на </w:t>
@@ -3658,12 +3658,12 @@
         </w:rPr>
         <w:t>, 25);</w:t>
       </w:r>
-      <w:bookmarkStart w:id="29" w:name="_64ymei4c8p" w:colFirst="0" w:colLast="0"/>
-      <w:bookmarkEnd w:id="29"/>
-    </w:p>
-    <w:p>
-      <w:pPr>
-        <w:pStyle w:val="normal"/>
+      <w:bookmarkStart w:id="20" w:name="_64ymei4c8p" w:colFirst="0" w:colLast="0"/>
+      <w:bookmarkEnd w:id="20"/>
+    </w:p>
+    <w:p>
+      <w:pPr>
+        <w:pStyle w:val="Normal1"/>
       </w:pPr>
       <w:r>
         <w:t xml:space="preserve">Если ящик отправителя находится где-то ещё, то вам придется воспользоваться интернетом, что бы определить какой </w:t>
@@ -3683,7 +3683,7 @@
     </w:p>
     <w:p>
       <w:pPr>
-        <w:pStyle w:val="normal"/>
+        <w:pStyle w:val="Normal1"/>
       </w:pPr>
       <w:r>
         <w:t xml:space="preserve">Немного усовершенствуем наш код. Так как при отправке письма может всякое произойти. То добавим блок </w:t>
@@ -3739,7 +3739,7 @@
     </w:p>
     <w:tbl>
       <w:tblPr>
-        <w:tblStyle w:val="a5"/>
+        <w:tblStyle w:val="a"/>
         <w:tblW w:w="9638" w:type="dxa"/>
         <w:tblBorders>
           <w:top w:val="single" w:sz="4" w:space="0" w:color="000000"/>
@@ -3750,7 +3750,7 @@
           <w:insideV w:val="single" w:sz="4" w:space="0" w:color="000000"/>
         </w:tblBorders>
         <w:tblLayout w:type="fixed"/>
-        <w:tblLook w:val="0600"/>
+        <w:tblLook w:val="0600" w:firstRow="0" w:lastRow="0" w:firstColumn="0" w:lastColumn="0" w:noHBand="1" w:noVBand="1"/>
       </w:tblPr>
       <w:tblGrid>
         <w:gridCol w:w="9638"/>
@@ -3939,12 +3939,13 @@
           </w:p>
           <w:p>
             <w:pPr>
-              <w:pStyle w:val="normal"/>
+              <w:pStyle w:val="Normal1"/>
             </w:pPr>
             <w:r>
               <w:rPr>
                 <w:noProof/>
               </w:rPr>
+              <w:lastRenderedPageBreak/>
               <w:t>}</w:t>
             </w:r>
           </w:p>
@@ -3953,32 +3954,32 @@
     </w:tbl>
     <w:p>
       <w:pPr>
-        <w:pStyle w:val="normal"/>
-        <w:rPr>
-          <w:lang w:val="en-US"/>
-        </w:rPr>
-      </w:pPr>
-    </w:p>
-    <w:p>
-      <w:pPr>
-        <w:pStyle w:val="normal"/>
-      </w:pPr>
-    </w:p>
-    <w:p>
-      <w:pPr>
-        <w:pStyle w:val="1"/>
-      </w:pPr>
-      <w:bookmarkStart w:id="30" w:name="_c713xnuw3xem" w:colFirst="0" w:colLast="0"/>
-      <w:bookmarkStart w:id="31" w:name="_Toc467090856"/>
-      <w:bookmarkEnd w:id="30"/>
+        <w:pStyle w:val="Normal1"/>
+        <w:rPr>
+          <w:lang w:val="en-US"/>
+        </w:rPr>
+      </w:pPr>
+    </w:p>
+    <w:p>
+      <w:pPr>
+        <w:pStyle w:val="Normal1"/>
+      </w:pPr>
+    </w:p>
+    <w:p>
+      <w:pPr>
+        <w:pStyle w:val="Heading1"/>
+      </w:pPr>
+      <w:bookmarkStart w:id="21" w:name="_c713xnuw3xem" w:colFirst="0" w:colLast="0"/>
+      <w:bookmarkStart w:id="22" w:name="_Toc467090856"/>
+      <w:bookmarkEnd w:id="21"/>
       <w:r>
         <w:t>Введение в WPF</w:t>
       </w:r>
-      <w:bookmarkEnd w:id="31"/>
-    </w:p>
-    <w:p>
-      <w:pPr>
-        <w:pStyle w:val="normal"/>
+      <w:bookmarkEnd w:id="22"/>
+    </w:p>
+    <w:p>
+      <w:pPr>
+        <w:pStyle w:val="Normal1"/>
       </w:pPr>
       <w:r>
         <w:t>Пришло время проверить тот код, который мы написали выше и посмотреть, отправиться ли письмо из нашей программы.</w:t>
@@ -3986,7 +3987,7 @@
     </w:p>
     <w:p>
       <w:pPr>
-        <w:pStyle w:val="normal"/>
+        <w:pStyle w:val="Normal1"/>
       </w:pPr>
       <w:r>
         <w:t xml:space="preserve">Не  будем создавать консольное приложение, а перейдем сразу к </w:t>
@@ -4003,7 +4004,7 @@
     </w:p>
     <w:p>
       <w:pPr>
-        <w:pStyle w:val="normal"/>
+        <w:pStyle w:val="Normal1"/>
       </w:pPr>
       <w:r>
         <w:t xml:space="preserve">Если мы разрабатываем клиентское приложение под </w:t>
@@ -4077,6 +4078,7 @@
       <w:r>
         <w:t xml:space="preserve">). </w:t>
       </w:r>
+      <w:proofErr w:type="gramStart"/>
       <w:r>
         <w:rPr>
           <w:lang w:val="en-US"/>
@@ -4089,13 +4091,14 @@
       <w:r>
         <w:t>это новый интерфейс прикладного программирования, для управления слоем презентации пользовательсокого приложения.</w:t>
       </w:r>
-      <w:r>
-        <w:t xml:space="preserve"> </w:t>
-      </w:r>
-    </w:p>
-    <w:p>
-      <w:pPr>
-        <w:pStyle w:val="normal"/>
+      <w:proofErr w:type="gramEnd"/>
+      <w:r>
+        <w:t xml:space="preserve"> </w:t>
+      </w:r>
+    </w:p>
+    <w:p>
+      <w:pPr>
+        <w:pStyle w:val="Normal1"/>
       </w:pPr>
       <w:r>
         <w:t xml:space="preserve">Приступим. Отрываем </w:t>
@@ -4157,7 +4160,7 @@
     </w:p>
     <w:p>
       <w:pPr>
-        <w:pStyle w:val="normal"/>
+        <w:pStyle w:val="Normal1"/>
       </w:pPr>
       <w:r>
         <w:rPr>
@@ -4181,7 +4184,7 @@
                     </pic:cNvPicPr>
                   </pic:nvPicPr>
                   <pic:blipFill>
-                    <a:blip r:embed="rId10" cstate="print"/>
+                    <a:blip r:embed="rId11" cstate="print"/>
                     <a:srcRect/>
                     <a:stretch>
                       <a:fillRect/>
@@ -4212,7 +4215,7 @@
     </w:p>
     <w:p>
       <w:pPr>
-        <w:pStyle w:val="normal"/>
+        <w:pStyle w:val="Normal1"/>
       </w:pPr>
       <w:r>
         <w:t xml:space="preserve">Не </w:t>
@@ -4244,12 +4247,12 @@
     </w:p>
     <w:p>
       <w:pPr>
-        <w:pStyle w:val="normal"/>
-      </w:pPr>
-    </w:p>
-    <w:p>
-      <w:pPr>
-        <w:pStyle w:val="normal"/>
+        <w:pStyle w:val="Normal1"/>
+      </w:pPr>
+    </w:p>
+    <w:p>
+      <w:pPr>
+        <w:pStyle w:val="Normal1"/>
       </w:pPr>
       <w:r>
         <w:rPr>
@@ -4274,7 +4277,7 @@
                     </pic:cNvPicPr>
                   </pic:nvPicPr>
                   <pic:blipFill>
-                    <a:blip r:embed="rId11" cstate="print"/>
+                    <a:blip r:embed="rId12" cstate="print"/>
                     <a:srcRect/>
                     <a:stretch>
                       <a:fillRect/>
@@ -4305,7 +4308,7 @@
     </w:p>
     <w:p>
       <w:pPr>
-        <w:pStyle w:val="normal"/>
+        <w:pStyle w:val="Normal1"/>
       </w:pPr>
       <w:r>
         <w:t xml:space="preserve">Сгенерированная структура состоит из файлов </w:t>
@@ -4352,7 +4355,7 @@
     </w:p>
     <w:p>
       <w:pPr>
-        <w:pStyle w:val="normal"/>
+        <w:pStyle w:val="Normal1"/>
       </w:pPr>
       <w:r>
         <w:t xml:space="preserve">Если развернуть узлы проекта соответствующие этим файлам, то мы увидим исходные файлы </w:t>
@@ -4369,7 +4372,7 @@
     </w:p>
     <w:p>
       <w:pPr>
-        <w:pStyle w:val="normal"/>
+        <w:pStyle w:val="Normal1"/>
       </w:pPr>
       <w:r>
         <w:rPr>
@@ -4393,7 +4396,7 @@
                     </pic:cNvPicPr>
                   </pic:nvPicPr>
                   <pic:blipFill>
-                    <a:blip r:embed="rId12" cstate="print"/>
+                    <a:blip r:embed="rId13" cstate="print"/>
                     <a:srcRect/>
                     <a:stretch>
                       <a:fillRect/>
@@ -4424,7 +4427,7 @@
     </w:p>
     <w:p>
       <w:pPr>
-        <w:pStyle w:val="normal"/>
+        <w:pStyle w:val="Normal1"/>
       </w:pPr>
       <w:r>
         <w:t xml:space="preserve">Файл </w:t>
@@ -4540,7 +4543,7 @@
     </w:p>
     <w:p>
       <w:pPr>
-        <w:pStyle w:val="normal"/>
+        <w:pStyle w:val="Normal1"/>
         <w:rPr>
           <w:lang w:val="en-US"/>
         </w:rPr>
@@ -4567,7 +4570,7 @@
                     </pic:cNvPicPr>
                   </pic:nvPicPr>
                   <pic:blipFill>
-                    <a:blip r:embed="rId13" cstate="print"/>
+                    <a:blip r:embed="rId14" cstate="print"/>
                     <a:srcRect/>
                     <a:stretch>
                       <a:fillRect/>
@@ -4598,7 +4601,7 @@
     </w:p>
     <w:p>
       <w:pPr>
-        <w:pStyle w:val="normal"/>
+        <w:pStyle w:val="Normal1"/>
       </w:pPr>
       <w:r>
         <w:t xml:space="preserve">Начнем с того, что переименуем файл </w:t>
@@ -4636,7 +4639,7 @@
     </w:p>
     <w:p>
       <w:pPr>
-        <w:pStyle w:val="normal"/>
+        <w:pStyle w:val="Normal1"/>
       </w:pPr>
       <w:r>
         <w:t xml:space="preserve">Переименуем файл </w:t>
@@ -4722,7 +4725,7 @@
     </w:p>
     <w:p>
       <w:pPr>
-        <w:pStyle w:val="normal"/>
+        <w:pStyle w:val="Normal1"/>
       </w:pPr>
       <w:r>
         <w:t>Переименуем название класса в файле .</w:t>
@@ -4739,7 +4742,7 @@
     </w:p>
     <w:p>
       <w:pPr>
-        <w:pStyle w:val="normal"/>
+        <w:pStyle w:val="Normal1"/>
       </w:pPr>
       <w:r>
         <w:rPr>
@@ -4764,7 +4767,7 @@
                     </pic:cNvPicPr>
                   </pic:nvPicPr>
                   <pic:blipFill>
-                    <a:blip r:embed="rId14" cstate="print"/>
+                    <a:blip r:embed="rId15" cstate="print"/>
                     <a:srcRect/>
                     <a:stretch>
                       <a:fillRect/>
@@ -4795,12 +4798,12 @@
     </w:p>
     <w:p>
       <w:pPr>
-        <w:pStyle w:val="normal"/>
-      </w:pPr>
-    </w:p>
-    <w:p>
-      <w:pPr>
-        <w:pStyle w:val="normal"/>
+        <w:pStyle w:val="Normal1"/>
+      </w:pPr>
+    </w:p>
+    <w:p>
+      <w:pPr>
+        <w:pStyle w:val="Normal1"/>
       </w:pPr>
       <w:r>
         <w:t>Переименуем в файле .</w:t>
@@ -4843,7 +4846,7 @@
     </w:p>
     <w:p>
       <w:pPr>
-        <w:pStyle w:val="normal"/>
+        <w:pStyle w:val="Normal1"/>
       </w:pPr>
       <w:r>
         <w:rPr>
@@ -4867,7 +4870,7 @@
                     </pic:cNvPicPr>
                   </pic:nvPicPr>
                   <pic:blipFill>
-                    <a:blip r:embed="rId15" cstate="print"/>
+                    <a:blip r:embed="rId16" cstate="print"/>
                     <a:srcRect/>
                     <a:stretch>
                       <a:fillRect/>
@@ -4898,7 +4901,7 @@
     </w:p>
     <w:p>
       <w:pPr>
-        <w:pStyle w:val="normal"/>
+        <w:pStyle w:val="Normal1"/>
       </w:pPr>
       <w:r>
         <w:t xml:space="preserve">Переименуем в файле </w:t>
@@ -4933,7 +4936,7 @@
     </w:p>
     <w:p>
       <w:pPr>
-        <w:pStyle w:val="normal"/>
+        <w:pStyle w:val="Normal1"/>
         <w:rPr>
           <w:lang w:val="en-US"/>
         </w:rPr>
@@ -4960,7 +4963,7 @@
                     </pic:cNvPicPr>
                   </pic:nvPicPr>
                   <pic:blipFill>
-                    <a:blip r:embed="rId16" cstate="print"/>
+                    <a:blip r:embed="rId17" cstate="print"/>
                     <a:srcRect/>
                     <a:stretch>
                       <a:fillRect/>
@@ -4991,7 +4994,7 @@
     </w:p>
     <w:p>
       <w:pPr>
-        <w:pStyle w:val="normal"/>
+        <w:pStyle w:val="Normal1"/>
         <w:rPr>
           <w:lang w:val="en-US"/>
         </w:rPr>
@@ -5196,6 +5199,7 @@
       </w:r>
     </w:p>
     <w:p>
+      <w:proofErr w:type="gramStart"/>
       <w:r>
         <w:rPr>
           <w:lang w:val="en-US"/>
@@ -5266,7 +5270,11 @@
         <w:t xml:space="preserve"> для</w:t>
       </w:r>
       <w:r>
-        <w:t xml:space="preserve"> определения пользовательского интерфейса. </w:t>
+        <w:t xml:space="preserve"> определения пользовательского интерфейса.</w:t>
+      </w:r>
+      <w:proofErr w:type="gramEnd"/>
+      <w:r>
+        <w:t xml:space="preserve"> </w:t>
       </w:r>
       <w:r>
         <w:t>X</w:t>
@@ -5335,14 +5343,14 @@
     <w:p/>
     <w:p>
       <w:pPr>
-        <w:pStyle w:val="2"/>
+        <w:pStyle w:val="Heading2"/>
         <w:rPr>
           <w:b/>
         </w:rPr>
       </w:pPr>
-      <w:bookmarkStart w:id="32" w:name="_k2m9izuaozd0" w:colFirst="0" w:colLast="0"/>
-      <w:bookmarkStart w:id="33" w:name="_Toc467090857"/>
-      <w:bookmarkEnd w:id="32"/>
+      <w:bookmarkStart w:id="23" w:name="_k2m9izuaozd0" w:colFirst="0" w:colLast="0"/>
+      <w:bookmarkStart w:id="24" w:name="_Toc467090857"/>
+      <w:bookmarkEnd w:id="23"/>
       <w:r>
         <w:t xml:space="preserve">Знакомсво с </w:t>
       </w:r>
@@ -5352,11 +5360,11 @@
         </w:rPr>
         <w:t>XAML</w:t>
       </w:r>
-      <w:bookmarkEnd w:id="33"/>
-    </w:p>
-    <w:p>
-      <w:pPr>
-        <w:pStyle w:val="normal"/>
+      <w:bookmarkEnd w:id="24"/>
+    </w:p>
+    <w:p>
+      <w:pPr>
+        <w:pStyle w:val="Normal1"/>
       </w:pPr>
       <w:r>
         <w:t xml:space="preserve">Язык </w:t>
@@ -5382,7 +5390,7 @@
     </w:p>
     <w:tbl>
       <w:tblPr>
-        <w:tblStyle w:val="a6"/>
+        <w:tblStyle w:val="a0"/>
         <w:tblW w:w="9638" w:type="dxa"/>
         <w:tblBorders>
           <w:top w:val="single" w:sz="4" w:space="0" w:color="000000"/>
@@ -5393,7 +5401,7 @@
           <w:insideV w:val="single" w:sz="4" w:space="0" w:color="000000"/>
         </w:tblBorders>
         <w:tblLayout w:type="fixed"/>
-        <w:tblLook w:val="0600"/>
+        <w:tblLook w:val="0600" w:firstRow="0" w:lastRow="0" w:firstColumn="0" w:lastColumn="0" w:noHBand="1" w:noVBand="1"/>
       </w:tblPr>
       <w:tblGrid>
         <w:gridCol w:w="9638"/>
@@ -5801,7 +5809,7 @@
     </w:tbl>
     <w:p>
       <w:pPr>
-        <w:pStyle w:val="normal"/>
+        <w:pStyle w:val="Normal1"/>
         <w:spacing w:before="0" w:after="0"/>
       </w:pPr>
       <w:r>
@@ -5866,8 +5874,9 @@
     </w:p>
     <w:p>
       <w:pPr>
-        <w:pStyle w:val="normal"/>
-      </w:pPr>
+        <w:pStyle w:val="Normal1"/>
+      </w:pPr>
+      <w:proofErr w:type="gramStart"/>
       <w:r>
         <w:rPr>
           <w:lang w:val="en-US"/>
@@ -5887,165 +5896,169 @@
         <w:t>Window</w:t>
       </w:r>
       <w:r>
+        <w:t>.</w:t>
+      </w:r>
+      <w:proofErr w:type="gramEnd"/>
+      <w:r>
+        <w:t xml:space="preserve"> </w:t>
+      </w:r>
+      <w:r>
+        <w:t xml:space="preserve">Элемент, который в нем содержится это </w:t>
+      </w:r>
+      <w:r>
+        <w:rPr>
+          <w:lang w:val="en-US"/>
+        </w:rPr>
+        <w:t>Grid</w:t>
+      </w:r>
+      <w:r>
+        <w:t xml:space="preserve">, </w:t>
+      </w:r>
+      <w:r>
+        <w:t xml:space="preserve">в принципе в </w:t>
+      </w:r>
+      <w:r>
+        <w:rPr>
+          <w:lang w:val="en-US"/>
+        </w:rPr>
+        <w:t>XAML</w:t>
+      </w:r>
+      <w:r>
+        <w:t xml:space="preserve"> элементы вкладываются в корневой элемент и друг, в друга определяя, как выглядит пользовательский интерфейс и что в нём содержится. Наименовани</w:t>
+      </w:r>
+      <w:r>
+        <w:t>я атрибутов и элементов зависимы</w:t>
+      </w:r>
+      <w:r>
+        <w:t xml:space="preserve"> от регистра. Каждому элементу </w:t>
+      </w:r>
+      <w:r>
+        <w:rPr>
+          <w:lang w:val="en-US"/>
+        </w:rPr>
+        <w:t>XAML</w:t>
+      </w:r>
+      <w:r>
+        <w:t xml:space="preserve"> соответствует класс </w:t>
+      </w:r>
+      <w:r>
+        <w:t>.</w:t>
+      </w:r>
+      <w:r>
+        <w:rPr>
+          <w:lang w:val="en-US"/>
+        </w:rPr>
+        <w:t>NET</w:t>
+      </w:r>
+      <w:r>
+        <w:t xml:space="preserve">, а атрибутам события или свойства этого класса. Атрибут </w:t>
+      </w:r>
+      <w:r>
+        <w:rPr>
+          <w:lang w:val="en-US"/>
+        </w:rPr>
+        <w:t>x</w:t>
+      </w:r>
+      <w:r>
+        <w:t>:</w:t>
+      </w:r>
+      <w:r>
+        <w:rPr>
+          <w:lang w:val="en-US"/>
+        </w:rPr>
+        <w:t>Class</w:t>
+      </w:r>
+      <w:r>
+        <w:t xml:space="preserve"> </w:t>
+      </w:r>
+      <w:r>
+        <w:t xml:space="preserve">содержит название класса, который соответствует корневому узлу. Корневой узел, содержит различные свойства </w:t>
+      </w:r>
+      <w:r>
+        <w:rPr>
+          <w:lang w:val="en-US"/>
+        </w:rPr>
+        <w:t>Height</w:t>
+      </w:r>
+      <w:r>
+        <w:t xml:space="preserve">, </w:t>
+      </w:r>
+      <w:r>
+        <w:rPr>
+          <w:lang w:val="en-US"/>
+        </w:rPr>
+        <w:t>Width</w:t>
+      </w:r>
+      <w:r>
+        <w:t xml:space="preserve">, </w:t>
+      </w:r>
+      <w:r>
+        <w:rPr>
+          <w:lang w:val="en-US"/>
+        </w:rPr>
+        <w:t>Title</w:t>
+      </w:r>
+      <w:r>
+        <w:t xml:space="preserve"> </w:t>
+      </w:r>
+      <w:r>
+        <w:t>и префиксы пространств имен. Про</w:t>
+      </w:r>
+      <w:r>
+        <w:t xml:space="preserve">странства имен объявлены атрибутом </w:t>
+      </w:r>
+      <w:r>
+        <w:rPr>
+          <w:lang w:val="en-US"/>
+        </w:rPr>
+        <w:t>xmlns</w:t>
+      </w:r>
+      <w:r>
+        <w:t xml:space="preserve"> </w:t>
+      </w:r>
+      <w:r>
+        <w:t xml:space="preserve">и соответствуют определению пространств имен в </w:t>
+      </w:r>
+      <w:r>
+        <w:t>.</w:t>
+      </w:r>
+      <w:r>
+        <w:rPr>
+          <w:lang w:val="en-US"/>
+        </w:rPr>
+        <w:t>cs</w:t>
+      </w:r>
+      <w:r>
+        <w:t xml:space="preserve"> </w:t>
+      </w:r>
+      <w:r>
+        <w:t xml:space="preserve">файлых при помощи </w:t>
+      </w:r>
+      <w:r>
+        <w:rPr>
+          <w:lang w:val="en-US"/>
+        </w:rPr>
+        <w:t>using</w:t>
+      </w:r>
+      <w:r>
         <w:t xml:space="preserve">. </w:t>
       </w:r>
-      <w:r>
-        <w:t xml:space="preserve">Элемент, который в нем содержится это </w:t>
-      </w:r>
-      <w:r>
-        <w:rPr>
-          <w:lang w:val="en-US"/>
-        </w:rPr>
-        <w:t>Grid</w:t>
-      </w:r>
-      <w:r>
-        <w:t xml:space="preserve">, </w:t>
-      </w:r>
-      <w:r>
-        <w:t xml:space="preserve">в принципе в </w:t>
-      </w:r>
-      <w:r>
-        <w:rPr>
-          <w:lang w:val="en-US"/>
-        </w:rPr>
-        <w:t>XAML</w:t>
-      </w:r>
-      <w:r>
-        <w:t xml:space="preserve"> элементы вкладываются в корневой элемент и друг, в друга определяя, как выглядит пользовательский интерфейс и что в нём содержится. Наименовани</w:t>
-      </w:r>
-      <w:r>
-        <w:t>я атрибутов и элементов зависимы</w:t>
-      </w:r>
-      <w:r>
-        <w:t xml:space="preserve"> от регистра. Каждому элементу </w:t>
-      </w:r>
-      <w:r>
-        <w:rPr>
-          <w:lang w:val="en-US"/>
-        </w:rPr>
-        <w:t>XAML</w:t>
-      </w:r>
-      <w:r>
-        <w:t xml:space="preserve"> соответствует класс </w:t>
-      </w:r>
-      <w:r>
-        <w:t>.</w:t>
-      </w:r>
-      <w:r>
-        <w:rPr>
-          <w:lang w:val="en-US"/>
-        </w:rPr>
-        <w:t>NET</w:t>
-      </w:r>
-      <w:r>
-        <w:t xml:space="preserve">, а атрибутам события или свойства этого класса. Атрибут </w:t>
-      </w:r>
-      <w:r>
-        <w:rPr>
-          <w:lang w:val="en-US"/>
-        </w:rPr>
-        <w:t>x</w:t>
-      </w:r>
-      <w:r>
-        <w:t>:</w:t>
-      </w:r>
-      <w:r>
-        <w:rPr>
-          <w:lang w:val="en-US"/>
-        </w:rPr>
-        <w:t>Class</w:t>
-      </w:r>
-      <w:r>
-        <w:t xml:space="preserve"> </w:t>
-      </w:r>
-      <w:r>
-        <w:t xml:space="preserve">содержит название класса, который соответствует корневому узлу. Корневой узел, содержит различные свойства </w:t>
-      </w:r>
-      <w:r>
-        <w:rPr>
-          <w:lang w:val="en-US"/>
-        </w:rPr>
-        <w:t>Height</w:t>
-      </w:r>
-      <w:r>
-        <w:t xml:space="preserve">, </w:t>
-      </w:r>
-      <w:r>
-        <w:rPr>
-          <w:lang w:val="en-US"/>
-        </w:rPr>
-        <w:t>Width</w:t>
-      </w:r>
-      <w:r>
-        <w:t xml:space="preserve">, </w:t>
-      </w:r>
-      <w:r>
-        <w:rPr>
-          <w:lang w:val="en-US"/>
-        </w:rPr>
-        <w:t>Title</w:t>
-      </w:r>
-      <w:r>
-        <w:t xml:space="preserve"> </w:t>
-      </w:r>
-      <w:r>
-        <w:t>и префиксы пространств имен. Про</w:t>
-      </w:r>
-      <w:r>
-        <w:t xml:space="preserve">странства имен объявлены атрибутом </w:t>
-      </w:r>
-      <w:r>
-        <w:rPr>
-          <w:lang w:val="en-US"/>
-        </w:rPr>
-        <w:t>xmlns</w:t>
-      </w:r>
-      <w:r>
-        <w:t xml:space="preserve"> </w:t>
-      </w:r>
-      <w:r>
-        <w:t xml:space="preserve">и соответствуют определению пространств имен в </w:t>
-      </w:r>
-      <w:r>
-        <w:t>.</w:t>
-      </w:r>
-      <w:r>
-        <w:rPr>
-          <w:lang w:val="en-US"/>
-        </w:rPr>
-        <w:t>cs</w:t>
-      </w:r>
-      <w:r>
-        <w:t xml:space="preserve"> </w:t>
-      </w:r>
-      <w:r>
-        <w:t xml:space="preserve">файлых при помощи </w:t>
-      </w:r>
-      <w:r>
-        <w:rPr>
-          <w:lang w:val="en-US"/>
-        </w:rPr>
-        <w:t>using</w:t>
-      </w:r>
-      <w:r>
-        <w:t xml:space="preserve">. </w:t>
-      </w:r>
-    </w:p>
-    <w:p>
-      <w:pPr>
-        <w:pStyle w:val="2"/>
-      </w:pPr>
-      <w:bookmarkStart w:id="34" w:name="_bt9jl8bywodg" w:colFirst="0" w:colLast="0"/>
-      <w:bookmarkStart w:id="35" w:name="_Toc467090858"/>
-      <w:bookmarkEnd w:id="34"/>
+    </w:p>
+    <w:p>
+      <w:pPr>
+        <w:pStyle w:val="Heading2"/>
+      </w:pPr>
+      <w:bookmarkStart w:id="25" w:name="_bt9jl8bywodg" w:colFirst="0" w:colLast="0"/>
+      <w:bookmarkStart w:id="26" w:name="_Toc467090858"/>
+      <w:bookmarkEnd w:id="25"/>
       <w:r>
         <w:t>Знакомство с контролами WPF.</w:t>
       </w:r>
-      <w:bookmarkEnd w:id="35"/>
-    </w:p>
-    <w:p>
-      <w:pPr>
-        <w:pStyle w:val="normal"/>
+      <w:bookmarkEnd w:id="26"/>
+    </w:p>
+    <w:p>
+      <w:pPr>
+        <w:pStyle w:val="Normal1"/>
       </w:pPr>
       <w:r>
         <w:t xml:space="preserve">Пришло время поместить кнопку </w:t>
@@ -6074,7 +6087,7 @@
     </w:p>
     <w:p>
       <w:pPr>
-        <w:pStyle w:val="normal"/>
+        <w:pStyle w:val="Normal1"/>
       </w:pPr>
       <w:r>
         <w:t>Поместим кнопку на наш проект</w:t>
@@ -6082,7 +6095,7 @@
     </w:p>
     <w:p>
       <w:pPr>
-        <w:pStyle w:val="normal"/>
+        <w:pStyle w:val="Normal1"/>
       </w:pPr>
       <w:r>
         <w:rPr>
@@ -6106,7 +6119,7 @@
                     </pic:cNvPicPr>
                   </pic:nvPicPr>
                   <pic:blipFill>
-                    <a:blip r:embed="rId17" cstate="print"/>
+                    <a:blip r:embed="rId18" cstate="print"/>
                     <a:srcRect/>
                     <a:stretch>
                       <a:fillRect/>
@@ -6137,7 +6150,7 @@
     </w:p>
     <w:p>
       <w:pPr>
-        <w:pStyle w:val="normal"/>
+        <w:pStyle w:val="Normal1"/>
       </w:pPr>
       <w:r>
         <w:t xml:space="preserve">Заходим в </w:t>
@@ -6265,7 +6278,7 @@
     </w:p>
     <w:p>
       <w:pPr>
-        <w:pStyle w:val="normal"/>
+        <w:pStyle w:val="Normal1"/>
       </w:pPr>
       <w:r>
         <w:t xml:space="preserve">Теперь заменим надпись на кнопке (свойство </w:t>
@@ -6306,7 +6319,7 @@
     </w:p>
     <w:p>
       <w:pPr>
-        <w:pStyle w:val="normal"/>
+        <w:pStyle w:val="Normal1"/>
       </w:pPr>
       <w:r>
         <w:rPr>
@@ -6330,7 +6343,7 @@
                     </pic:cNvPicPr>
                   </pic:nvPicPr>
                   <pic:blipFill>
-                    <a:blip r:embed="rId18" cstate="print"/>
+                    <a:blip r:embed="rId19" cstate="print"/>
                     <a:srcRect/>
                     <a:stretch>
                       <a:fillRect/>
@@ -6364,7 +6377,7 @@
     </w:p>
     <w:p>
       <w:pPr>
-        <w:pStyle w:val="normal"/>
+        <w:pStyle w:val="Normal1"/>
         <w:spacing w:after="0"/>
       </w:pPr>
       <w:r>
@@ -6409,7 +6422,7 @@
     </w:p>
     <w:tbl>
       <w:tblPr>
-        <w:tblStyle w:val="a5"/>
+        <w:tblStyle w:val="a"/>
         <w:tblW w:w="9638" w:type="dxa"/>
         <w:tblBorders>
           <w:top w:val="single" w:sz="4" w:space="0" w:color="000000"/>
@@ -6420,7 +6433,7 @@
           <w:insideV w:val="single" w:sz="4" w:space="0" w:color="000000"/>
         </w:tblBorders>
         <w:tblLayout w:type="fixed"/>
-        <w:tblLook w:val="0600"/>
+        <w:tblLook w:val="0600" w:firstRow="0" w:lastRow="0" w:firstColumn="0" w:lastColumn="0" w:noHBand="1" w:noVBand="1"/>
       </w:tblPr>
       <w:tblGrid>
         <w:gridCol w:w="9638"/>
@@ -6632,7 +6645,7 @@
     </w:tbl>
     <w:p>
       <w:pPr>
-        <w:pStyle w:val="normal"/>
+        <w:pStyle w:val="Normal1"/>
         <w:spacing w:before="0"/>
       </w:pPr>
       <w:r>
@@ -6653,7 +6666,7 @@
     </w:p>
     <w:p>
       <w:pPr>
-        <w:pStyle w:val="normal"/>
+        <w:pStyle w:val="Normal1"/>
       </w:pPr>
       <w:r>
         <w:lastRenderedPageBreak/>
@@ -6668,7 +6681,7 @@
     </w:p>
     <w:p>
       <w:pPr>
-        <w:pStyle w:val="normal"/>
+        <w:pStyle w:val="Normal1"/>
         <w:numPr>
           <w:ilvl w:val="0"/>
           <w:numId w:val="7"/>
@@ -6686,7 +6699,7 @@
     </w:p>
     <w:p>
       <w:pPr>
-        <w:pStyle w:val="normal"/>
+        <w:pStyle w:val="Normal1"/>
         <w:numPr>
           <w:ilvl w:val="0"/>
           <w:numId w:val="7"/>
@@ -6717,7 +6730,7 @@
     </w:p>
     <w:p>
       <w:pPr>
-        <w:pStyle w:val="normal"/>
+        <w:pStyle w:val="Normal1"/>
         <w:numPr>
           <w:ilvl w:val="0"/>
           <w:numId w:val="7"/>
@@ -6742,7 +6755,7 @@
     </w:p>
     <w:p>
       <w:pPr>
-        <w:pStyle w:val="normal"/>
+        <w:pStyle w:val="Normal1"/>
         <w:rPr>
           <w:noProof/>
         </w:rPr>
@@ -6750,7 +6763,7 @@
     </w:p>
     <w:p>
       <w:pPr>
-        <w:pStyle w:val="normal"/>
+        <w:pStyle w:val="Normal1"/>
         <w:rPr>
           <w:noProof/>
         </w:rPr>
@@ -6764,7 +6777,7 @@
     </w:p>
     <w:p>
       <w:pPr>
-        <w:pStyle w:val="normal"/>
+        <w:pStyle w:val="Normal1"/>
       </w:pPr>
       <w:r>
         <w:rPr>
@@ -6786,7 +6799,7 @@
                     <pic:cNvPicPr/>
                   </pic:nvPicPr>
                   <pic:blipFill>
-                    <a:blip r:embed="rId19" cstate="print"/>
+                    <a:blip r:embed="rId20" cstate="print"/>
                     <a:stretch>
                       <a:fillRect/>
                     </a:stretch>
@@ -6809,7 +6822,7 @@
     </w:p>
     <w:p>
       <w:pPr>
-        <w:pStyle w:val="normal"/>
+        <w:pStyle w:val="Normal1"/>
       </w:pPr>
       <w:r>
         <w:t xml:space="preserve">Таким </w:t>
@@ -6823,7 +6836,7 @@
     </w:p>
     <w:p>
       <w:pPr>
-        <w:pStyle w:val="normal"/>
+        <w:pStyle w:val="Normal1"/>
       </w:pPr>
       <w:r>
         <w:rPr>
@@ -6847,7 +6860,7 @@
                     </pic:cNvPicPr>
                   </pic:nvPicPr>
                   <pic:blipFill>
-                    <a:blip r:embed="rId20" cstate="print"/>
+                    <a:blip r:embed="rId21" cstate="print"/>
                     <a:srcRect/>
                     <a:stretch>
                       <a:fillRect/>
@@ -6878,7 +6891,7 @@
     </w:p>
     <w:p>
       <w:pPr>
-        <w:pStyle w:val="normal"/>
+        <w:pStyle w:val="Normal1"/>
       </w:pPr>
       <w:r>
         <w:t>Посмотрите,</w:t>
@@ -6907,7 +6920,7 @@
     </w:p>
     <w:p>
       <w:pPr>
-        <w:pStyle w:val="normal"/>
+        <w:pStyle w:val="Normal1"/>
       </w:pPr>
       <w:r>
         <w:t xml:space="preserve">Точно также мы можем повернуть и весь </w:t>
@@ -6921,7 +6934,7 @@
     </w:p>
     <w:p>
       <w:pPr>
-        <w:pStyle w:val="normal"/>
+        <w:pStyle w:val="Normal1"/>
         <w:rPr>
           <w:lang w:val="en-US"/>
         </w:rPr>
@@ -6948,7 +6961,7 @@
                     </pic:cNvPicPr>
                   </pic:nvPicPr>
                   <pic:blipFill>
-                    <a:blip r:embed="rId21" cstate="print"/>
+                    <a:blip r:embed="rId22" cstate="print"/>
                     <a:srcRect/>
                     <a:stretch>
                       <a:fillRect/>
@@ -6979,7 +6992,7 @@
     </w:p>
     <w:p>
       <w:pPr>
-        <w:pStyle w:val="normal"/>
+        <w:pStyle w:val="Normal1"/>
       </w:pPr>
       <w:r>
         <w:t xml:space="preserve">Нам не нужны </w:t>
@@ -7014,7 +7027,7 @@
     </w:p>
     <w:p>
       <w:pPr>
-        <w:pStyle w:val="normal"/>
+        <w:pStyle w:val="Normal1"/>
       </w:pPr>
       <w:r>
         <w:t>Для</w:t>
@@ -7103,7 +7116,7 @@
     </w:p>
     <w:p>
       <w:pPr>
-        <w:pStyle w:val="normal"/>
+        <w:pStyle w:val="Normal1"/>
       </w:pPr>
       <w:r>
         <w:t xml:space="preserve">Кстати если хотите работать только в </w:t>
@@ -7165,7 +7178,7 @@
     </w:p>
     <w:p>
       <w:pPr>
-        <w:pStyle w:val="normal"/>
+        <w:pStyle w:val="Normal1"/>
       </w:pPr>
       <w:r>
         <w:rPr>
@@ -7189,7 +7202,7 @@
                     </pic:cNvPicPr>
                   </pic:nvPicPr>
                   <pic:blipFill>
-                    <a:blip r:embed="rId22" cstate="print"/>
+                    <a:blip r:embed="rId23" cstate="print"/>
                     <a:srcRect/>
                     <a:stretch>
                       <a:fillRect/>
@@ -7220,7 +7233,7 @@
     </w:p>
     <w:p>
       <w:pPr>
-        <w:pStyle w:val="normal"/>
+        <w:pStyle w:val="Normal1"/>
       </w:pPr>
       <w:r>
         <w:t xml:space="preserve">Добавим на форму ещё один контрол – </w:t>
@@ -7234,7 +7247,7 @@
     </w:p>
     <w:p>
       <w:pPr>
-        <w:pStyle w:val="normal"/>
+        <w:pStyle w:val="Normal1"/>
       </w:pPr>
       <w:r>
         <w:rPr>
@@ -7258,7 +7271,7 @@
                     </pic:cNvPicPr>
                   </pic:nvPicPr>
                   <pic:blipFill>
-                    <a:blip r:embed="rId23" cstate="print"/>
+                    <a:blip r:embed="rId24" cstate="print"/>
                     <a:srcRect/>
                     <a:stretch>
                       <a:fillRect/>
@@ -7289,7 +7302,7 @@
     </w:p>
     <w:p>
       <w:pPr>
-        <w:pStyle w:val="normal"/>
+        <w:pStyle w:val="Normal1"/>
       </w:pPr>
       <w:r>
         <w:t>Этот контрол нужен для ввода пароля к нашему ящику, при отправке писем. Не нужно писать свои пароли, да ещё и рядом с логином, даже в таких вот тестовых приложениях, вдруг увидит какой-нибудь недоброжелатель или вирус.</w:t>
@@ -7297,7 +7310,7 @@
     </w:p>
     <w:p>
       <w:pPr>
-        <w:pStyle w:val="normal"/>
+        <w:pStyle w:val="Normal1"/>
       </w:pPr>
       <w:r>
         <w:t xml:space="preserve">Свойство </w:t>
@@ -7332,7 +7345,7 @@
     </w:p>
     <w:p>
       <w:pPr>
-        <w:pStyle w:val="normal"/>
+        <w:pStyle w:val="Normal1"/>
       </w:pPr>
       <w:r>
         <w:rPr>
@@ -7356,7 +7369,7 @@
                     </pic:cNvPicPr>
                   </pic:nvPicPr>
                   <pic:blipFill>
-                    <a:blip r:embed="rId24" cstate="print"/>
+                    <a:blip r:embed="rId25" cstate="print"/>
                     <a:srcRect/>
                     <a:stretch>
                       <a:fillRect/>
@@ -7387,12 +7400,12 @@
     </w:p>
     <w:p>
       <w:pPr>
-        <w:pStyle w:val="normal"/>
-      </w:pPr>
-    </w:p>
-    <w:p>
-      <w:pPr>
-        <w:pStyle w:val="normal"/>
+        <w:pStyle w:val="Normal1"/>
+      </w:pPr>
+    </w:p>
+    <w:p>
+      <w:pPr>
+        <w:pStyle w:val="Normal1"/>
       </w:pPr>
       <w:r>
         <w:t>Теперь что бы почувств</w:t>
@@ -7421,7 +7434,7 @@
     </w:p>
     <w:p>
       <w:pPr>
-        <w:pStyle w:val="normal"/>
+        <w:pStyle w:val="Normal1"/>
       </w:pPr>
       <w:r>
         <w:t xml:space="preserve">Киньте на форму кнопку, </w:t>
@@ -7567,7 +7580,7 @@
     </w:p>
     <w:p>
       <w:pPr>
-        <w:pStyle w:val="normal"/>
+        <w:pStyle w:val="Normal1"/>
       </w:pPr>
       <w:r>
         <w:rPr>
@@ -7591,7 +7604,7 @@
                     </pic:cNvPicPr>
                   </pic:nvPicPr>
                   <pic:blipFill>
-                    <a:blip r:embed="rId25" cstate="print"/>
+                    <a:blip r:embed="rId26" cstate="print"/>
                     <a:srcRect/>
                     <a:stretch>
                       <a:fillRect/>
@@ -7622,7 +7635,7 @@
     </w:p>
     <w:p>
       <w:pPr>
-        <w:pStyle w:val="normal"/>
+        <w:pStyle w:val="Normal1"/>
       </w:pPr>
       <w:r>
         <w:lastRenderedPageBreak/>
@@ -7652,7 +7665,7 @@
     </w:p>
     <w:p>
       <w:pPr>
-        <w:pStyle w:val="normal"/>
+        <w:pStyle w:val="Normal1"/>
       </w:pPr>
       <w:r>
         <w:t xml:space="preserve">В приложении </w:t>
@@ -7714,7 +7727,7 @@
     </w:p>
     <w:tbl>
       <w:tblPr>
-        <w:tblStyle w:val="a8"/>
+        <w:tblStyle w:val="a2"/>
         <w:tblW w:w="9638" w:type="dxa"/>
         <w:tblBorders>
           <w:top w:val="single" w:sz="4" w:space="0" w:color="000000"/>
@@ -7725,7 +7738,7 @@
           <w:insideV w:val="single" w:sz="4" w:space="0" w:color="000000"/>
         </w:tblBorders>
         <w:tblLayout w:type="fixed"/>
-        <w:tblLook w:val="0600"/>
+        <w:tblLook w:val="0600" w:firstRow="0" w:lastRow="0" w:firstColumn="0" w:lastColumn="0" w:noHBand="1" w:noVBand="1"/>
       </w:tblPr>
       <w:tblGrid>
         <w:gridCol w:w="9638"/>
@@ -8033,7 +8046,7 @@
           </w:p>
           <w:p>
             <w:pPr>
-              <w:pStyle w:val="normal"/>
+              <w:pStyle w:val="Normal1"/>
             </w:pPr>
             <w:r>
               <w:rPr>
@@ -8068,11 +8081,11 @@
     </w:tbl>
     <w:p>
       <w:pPr>
-        <w:pStyle w:val="normal"/>
+        <w:pStyle w:val="Normal1"/>
         <w:spacing w:before="0" w:after="0"/>
       </w:pPr>
-      <w:bookmarkStart w:id="36" w:name="_52cs6ie39at" w:colFirst="0" w:colLast="0"/>
-      <w:bookmarkEnd w:id="36"/>
+      <w:bookmarkStart w:id="27" w:name="_52cs6ie39at" w:colFirst="0" w:colLast="0"/>
+      <w:bookmarkEnd w:id="27"/>
       <w:r>
         <w:t>В этом случае придется вручную добавить код обра</w:t>
       </w:r>
@@ -8097,7 +8110,7 @@
     </w:p>
     <w:tbl>
       <w:tblPr>
-        <w:tblStyle w:val="a5"/>
+        <w:tblStyle w:val="a"/>
         <w:tblW w:w="9638" w:type="dxa"/>
         <w:tblBorders>
           <w:top w:val="single" w:sz="4" w:space="0" w:color="000000"/>
@@ -8108,7 +8121,7 @@
           <w:insideV w:val="single" w:sz="4" w:space="0" w:color="000000"/>
         </w:tblBorders>
         <w:tblLayout w:type="fixed"/>
-        <w:tblLook w:val="0600"/>
+        <w:tblLook w:val="0600" w:firstRow="0" w:lastRow="0" w:firstColumn="0" w:lastColumn="0" w:noHBand="1" w:noVBand="1"/>
       </w:tblPr>
       <w:tblGrid>
         <w:gridCol w:w="9638"/>
@@ -8210,7 +8223,7 @@
     </w:tbl>
     <w:p>
       <w:pPr>
-        <w:pStyle w:val="normal"/>
+        <w:pStyle w:val="Normal1"/>
       </w:pPr>
       <w:r>
         <w:t xml:space="preserve">Теперь в двух проектах нужно добавить две директивы </w:t>
@@ -8227,11 +8240,11 @@
     </w:p>
     <w:p>
       <w:pPr>
-        <w:pStyle w:val="normal"/>
+        <w:pStyle w:val="Normal1"/>
         <w:rPr>
           <w:noProof/>
           <w:lang w:val="en-US"/>
-          <w:rPrChange w:id="37" w:author="SVFrolov" w:date="2017-08-17T13:09:00Z">
+          <w:rPrChange w:id="28" w:author="SVFrolov" w:date="2017-08-17T13:09:00Z">
             <w:rPr>
               <w:noProof/>
             </w:rPr>
@@ -8256,11 +8269,11 @@
     </w:p>
     <w:p>
       <w:pPr>
-        <w:pStyle w:val="normal"/>
+        <w:pStyle w:val="Normal1"/>
         <w:rPr>
           <w:noProof/>
           <w:lang w:val="en-US"/>
-          <w:rPrChange w:id="38" w:author="SVFrolov" w:date="2017-08-17T13:09:00Z">
+          <w:rPrChange w:id="29" w:author="SVFrolov" w:date="2017-08-17T13:09:00Z">
             <w:rPr>
               <w:noProof/>
             </w:rPr>
@@ -8279,9 +8292,10 @@
         <w:rPr>
           <w:noProof/>
           <w:lang w:val="en-US"/>
-          <w:rPrChange w:id="39" w:author="SVFrolov" w:date="2017-08-17T13:09:00Z">
+          <w:rPrChange w:id="30" w:author="SVFrolov" w:date="2017-08-17T13:09:00Z">
             <w:rPr>
               <w:noProof/>
+              <w:color w:val="000000"/>
             </w:rPr>
           </w:rPrChange>
         </w:rPr>
@@ -8298,9 +8312,10 @@
         <w:rPr>
           <w:noProof/>
           <w:lang w:val="en-US"/>
-          <w:rPrChange w:id="40" w:author="SVFrolov" w:date="2017-08-17T13:09:00Z">
+          <w:rPrChange w:id="31" w:author="SVFrolov" w:date="2017-08-17T13:09:00Z">
             <w:rPr>
               <w:noProof/>
+              <w:color w:val="000000"/>
             </w:rPr>
           </w:rPrChange>
         </w:rPr>
@@ -8317,9 +8332,10 @@
         <w:rPr>
           <w:noProof/>
           <w:lang w:val="en-US"/>
-          <w:rPrChange w:id="41" w:author="SVFrolov" w:date="2017-08-17T13:09:00Z">
+          <w:rPrChange w:id="32" w:author="SVFrolov" w:date="2017-08-17T13:09:00Z">
             <w:rPr>
               <w:noProof/>
+              <w:color w:val="000000"/>
             </w:rPr>
           </w:rPrChange>
         </w:rPr>
@@ -8336,9 +8352,10 @@
         <w:rPr>
           <w:noProof/>
           <w:lang w:val="en-US"/>
-          <w:rPrChange w:id="42" w:author="SVFrolov" w:date="2017-08-17T13:09:00Z">
+          <w:rPrChange w:id="33" w:author="SVFrolov" w:date="2017-08-17T13:09:00Z">
             <w:rPr>
               <w:noProof/>
+              <w:color w:val="000000"/>
             </w:rPr>
           </w:rPrChange>
         </w:rPr>
@@ -8347,7 +8364,7 @@
     </w:p>
     <w:p>
       <w:pPr>
-        <w:pStyle w:val="normal"/>
+        <w:pStyle w:val="Normal1"/>
       </w:pPr>
       <w:r>
         <w:rPr>
@@ -8376,7 +8393,7 @@
     </w:p>
     <w:p>
       <w:pPr>
-        <w:pStyle w:val="normal"/>
+        <w:pStyle w:val="Normal1"/>
         <w:spacing w:after="0"/>
       </w:pPr>
       <w:r>
@@ -8385,7 +8402,7 @@
     </w:p>
     <w:tbl>
       <w:tblPr>
-        <w:tblStyle w:val="a5"/>
+        <w:tblStyle w:val="a"/>
         <w:tblW w:w="9638" w:type="dxa"/>
         <w:tblBorders>
           <w:top w:val="single" w:sz="4" w:space="0" w:color="000000"/>
@@ -8396,7 +8413,7 @@
           <w:insideV w:val="single" w:sz="4" w:space="0" w:color="000000"/>
         </w:tblBorders>
         <w:tblLayout w:type="fixed"/>
-        <w:tblLook w:val="0600"/>
+        <w:tblLook w:val="0600" w:firstRow="0" w:lastRow="0" w:firstColumn="0" w:lastColumn="0" w:noHBand="1" w:noVBand="1"/>
       </w:tblPr>
       <w:tblGrid>
         <w:gridCol w:w="9638"/>
@@ -9827,16 +9844,16 @@
     <w:p/>
     <w:p>
       <w:pPr>
-        <w:pStyle w:val="2"/>
-      </w:pPr>
-      <w:bookmarkStart w:id="43" w:name="_Toc467090859"/>
+        <w:pStyle w:val="Heading2"/>
+      </w:pPr>
+      <w:bookmarkStart w:id="34" w:name="_Toc467090859"/>
       <w:r>
         <w:t>Изменение</w:t>
       </w:r>
       <w:r>
         <w:t xml:space="preserve"> стиля приложения WPF.</w:t>
       </w:r>
-      <w:bookmarkEnd w:id="43"/>
+      <w:bookmarkEnd w:id="34"/>
     </w:p>
     <w:p>
       <w:r>
@@ -9954,10 +9971,10 @@
       <w:r>
         <w:t xml:space="preserve">с сайта </w:t>
       </w:r>
-      <w:hyperlink r:id="rId26" w:history="1">
+      <w:hyperlink r:id="rId27" w:history="1">
         <w:r>
           <w:rPr>
-            <w:rStyle w:val="afff"/>
+            <w:rStyle w:val="Hyperlink"/>
           </w:rPr>
           <w:t>http://wpfthemes.codeplex.com</w:t>
         </w:r>
@@ -9986,7 +10003,7 @@
                     </pic:cNvPicPr>
                   </pic:nvPicPr>
                   <pic:blipFill>
-                    <a:blip r:embed="rId27" cstate="print"/>
+                    <a:blip r:embed="rId28" cstate="print"/>
                     <a:srcRect/>
                     <a:stretch>
                       <a:fillRect/>
@@ -10079,7 +10096,7 @@
                     </pic:cNvPicPr>
                   </pic:nvPicPr>
                   <pic:blipFill>
-                    <a:blip r:embed="rId28" cstate="print"/>
+                    <a:blip r:embed="rId29" cstate="print"/>
                     <a:srcRect/>
                     <a:stretch>
                       <a:fillRect/>
@@ -10220,7 +10237,7 @@
                     </pic:cNvPicPr>
                   </pic:nvPicPr>
                   <pic:blipFill>
-                    <a:blip r:embed="rId29" cstate="print"/>
+                    <a:blip r:embed="rId30" cstate="print"/>
                     <a:srcRect/>
                     <a:stretch>
                       <a:fillRect/>
@@ -10384,7 +10401,7 @@
                     </pic:cNvPicPr>
                   </pic:nvPicPr>
                   <pic:blipFill>
-                    <a:blip r:embed="rId30" cstate="print"/>
+                    <a:blip r:embed="rId31" cstate="print"/>
                     <a:srcRect/>
                     <a:stretch>
                       <a:fillRect/>
@@ -10468,7 +10485,7 @@
     </w:p>
     <w:tbl>
       <w:tblPr>
-        <w:tblStyle w:val="a5"/>
+        <w:tblStyle w:val="a"/>
         <w:tblW w:w="9638" w:type="dxa"/>
         <w:tblBorders>
           <w:top w:val="single" w:sz="4" w:space="0" w:color="000000"/>
@@ -10479,7 +10496,7 @@
           <w:insideV w:val="single" w:sz="4" w:space="0" w:color="000000"/>
         </w:tblBorders>
         <w:tblLayout w:type="fixed"/>
-        <w:tblLook w:val="0600"/>
+        <w:tblLook w:val="0600" w:firstRow="0" w:lastRow="0" w:firstColumn="0" w:lastColumn="0" w:noHBand="1" w:noVBand="1"/>
       </w:tblPr>
       <w:tblGrid>
         <w:gridCol w:w="9638"/>
@@ -10708,7 +10725,7 @@
     </w:p>
     <w:tbl>
       <w:tblPr>
-        <w:tblStyle w:val="a5"/>
+        <w:tblStyle w:val="a"/>
         <w:tblW w:w="9638" w:type="dxa"/>
         <w:tblBorders>
           <w:top w:val="single" w:sz="4" w:space="0" w:color="000000"/>
@@ -10719,7 +10736,7 @@
           <w:insideV w:val="single" w:sz="4" w:space="0" w:color="000000"/>
         </w:tblBorders>
         <w:tblLayout w:type="fixed"/>
-        <w:tblLook w:val="0600"/>
+        <w:tblLook w:val="0600" w:firstRow="0" w:lastRow="0" w:firstColumn="0" w:lastColumn="0" w:noHBand="1" w:noVBand="1"/>
       </w:tblPr>
       <w:tblGrid>
         <w:gridCol w:w="9638"/>
@@ -11284,11 +11301,11 @@
         </w:rPr>
         <w:t>Кликн</w:t>
       </w:r>
-      <w:ins w:id="44" w:author="SVFrolov" w:date="2017-08-17T16:24:00Z">
+      <w:ins w:id="35" w:author="SVFrolov" w:date="2017-08-17T16:24:00Z">
         <w:r>
           <w:rPr>
             <w:noProof/>
-            <w:rPrChange w:id="45" w:author="SVFrolov" w:date="2017-08-17T16:24:00Z">
+            <w:rPrChange w:id="36" w:author="SVFrolov" w:date="2017-08-17T16:24:00Z">
               <w:rPr>
                 <w:noProof/>
                 <w:lang w:val="en-US"/>
@@ -11298,7 +11315,7 @@
           <w:t>е</w:t>
         </w:r>
       </w:ins>
-      <w:del w:id="46" w:author="SVFrolov" w:date="2017-08-17T16:24:00Z">
+      <w:del w:id="37" w:author="SVFrolov" w:date="2017-08-17T16:24:00Z">
         <w:r>
           <w:rPr>
             <w:noProof/>
@@ -11368,7 +11385,7 @@
                     </pic:cNvPicPr>
                   </pic:nvPicPr>
                   <pic:blipFill>
-                    <a:blip r:embed="rId31" cstate="print"/>
+                    <a:blip r:embed="rId32" cstate="print"/>
                     <a:srcRect/>
                     <a:stretch>
                       <a:fillRect/>
@@ -11515,7 +11532,7 @@
                     </pic:cNvPicPr>
                   </pic:nvPicPr>
                   <pic:blipFill>
-                    <a:blip r:embed="rId32" cstate="print"/>
+                    <a:blip r:embed="rId33" cstate="print"/>
                     <a:srcRect/>
                     <a:stretch>
                       <a:fillRect/>
@@ -11545,6 +11562,7 @@
       </w:r>
     </w:p>
     <w:p>
+      <w:proofErr w:type="gramStart"/>
       <w:r>
         <w:rPr>
           <w:lang w:val="en-US"/>
@@ -11569,6 +11587,7 @@
       <w:r>
         <w:t>делаем по центру (как на рисунке).</w:t>
       </w:r>
+      <w:proofErr w:type="gramEnd"/>
     </w:p>
     <w:p/>
     <w:p>
@@ -11644,7 +11663,7 @@
                     </pic:cNvPicPr>
                   </pic:nvPicPr>
                   <pic:blipFill>
-                    <a:blip r:embed="rId33" cstate="print"/>
+                    <a:blip r:embed="rId34" cstate="print"/>
                     <a:srcRect/>
                     <a:stretch>
                       <a:fillRect/>
@@ -11714,7 +11733,7 @@
                     </pic:cNvPicPr>
                   </pic:nvPicPr>
                   <pic:blipFill>
-                    <a:blip r:embed="rId34" cstate="print"/>
+                    <a:blip r:embed="rId35" cstate="print"/>
                     <a:srcRect/>
                     <a:stretch>
                       <a:fillRect/>
@@ -11793,7 +11812,7 @@
                     </pic:cNvPicPr>
                   </pic:nvPicPr>
                   <pic:blipFill>
-                    <a:blip r:embed="rId35" cstate="print"/>
+                    <a:blip r:embed="rId36" cstate="print"/>
                     <a:srcRect/>
                     <a:stretch>
                       <a:fillRect/>
@@ -12141,7 +12160,11 @@
       </w:r>
       <w:r>
         <w:rPr>
-          <w:lang w:val="en-US"/>
+          <w:rPrChange w:id="38" w:author="Сергей" w:date="2017-08-17T20:49:00Z">
+            <w:rPr>
+              <w:lang w:val="en-US"/>
+            </w:rPr>
+          </w:rPrChange>
         </w:rPr>
         <w:t xml:space="preserve">, </w:t>
       </w:r>
@@ -12150,22 +12173,56 @@
       </w:r>
       <w:r>
         <w:rPr>
-          <w:lang w:val="en-US"/>
-        </w:rPr>
-        <w:t xml:space="preserve"> </w:t>
-      </w:r>
-      <w:r>
-        <w:rPr>
-          <w:lang w:val="en-US"/>
-        </w:rPr>
-        <w:t xml:space="preserve">WindowsStyle – None. </w:t>
+          <w:rPrChange w:id="39" w:author="Сергей" w:date="2017-08-17T20:49:00Z">
+            <w:rPr>
+              <w:lang w:val="en-US"/>
+            </w:rPr>
+          </w:rPrChange>
+        </w:rPr>
+        <w:t xml:space="preserve"> </w:t>
+      </w:r>
+      <w:r>
+        <w:rPr>
+          <w:lang w:val="en-US"/>
+        </w:rPr>
+        <w:t>WindowsStyle</w:t>
+      </w:r>
+      <w:r>
+        <w:rPr>
+          <w:rPrChange w:id="40" w:author="Сергей" w:date="2017-08-17T20:49:00Z">
+            <w:rPr>
+              <w:lang w:val="en-US"/>
+            </w:rPr>
+          </w:rPrChange>
+        </w:rPr>
+        <w:t xml:space="preserve"> – </w:t>
+      </w:r>
+      <w:r>
+        <w:rPr>
+          <w:lang w:val="en-US"/>
+        </w:rPr>
+        <w:t>None</w:t>
+      </w:r>
+      <w:r>
+        <w:rPr>
+          <w:rPrChange w:id="41" w:author="Сергей" w:date="2017-08-17T20:49:00Z">
+            <w:rPr>
+              <w:lang w:val="en-US"/>
+            </w:rPr>
+          </w:rPrChange>
+        </w:rPr>
+        <w:t xml:space="preserve">. </w:t>
       </w:r>
       <w:r>
         <w:t>Заходим</w:t>
       </w:r>
       <w:r>
         <w:rPr>
-          <w:lang w:val="en-US"/>
+          <w:rPrChange w:id="42" w:author="Сергей" w:date="2017-08-17T20:49:00Z">
+            <w:rPr>
+              <w:lang w:val="en-US"/>
+            </w:rPr>
+          </w:rPrChange>
         </w:rPr>
         <w:t xml:space="preserve"> </w:t>
       </w:r>
@@ -12174,7 +12231,11 @@
       </w:r>
       <w:r>
         <w:rPr>
-          <w:lang w:val="en-US"/>
+          <w:rPrChange w:id="43" w:author="Сергей" w:date="2017-08-17T20:49:00Z">
+            <w:rPr>
+              <w:lang w:val="en-US"/>
+            </w:rPr>
+          </w:rPrChange>
         </w:rPr>
         <w:t xml:space="preserve"> </w:t>
       </w:r>
@@ -12183,28 +12244,40 @@
       </w:r>
       <w:r>
         <w:rPr>
-          <w:lang w:val="en-US"/>
-        </w:rPr>
-        <w:t xml:space="preserve"> </w:t>
-      </w:r>
-      <w:r>
-        <w:rPr>
-          <w:lang w:val="en-US"/>
-        </w:rPr>
-        <w:t>Common,</w:t>
-      </w:r>
-      <w:r>
-        <w:rPr>
-          <w:lang w:val="en-US"/>
-        </w:rPr>
-        <w:t xml:space="preserve"> </w:t>
+          <w:rPrChange w:id="44" w:author="Сергей" w:date="2017-08-17T20:49:00Z">
+            <w:rPr>
+              <w:lang w:val="en-US"/>
+            </w:rPr>
+          </w:rPrChange>
+        </w:rPr>
+        <w:t xml:space="preserve"> </w:t>
+      </w:r>
+      <w:r>
+        <w:rPr>
+          <w:lang w:val="en-US"/>
+        </w:rPr>
+        <w:t>Common</w:t>
+      </w:r>
+      <w:r>
+        <w:rPr>
+          <w:rPrChange w:id="45" w:author="Сергей" w:date="2017-08-17T20:49:00Z">
+            <w:rPr>
+              <w:lang w:val="en-US"/>
+            </w:rPr>
+          </w:rPrChange>
+        </w:rPr>
+        <w:t xml:space="preserve">, </w:t>
       </w:r>
       <w:r>
         <w:t>выбираем</w:t>
       </w:r>
       <w:r>
         <w:rPr>
-          <w:lang w:val="en-US"/>
+          <w:rPrChange w:id="46" w:author="Сергей" w:date="2017-08-17T20:49:00Z">
+            <w:rPr>
+              <w:lang w:val="en-US"/>
+            </w:rPr>
+          </w:rPrChange>
         </w:rPr>
         <w:t xml:space="preserve"> </w:t>
       </w:r>
@@ -12216,7 +12289,11 @@
       </w:r>
       <w:r>
         <w:rPr>
-          <w:lang w:val="en-US"/>
+          <w:rPrChange w:id="47" w:author="Сергей" w:date="2017-08-17T20:49:00Z">
+            <w:rPr>
+              <w:lang w:val="en-US"/>
+            </w:rPr>
+          </w:rPrChange>
         </w:rPr>
         <w:t xml:space="preserve"> – </w:t>
       </w:r>
@@ -12228,7 +12305,11 @@
       </w:r>
       <w:r>
         <w:rPr>
-          <w:lang w:val="en-US"/>
+          <w:rPrChange w:id="48" w:author="Сергей" w:date="2017-08-17T20:49:00Z">
+            <w:rPr>
+              <w:lang w:val="en-US"/>
+            </w:rPr>
+          </w:rPrChange>
         </w:rPr>
         <w:t xml:space="preserve">, </w:t>
       </w:r>
@@ -12236,11 +12317,31 @@
         <w:rPr>
           <w:lang w:val="en-US"/>
         </w:rPr>
-        <w:t>WindowStarupLocation – CenterOwner</w:t>
-      </w:r>
-      <w:r>
-        <w:rPr>
-          <w:lang w:val="en-US"/>
+        <w:t>WindowStarupLocation</w:t>
+      </w:r>
+      <w:r>
+        <w:rPr>
+          <w:rPrChange w:id="49" w:author="Сергей" w:date="2017-08-17T20:49:00Z">
+            <w:rPr>
+              <w:lang w:val="en-US"/>
+            </w:rPr>
+          </w:rPrChange>
+        </w:rPr>
+        <w:t xml:space="preserve"> – </w:t>
+      </w:r>
+      <w:r>
+        <w:rPr>
+          <w:lang w:val="en-US"/>
+        </w:rPr>
+        <w:t>CenterOwner</w:t>
+      </w:r>
+      <w:r>
+        <w:rPr>
+          <w:rPrChange w:id="50" w:author="Сергей" w:date="2017-08-17T20:49:00Z">
+            <w:rPr>
+              <w:lang w:val="en-US"/>
+            </w:rPr>
+          </w:rPrChange>
         </w:rPr>
         <w:t xml:space="preserve">. </w:t>
       </w:r>
@@ -12365,7 +12466,7 @@
                     </pic:cNvPicPr>
                   </pic:nvPicPr>
                   <pic:blipFill>
-                    <a:blip r:embed="rId36" cstate="print"/>
+                    <a:blip r:embed="rId37" cstate="print"/>
                     <a:srcRect/>
                     <a:stretch>
                       <a:fillRect/>
@@ -12438,6 +12539,7 @@
           <w:lang w:val="en-US"/>
         </w:rPr>
       </w:pPr>
+      <w:proofErr w:type="gramStart"/>
       <w:r>
         <w:rPr>
           <w:rFonts w:ascii="Consolas" w:hAnsi="Consolas" w:cs="Consolas"/>
@@ -12449,6 +12551,7 @@
         <w:lastRenderedPageBreak/>
         <w:t>private</w:t>
       </w:r>
+      <w:proofErr w:type="gramEnd"/>
       <w:r>
         <w:rPr>
           <w:rFonts w:ascii="Consolas" w:hAnsi="Consolas" w:cs="Consolas"/>
@@ -12579,7 +12682,7 @@
     </w:p>
     <w:tbl>
       <w:tblPr>
-        <w:tblStyle w:val="a5"/>
+        <w:tblStyle w:val="a"/>
         <w:tblW w:w="9638" w:type="dxa"/>
         <w:tblBorders>
           <w:top w:val="single" w:sz="4" w:space="0" w:color="000000"/>
@@ -12590,7 +12693,7 @@
           <w:insideV w:val="single" w:sz="4" w:space="0" w:color="000000"/>
         </w:tblBorders>
         <w:tblLayout w:type="fixed"/>
-        <w:tblLook w:val="0600"/>
+        <w:tblLook w:val="0600" w:firstRow="0" w:lastRow="0" w:firstColumn="0" w:lastColumn="0" w:noHBand="1" w:noVBand="1"/>
       </w:tblPr>
       <w:tblGrid>
         <w:gridCol w:w="9638"/>
@@ -12734,7 +12837,7 @@
                     </pic:cNvPicPr>
                   </pic:nvPicPr>
                   <pic:blipFill>
-                    <a:blip r:embed="rId37" cstate="print"/>
+                    <a:blip r:embed="rId38" cstate="print"/>
                     <a:srcRect/>
                     <a:stretch>
                       <a:fillRect/>
@@ -12857,7 +12960,7 @@
     </w:p>
     <w:tbl>
       <w:tblPr>
-        <w:tblStyle w:val="a5"/>
+        <w:tblStyle w:val="a"/>
         <w:tblW w:w="9638" w:type="dxa"/>
         <w:tblBorders>
           <w:top w:val="single" w:sz="4" w:space="0" w:color="000000"/>
@@ -12868,7 +12971,7 @@
           <w:insideV w:val="single" w:sz="4" w:space="0" w:color="000000"/>
         </w:tblBorders>
         <w:tblLayout w:type="fixed"/>
-        <w:tblLook w:val="0600"/>
+        <w:tblLook w:val="0600" w:firstRow="0" w:lastRow="0" w:firstColumn="0" w:lastColumn="0" w:noHBand="1" w:noVBand="1"/>
       </w:tblPr>
       <w:tblGrid>
         <w:gridCol w:w="9638"/>
@@ -13151,7 +13254,7 @@
                     </pic:cNvPicPr>
                   </pic:nvPicPr>
                   <pic:blipFill>
-                    <a:blip r:embed="rId38" cstate="print"/>
+                    <a:blip r:embed="rId39" cstate="print"/>
                     <a:srcRect/>
                     <a:stretch>
                       <a:fillRect/>
@@ -13201,7 +13304,7 @@
                     </pic:cNvPicPr>
                   </pic:nvPicPr>
                   <pic:blipFill>
-                    <a:blip r:embed="rId39" cstate="print"/>
+                    <a:blip r:embed="rId40" cstate="print"/>
                     <a:srcRect/>
                     <a:stretch>
                       <a:fillRect/>
@@ -13353,7 +13456,7 @@
                     </pic:cNvPicPr>
                   </pic:nvPicPr>
                   <pic:blipFill>
-                    <a:blip r:embed="rId40" cstate="print"/>
+                    <a:blip r:embed="rId41" cstate="print"/>
                     <a:srcRect/>
                     <a:stretch>
                       <a:fillRect/>
@@ -13436,7 +13539,7 @@
     </w:p>
     <w:tbl>
       <w:tblPr>
-        <w:tblStyle w:val="a5"/>
+        <w:tblStyle w:val="a"/>
         <w:tblW w:w="9638" w:type="dxa"/>
         <w:tblBorders>
           <w:top w:val="single" w:sz="4" w:space="0" w:color="000000"/>
@@ -13447,7 +13550,7 @@
           <w:insideV w:val="single" w:sz="4" w:space="0" w:color="000000"/>
         </w:tblBorders>
         <w:tblLayout w:type="fixed"/>
-        <w:tblLook w:val="0600"/>
+        <w:tblLook w:val="0600" w:firstRow="0" w:lastRow="0" w:firstColumn="0" w:lastColumn="0" w:noHBand="1" w:noVBand="1"/>
       </w:tblPr>
       <w:tblGrid>
         <w:gridCol w:w="9638"/>
@@ -14097,7 +14200,7 @@
     </w:p>
     <w:tbl>
       <w:tblPr>
-        <w:tblStyle w:val="a5"/>
+        <w:tblStyle w:val="a"/>
         <w:tblW w:w="9638" w:type="dxa"/>
         <w:tblBorders>
           <w:top w:val="single" w:sz="4" w:space="0" w:color="000000"/>
@@ -14108,7 +14211,7 @@
           <w:insideV w:val="single" w:sz="4" w:space="0" w:color="000000"/>
         </w:tblBorders>
         <w:tblLayout w:type="fixed"/>
-        <w:tblLook w:val="0600"/>
+        <w:tblLook w:val="0600" w:firstRow="0" w:lastRow="0" w:firstColumn="0" w:lastColumn="0" w:noHBand="1" w:noVBand="1"/>
       </w:tblPr>
       <w:tblGrid>
         <w:gridCol w:w="9638"/>
@@ -14348,7 +14451,7 @@
     </w:p>
     <w:tbl>
       <w:tblPr>
-        <w:tblStyle w:val="a5"/>
+        <w:tblStyle w:val="a"/>
         <w:tblW w:w="9638" w:type="dxa"/>
         <w:tblBorders>
           <w:top w:val="single" w:sz="4" w:space="0" w:color="000000"/>
@@ -14359,7 +14462,7 @@
           <w:insideV w:val="single" w:sz="4" w:space="0" w:color="000000"/>
         </w:tblBorders>
         <w:tblLayout w:type="fixed"/>
-        <w:tblLook w:val="0600"/>
+        <w:tblLook w:val="0600" w:firstRow="0" w:lastRow="0" w:firstColumn="0" w:lastColumn="0" w:noHBand="1" w:noVBand="1"/>
       </w:tblPr>
       <w:tblGrid>
         <w:gridCol w:w="9638"/>
@@ -15257,7 +15360,7 @@
                     </pic:cNvPicPr>
                   </pic:nvPicPr>
                   <pic:blipFill>
-                    <a:blip r:embed="rId41" cstate="print"/>
+                    <a:blip r:embed="rId42" cstate="print"/>
                     <a:srcRect/>
                     <a:stretch>
                       <a:fillRect/>
@@ -15294,17 +15397,17 @@
     <w:p/>
     <w:p>
       <w:pPr>
-        <w:pStyle w:val="1"/>
-      </w:pPr>
-      <w:bookmarkStart w:id="47" w:name="_Toc467090860"/>
+        <w:pStyle w:val="Heading1"/>
+      </w:pPr>
+      <w:bookmarkStart w:id="51" w:name="_Toc467090860"/>
       <w:r>
         <w:t>Итог</w:t>
       </w:r>
-      <w:bookmarkEnd w:id="47"/>
-    </w:p>
-    <w:p>
-      <w:pPr>
-        <w:pStyle w:val="normal"/>
+      <w:bookmarkEnd w:id="51"/>
+    </w:p>
+    <w:p>
+      <w:pPr>
+        <w:pStyle w:val="Normal1"/>
       </w:pPr>
       <w:r>
         <w:t>Подведем итог нашей работы.</w:t>
@@ -15312,7 +15415,7 @@
     </w:p>
     <w:p>
       <w:pPr>
-        <w:pStyle w:val="normal"/>
+        <w:pStyle w:val="Normal1"/>
       </w:pPr>
       <w:r>
         <w:lastRenderedPageBreak/>
@@ -15333,7 +15436,7 @@
     </w:p>
     <w:p>
       <w:pPr>
-        <w:pStyle w:val="normal"/>
+        <w:pStyle w:val="Normal1"/>
       </w:pPr>
       <w:r>
         <w:t xml:space="preserve">Мы познакомились с технологией визуального интерфейса </w:t>
@@ -15371,7 +15474,7 @@
     </w:p>
     <w:p>
       <w:pPr>
-        <w:pStyle w:val="normal"/>
+        <w:pStyle w:val="Normal1"/>
       </w:pPr>
       <w:r>
         <w:t xml:space="preserve">Как итог могу сказать, что основным отличием </w:t>
@@ -15427,7 +15530,7 @@
     </w:p>
     <w:p>
       <w:pPr>
-        <w:pStyle w:val="normal"/>
+        <w:pStyle w:val="Normal1"/>
         <w:numPr>
           <w:ilvl w:val="0"/>
           <w:numId w:val="8"/>
@@ -15469,7 +15572,7 @@
     </w:p>
     <w:p>
       <w:pPr>
-        <w:pStyle w:val="normal"/>
+        <w:pStyle w:val="Normal1"/>
         <w:numPr>
           <w:ilvl w:val="0"/>
           <w:numId w:val="8"/>
@@ -15520,27 +15623,27 @@
     </w:p>
     <w:p>
       <w:pPr>
-        <w:pStyle w:val="normal"/>
+        <w:pStyle w:val="Normal1"/>
         <w:ind w:left="720"/>
       </w:pPr>
     </w:p>
     <w:p/>
     <w:p>
       <w:pPr>
-        <w:pStyle w:val="1"/>
-      </w:pPr>
-      <w:bookmarkStart w:id="48" w:name="_Toc467090861"/>
+        <w:pStyle w:val="Heading1"/>
+      </w:pPr>
+      <w:bookmarkStart w:id="52" w:name="_Toc467090861"/>
       <w:r>
         <w:t>Рекомендации</w:t>
       </w:r>
       <w:r>
         <w:t xml:space="preserve"> по созданию приложений.</w:t>
       </w:r>
-      <w:bookmarkEnd w:id="48"/>
-    </w:p>
-    <w:p>
-      <w:pPr>
-        <w:pStyle w:val="normal"/>
+      <w:bookmarkEnd w:id="52"/>
+    </w:p>
+    <w:p>
+      <w:pPr>
+        <w:pStyle w:val="Normal1"/>
       </w:pPr>
       <w:r>
         <w:t xml:space="preserve">Мы только, что написали приложение, которое рассылает электронные письма. И у нас есть два пути возможного дальнейшего развития. </w:t>
@@ -15548,7 +15651,7 @@
     </w:p>
     <w:p>
       <w:pPr>
-        <w:pStyle w:val="normal"/>
+        <w:pStyle w:val="Normal1"/>
         <w:numPr>
           <w:ilvl w:val="0"/>
           <w:numId w:val="9"/>
@@ -15560,7 +15663,7 @@
     </w:p>
     <w:p>
       <w:pPr>
-        <w:pStyle w:val="normal"/>
+        <w:pStyle w:val="Normal1"/>
         <w:numPr>
           <w:ilvl w:val="0"/>
           <w:numId w:val="9"/>
@@ -15572,7 +15675,7 @@
     </w:p>
     <w:p>
       <w:pPr>
-        <w:pStyle w:val="normal"/>
+        <w:pStyle w:val="Normal1"/>
         <w:numPr>
           <w:ilvl w:val="1"/>
           <w:numId w:val="9"/>
@@ -15584,7 +15687,7 @@
     </w:p>
     <w:p>
       <w:pPr>
-        <w:pStyle w:val="normal"/>
+        <w:pStyle w:val="Normal1"/>
         <w:numPr>
           <w:ilvl w:val="1"/>
           <w:numId w:val="9"/>
@@ -15596,7 +15699,7 @@
     </w:p>
     <w:p>
       <w:pPr>
-        <w:pStyle w:val="normal"/>
+        <w:pStyle w:val="Normal1"/>
         <w:numPr>
           <w:ilvl w:val="1"/>
           <w:numId w:val="9"/>
@@ -15608,7 +15711,7 @@
     </w:p>
     <w:p>
       <w:pPr>
-        <w:pStyle w:val="normal"/>
+        <w:pStyle w:val="Normal1"/>
         <w:ind w:left="720"/>
       </w:pPr>
       <w:r>
@@ -15617,13 +15720,13 @@
     </w:p>
     <w:p>
       <w:pPr>
-        <w:pStyle w:val="normal"/>
+        <w:pStyle w:val="Normal1"/>
         <w:ind w:left="720"/>
       </w:pPr>
     </w:p>
     <w:p>
       <w:pPr>
-        <w:pStyle w:val="normal"/>
+        <w:pStyle w:val="Normal1"/>
       </w:pPr>
       <w:r>
         <w:t>Первый</w:t>
@@ -15637,22 +15740,22 @@
     </w:p>
     <w:p>
       <w:pPr>
-        <w:pStyle w:val="normal"/>
-      </w:pPr>
-    </w:p>
-    <w:p>
-      <w:pPr>
-        <w:pStyle w:val="2"/>
-      </w:pPr>
-      <w:bookmarkStart w:id="49" w:name="_Toc467090862"/>
+        <w:pStyle w:val="Normal1"/>
+      </w:pPr>
+    </w:p>
+    <w:p>
+      <w:pPr>
+        <w:pStyle w:val="Heading2"/>
+      </w:pPr>
+      <w:bookmarkStart w:id="53" w:name="_Toc467090862"/>
       <w:r>
         <w:t>Постановка цели.</w:t>
       </w:r>
-      <w:bookmarkEnd w:id="49"/>
-    </w:p>
-    <w:p>
-      <w:pPr>
-        <w:pStyle w:val="normal"/>
+      <w:bookmarkEnd w:id="53"/>
+    </w:p>
+    <w:p>
+      <w:pPr>
+        <w:pStyle w:val="Normal1"/>
       </w:pPr>
       <w:r>
         <w:t>То с чего обычно начинается создание нового проекта или даже нового приложения это с постановки цели и составления технического задания. В компаниях обычно для этого собираются митинги</w:t>
@@ -15663,7 +15766,7 @@
     </w:p>
     <w:p>
       <w:pPr>
-        <w:pStyle w:val="normal"/>
+        <w:pStyle w:val="Normal1"/>
       </w:pPr>
       <w:r>
         <w:t xml:space="preserve">Предвижу вопрос, почему урок </w:t>
@@ -15707,7 +15810,7 @@
     </w:p>
     <w:p>
       <w:pPr>
-        <w:pStyle w:val="normal"/>
+        <w:pStyle w:val="Normal1"/>
         <w:rPr>
           <w:sz w:val="28"/>
           <w:szCs w:val="28"/>
@@ -15716,18 +15819,18 @@
     </w:p>
     <w:p>
       <w:pPr>
-        <w:pStyle w:val="3"/>
-      </w:pPr>
-      <w:bookmarkStart w:id="50" w:name="_Toc467090863"/>
+        <w:pStyle w:val="Heading3"/>
+      </w:pPr>
+      <w:bookmarkStart w:id="54" w:name="_Toc467090863"/>
       <w:r>
         <w:lastRenderedPageBreak/>
         <w:t>С чего начать. План.</w:t>
       </w:r>
-      <w:bookmarkEnd w:id="50"/>
-    </w:p>
-    <w:p>
-      <w:pPr>
-        <w:pStyle w:val="normal"/>
+      <w:bookmarkEnd w:id="54"/>
+    </w:p>
+    <w:p>
+      <w:pPr>
+        <w:pStyle w:val="Normal1"/>
       </w:pPr>
       <w:r>
         <w:t>Будем следовать небольшому плану, по созданию программного продукта</w:t>
@@ -15735,7 +15838,7 @@
     </w:p>
     <w:p>
       <w:pPr>
-        <w:pStyle w:val="normal"/>
+        <w:pStyle w:val="Normal1"/>
         <w:numPr>
           <w:ilvl w:val="0"/>
           <w:numId w:val="12"/>
@@ -15747,7 +15850,7 @@
     </w:p>
     <w:p>
       <w:pPr>
-        <w:pStyle w:val="normal"/>
+        <w:pStyle w:val="Normal1"/>
         <w:numPr>
           <w:ilvl w:val="0"/>
           <w:numId w:val="12"/>
@@ -15759,7 +15862,7 @@
     </w:p>
     <w:p>
       <w:pPr>
-        <w:pStyle w:val="normal"/>
+        <w:pStyle w:val="Normal1"/>
         <w:numPr>
           <w:ilvl w:val="0"/>
           <w:numId w:val="12"/>
@@ -15771,7 +15874,7 @@
     </w:p>
     <w:p>
       <w:pPr>
-        <w:pStyle w:val="normal"/>
+        <w:pStyle w:val="Normal1"/>
         <w:numPr>
           <w:ilvl w:val="0"/>
           <w:numId w:val="12"/>
@@ -15783,7 +15886,7 @@
     </w:p>
     <w:p>
       <w:pPr>
-        <w:pStyle w:val="normal"/>
+        <w:pStyle w:val="Normal1"/>
         <w:numPr>
           <w:ilvl w:val="0"/>
           <w:numId w:val="12"/>
@@ -15795,22 +15898,22 @@
     </w:p>
     <w:p>
       <w:pPr>
-        <w:pStyle w:val="normal"/>
-      </w:pPr>
-    </w:p>
-    <w:p>
-      <w:pPr>
-        <w:pStyle w:val="3"/>
-      </w:pPr>
-      <w:bookmarkStart w:id="51" w:name="_Toc467090864"/>
+        <w:pStyle w:val="Normal1"/>
+      </w:pPr>
+    </w:p>
+    <w:p>
+      <w:pPr>
+        <w:pStyle w:val="Heading3"/>
+      </w:pPr>
+      <w:bookmarkStart w:id="55" w:name="_Toc467090864"/>
       <w:r>
         <w:t>Первый пункт плана.</w:t>
       </w:r>
-      <w:bookmarkEnd w:id="51"/>
-    </w:p>
-    <w:p>
-      <w:pPr>
-        <w:pStyle w:val="normal"/>
+      <w:bookmarkEnd w:id="55"/>
+    </w:p>
+    <w:p>
+      <w:pPr>
+        <w:pStyle w:val="Normal1"/>
         <w:rPr>
           <w:b/>
         </w:rPr>
@@ -15824,7 +15927,7 @@
     </w:p>
     <w:p>
       <w:pPr>
-        <w:pStyle w:val="normal"/>
+        <w:pStyle w:val="Normal1"/>
       </w:pPr>
       <w:r>
         <w:t xml:space="preserve">Так что откиньтесь на спинку кресла и подумайте, что вы хотите от приложения, что оно должно делать. </w:t>
@@ -15832,7 +15935,7 @@
     </w:p>
     <w:p>
       <w:pPr>
-        <w:pStyle w:val="normal"/>
+        <w:pStyle w:val="Normal1"/>
       </w:pPr>
       <w:r>
         <w:rPr>
@@ -15854,7 +15957,7 @@
                     <pic:cNvPicPr/>
                   </pic:nvPicPr>
                   <pic:blipFill>
-                    <a:blip r:embed="rId42" cstate="print"/>
+                    <a:blip r:embed="rId43" cstate="print"/>
                     <a:stretch>
                       <a:fillRect/>
                     </a:stretch>
@@ -15877,7 +15980,7 @@
     </w:p>
     <w:p>
       <w:pPr>
-        <w:pStyle w:val="normal"/>
+        <w:pStyle w:val="Normal1"/>
       </w:pPr>
       <w:r>
         <w:t xml:space="preserve">Не возбраняется думать с открытыми глазами, или даже расхаживая по комнате взад-вперед, или даже гуляя в парке. А можно просто начать записывать свои мысли. </w:t>
@@ -15885,7 +15988,7 @@
     </w:p>
     <w:p>
       <w:pPr>
-        <w:pStyle w:val="normal"/>
+        <w:pStyle w:val="Normal1"/>
       </w:pPr>
       <w:r>
         <w:t>И вот какое приложение мы будем делать</w:t>
@@ -15893,7 +15996,7 @@
     </w:p>
     <w:p>
       <w:pPr>
-        <w:pStyle w:val="normal"/>
+        <w:pStyle w:val="Normal1"/>
         <w:numPr>
           <w:ilvl w:val="0"/>
           <w:numId w:val="10"/>
@@ -15905,7 +16008,7 @@
     </w:p>
     <w:p>
       <w:pPr>
-        <w:pStyle w:val="normal"/>
+        <w:pStyle w:val="Normal1"/>
         <w:numPr>
           <w:ilvl w:val="0"/>
           <w:numId w:val="10"/>
@@ -15932,7 +16035,7 @@
     </w:p>
     <w:p>
       <w:pPr>
-        <w:pStyle w:val="normal"/>
+        <w:pStyle w:val="Normal1"/>
         <w:numPr>
           <w:ilvl w:val="0"/>
           <w:numId w:val="10"/>
@@ -15971,7 +16074,7 @@
     </w:p>
     <w:p>
       <w:pPr>
-        <w:pStyle w:val="normal"/>
+        <w:pStyle w:val="Normal1"/>
         <w:numPr>
           <w:ilvl w:val="0"/>
           <w:numId w:val="10"/>
@@ -15983,7 +16086,7 @@
     </w:p>
     <w:p>
       <w:pPr>
-        <w:pStyle w:val="normal"/>
+        <w:pStyle w:val="Normal1"/>
         <w:numPr>
           <w:ilvl w:val="0"/>
           <w:numId w:val="10"/>
@@ -15995,7 +16098,7 @@
     </w:p>
     <w:p>
       <w:pPr>
-        <w:pStyle w:val="normal"/>
+        <w:pStyle w:val="Normal1"/>
         <w:numPr>
           <w:ilvl w:val="0"/>
           <w:numId w:val="10"/>
@@ -16007,7 +16110,7 @@
     </w:p>
     <w:p>
       <w:pPr>
-        <w:pStyle w:val="normal"/>
+        <w:pStyle w:val="Normal1"/>
         <w:numPr>
           <w:ilvl w:val="0"/>
           <w:numId w:val="10"/>
@@ -16031,7 +16134,7 @@
     </w:p>
     <w:p>
       <w:pPr>
-        <w:pStyle w:val="normal"/>
+        <w:pStyle w:val="Normal1"/>
         <w:numPr>
           <w:ilvl w:val="0"/>
           <w:numId w:val="10"/>
@@ -16043,7 +16146,7 @@
     </w:p>
     <w:p>
       <w:pPr>
-        <w:pStyle w:val="normal"/>
+        <w:pStyle w:val="Normal1"/>
         <w:numPr>
           <w:ilvl w:val="0"/>
           <w:numId w:val="10"/>
@@ -16055,7 +16158,7 @@
     </w:p>
     <w:p>
       <w:pPr>
-        <w:pStyle w:val="normal"/>
+        <w:pStyle w:val="Normal1"/>
         <w:numPr>
           <w:ilvl w:val="0"/>
           <w:numId w:val="10"/>
@@ -16067,7 +16170,7 @@
     </w:p>
     <w:p>
       <w:pPr>
-        <w:pStyle w:val="normal"/>
+        <w:pStyle w:val="Normal1"/>
         <w:numPr>
           <w:ilvl w:val="0"/>
           <w:numId w:val="10"/>
@@ -16085,7 +16188,7 @@
     </w:p>
     <w:p>
       <w:pPr>
-        <w:pStyle w:val="normal"/>
+        <w:pStyle w:val="Normal1"/>
         <w:numPr>
           <w:ilvl w:val="0"/>
           <w:numId w:val="10"/>
@@ -16097,14 +16200,14 @@
     </w:p>
     <w:p>
       <w:pPr>
-        <w:pStyle w:val="normal"/>
-      </w:pPr>
-    </w:p>
-    <w:p>
-      <w:pPr>
-        <w:pStyle w:val="3"/>
-      </w:pPr>
-      <w:bookmarkStart w:id="52" w:name="_Toc467090865"/>
+        <w:pStyle w:val="Normal1"/>
+      </w:pPr>
+    </w:p>
+    <w:p>
+      <w:pPr>
+        <w:pStyle w:val="Heading3"/>
+      </w:pPr>
+      <w:bookmarkStart w:id="56" w:name="_Toc467090865"/>
       <w:r>
         <w:lastRenderedPageBreak/>
         <w:t>Второй пункт плана</w:t>
@@ -16112,11 +16215,11 @@
       <w:r>
         <w:t>.</w:t>
       </w:r>
-      <w:bookmarkEnd w:id="52"/>
-    </w:p>
-    <w:p>
-      <w:pPr>
-        <w:pStyle w:val="normal"/>
+      <w:bookmarkEnd w:id="56"/>
+    </w:p>
+    <w:p>
+      <w:pPr>
+        <w:pStyle w:val="Normal1"/>
         <w:rPr>
           <w:b/>
         </w:rPr>
@@ -16148,7 +16251,7 @@
     </w:p>
     <w:p>
       <w:pPr>
-        <w:pStyle w:val="normal"/>
+        <w:pStyle w:val="Normal1"/>
       </w:pPr>
       <w:r>
         <w:t>Н</w:t>
@@ -16159,7 +16262,7 @@
     </w:p>
     <w:p>
       <w:pPr>
-        <w:pStyle w:val="normal"/>
+        <w:pStyle w:val="Normal1"/>
       </w:pPr>
       <w:r>
         <w:t>Надо отдавать себе отчет, что в процессе работы над при</w:t>
@@ -16170,12 +16273,12 @@
     </w:p>
     <w:p>
       <w:pPr>
-        <w:pStyle w:val="normal"/>
-      </w:pPr>
-    </w:p>
-    <w:p>
-      <w:pPr>
-        <w:pStyle w:val="normal"/>
+        <w:pStyle w:val="Normal1"/>
+      </w:pPr>
+    </w:p>
+    <w:p>
+      <w:pPr>
+        <w:pStyle w:val="Normal1"/>
       </w:pPr>
       <w:r>
         <w:t xml:space="preserve">Если мы заглянем в интернет и начнем изучать архитиктуру различных приложений, то увидим множество рекомендаций по созданию трехзвенной архитектуры. </w:t>
@@ -16183,7 +16286,7 @@
     </w:p>
     <w:p>
       <w:pPr>
-        <w:pStyle w:val="normal"/>
+        <w:pStyle w:val="Normal1"/>
       </w:pPr>
       <w:r>
         <w:rPr>
@@ -16205,7 +16308,7 @@
                     <pic:cNvPicPr/>
                   </pic:nvPicPr>
                   <pic:blipFill>
-                    <a:blip r:embed="rId43" cstate="print"/>
+                    <a:blip r:embed="rId44" cstate="print"/>
                     <a:stretch>
                       <a:fillRect/>
                     </a:stretch>
@@ -16228,7 +16331,7 @@
     </w:p>
     <w:p>
       <w:pPr>
-        <w:pStyle w:val="normal"/>
+        <w:pStyle w:val="Normal1"/>
       </w:pPr>
       <w:r>
         <w:t>То есть, существуют клиентское приложение, которое установлено на компьютере клиента, так называемый «тонкий клиент», на котором находится только интерфейс и больше ничего. Он в свою очередь отправляет задание серверу приложения, на котором находится вся бизнес-логика, то есть он и занимается рассылкой писем. И отдельн</w:t>
@@ -16251,7 +16354,7 @@
     </w:p>
     <w:p>
       <w:pPr>
-        <w:pStyle w:val="normal"/>
+        <w:pStyle w:val="Normal1"/>
       </w:pPr>
       <w:r>
         <w:t>Но так выглядит идеальный программный комплекс</w:t>
@@ -16268,7 +16371,7 @@
     </w:p>
     <w:p>
       <w:pPr>
-        <w:pStyle w:val="normal"/>
+        <w:pStyle w:val="Normal1"/>
       </w:pPr>
       <w:r>
         <w:rPr>
@@ -16292,7 +16395,7 @@
                     </pic:cNvPicPr>
                   </pic:nvPicPr>
                   <pic:blipFill>
-                    <a:blip r:embed="rId44" cstate="print"/>
+                    <a:blip r:embed="rId45" cstate="print"/>
                     <a:srcRect/>
                     <a:stretch>
                       <a:fillRect/>
@@ -16323,7 +16426,7 @@
     </w:p>
     <w:p>
       <w:pPr>
-        <w:pStyle w:val="normal"/>
+        <w:pStyle w:val="Normal1"/>
       </w:pPr>
       <w:r>
         <w:t xml:space="preserve">Выше структура приложения, которое мы будет создавать. Состоит оно из нескольких блоков. По своей сути наше приложение тоже похоже на </w:t>
@@ -16355,7 +16458,7 @@
     </w:p>
     <w:p>
       <w:pPr>
-        <w:pStyle w:val="normal"/>
+        <w:pStyle w:val="Normal1"/>
       </w:pPr>
       <w:r>
         <w:t xml:space="preserve">Каждый отдельный блок это отдельный класс или сборка </w:t>
@@ -16378,7 +16481,7 @@
     </w:p>
     <w:p>
       <w:pPr>
-        <w:pStyle w:val="normal"/>
+        <w:pStyle w:val="Normal1"/>
       </w:pPr>
       <w:r>
         <w:t xml:space="preserve">Вообще старайтесь делать так, что бы каждая логическая структура программы была отдельным классом. </w:t>
@@ -16410,7 +16513,7 @@
     </w:p>
     <w:p>
       <w:pPr>
-        <w:pStyle w:val="normal"/>
+        <w:pStyle w:val="Normal1"/>
         <w:numPr>
           <w:ilvl w:val="0"/>
           <w:numId w:val="13"/>
@@ -16422,7 +16525,7 @@
     </w:p>
     <w:p>
       <w:pPr>
-        <w:pStyle w:val="normal"/>
+        <w:pStyle w:val="Normal1"/>
         <w:numPr>
           <w:ilvl w:val="0"/>
           <w:numId w:val="13"/>
@@ -16434,7 +16537,7 @@
     </w:p>
     <w:p>
       <w:pPr>
-        <w:pStyle w:val="normal"/>
+        <w:pStyle w:val="Normal1"/>
         <w:numPr>
           <w:ilvl w:val="0"/>
           <w:numId w:val="13"/>
@@ -16446,7 +16549,7 @@
     </w:p>
     <w:p>
       <w:pPr>
-        <w:pStyle w:val="normal"/>
+        <w:pStyle w:val="Normal1"/>
         <w:numPr>
           <w:ilvl w:val="0"/>
           <w:numId w:val="13"/>
@@ -16458,7 +16561,7 @@
     </w:p>
     <w:p>
       <w:pPr>
-        <w:pStyle w:val="normal"/>
+        <w:pStyle w:val="Normal1"/>
         <w:numPr>
           <w:ilvl w:val="0"/>
           <w:numId w:val="13"/>
@@ -16491,7 +16594,7 @@
     </w:p>
     <w:p>
       <w:pPr>
-        <w:pStyle w:val="normal"/>
+        <w:pStyle w:val="Normal1"/>
         <w:numPr>
           <w:ilvl w:val="0"/>
           <w:numId w:val="13"/>
@@ -16521,12 +16624,12 @@
     </w:p>
     <w:p>
       <w:pPr>
-        <w:pStyle w:val="normal"/>
-      </w:pPr>
-    </w:p>
-    <w:p>
-      <w:pPr>
-        <w:pStyle w:val="normal"/>
+        <w:pStyle w:val="Normal1"/>
+      </w:pPr>
+    </w:p>
+    <w:p>
+      <w:pPr>
+        <w:pStyle w:val="Normal1"/>
       </w:pPr>
       <w:r>
         <w:t xml:space="preserve">Для того, что бы лучше понимать, как должно быть устроено наше приложение, рекомендую использовать </w:t>
@@ -16546,8 +16649,9 @@
     </w:p>
     <w:p>
       <w:pPr>
-        <w:pStyle w:val="normal"/>
-      </w:pPr>
+        <w:pStyle w:val="Normal1"/>
+      </w:pPr>
+      <w:proofErr w:type="gramStart"/>
       <w:r>
         <w:rPr>
           <w:lang w:val="en-US"/>
@@ -16558,7 +16662,11 @@
         <w:t xml:space="preserve"> </w:t>
       </w:r>
       <w:r>
-        <w:t xml:space="preserve">схемы удобно использовать когда нам нужно понять, как должен быть устроен наш программный продукт. Что он должен делать, и в какой период времени, как взаимодействует с пользователем. </w:t>
+        <w:t>схемы удобно использовать когда нам нужно понять, как должен быть устроен наш программный продукт.</w:t>
+      </w:r>
+      <w:proofErr w:type="gramEnd"/>
+      <w:r>
+        <w:t xml:space="preserve"> Что он должен делать, и в какой период времени, как взаимодействует с пользователем. </w:t>
       </w:r>
       <w:r>
         <w:t xml:space="preserve">Рекомендую потратить немногно времени на изучение </w:t>
@@ -16587,7 +16695,7 @@
     </w:p>
     <w:p>
       <w:pPr>
-        <w:pStyle w:val="normal"/>
+        <w:pStyle w:val="Normal1"/>
       </w:pPr>
       <w:r>
         <w:rPr>
@@ -16609,7 +16717,7 @@
                     <pic:cNvPicPr/>
                   </pic:nvPicPr>
                   <pic:blipFill>
-                    <a:blip r:embed="rId45" cstate="print"/>
+                    <a:blip r:embed="rId46" cstate="print"/>
                     <a:stretch>
                       <a:fillRect/>
                     </a:stretch>
@@ -16632,7 +16740,7 @@
     </w:p>
     <w:p>
       <w:pPr>
-        <w:pStyle w:val="normal"/>
+        <w:pStyle w:val="Normal1"/>
       </w:pPr>
       <w:r>
         <w:t xml:space="preserve">Выше представленна </w:t>
@@ -16655,25 +16763,25 @@
     </w:p>
     <w:p>
       <w:pPr>
-        <w:pStyle w:val="normal"/>
-      </w:pPr>
-    </w:p>
-    <w:p>
-      <w:pPr>
-        <w:pStyle w:val="3"/>
-      </w:pPr>
-      <w:bookmarkStart w:id="53" w:name="_Toc467090866"/>
+        <w:pStyle w:val="Normal1"/>
+      </w:pPr>
+    </w:p>
+    <w:p>
+      <w:pPr>
+        <w:pStyle w:val="Heading3"/>
+      </w:pPr>
+      <w:bookmarkStart w:id="57" w:name="_Toc467090866"/>
       <w:r>
         <w:t>Третий пункт плана</w:t>
       </w:r>
       <w:r>
         <w:t>.</w:t>
       </w:r>
-      <w:bookmarkEnd w:id="53"/>
-    </w:p>
-    <w:p>
-      <w:pPr>
-        <w:pStyle w:val="normal"/>
+      <w:bookmarkEnd w:id="57"/>
+    </w:p>
+    <w:p>
+      <w:pPr>
+        <w:pStyle w:val="Normal1"/>
         <w:rPr>
           <w:b/>
         </w:rPr>
@@ -16687,7 +16795,7 @@
     </w:p>
     <w:p>
       <w:pPr>
-        <w:pStyle w:val="normal"/>
+        <w:pStyle w:val="Normal1"/>
       </w:pPr>
       <w:r>
         <w:t xml:space="preserve">Продумаем, как будет выглядеть наше приложение внешне. Как бы вам хотелось, что бы оно выглядело. </w:t>
@@ -16695,7 +16803,7 @@
     </w:p>
     <w:p>
       <w:pPr>
-        <w:pStyle w:val="normal"/>
+        <w:pStyle w:val="Normal1"/>
       </w:pPr>
       <w:r>
         <w:t xml:space="preserve">Для этой цели я рекомендую использовать бумагу и ручку. Просто взять и нарисовать в тетрадке формы, как они будут выглядеть, какие контролы будут использоваться. В тетради рисовать проще и быстрее, чем каком-нибудь редакторе на компьютере. </w:t>
@@ -16703,7 +16811,7 @@
     </w:p>
     <w:p>
       <w:pPr>
-        <w:pStyle w:val="normal"/>
+        <w:pStyle w:val="Normal1"/>
       </w:pPr>
       <w:r>
         <w:rPr>
@@ -16725,7 +16833,7 @@
                     <pic:cNvPicPr/>
                   </pic:nvPicPr>
                   <pic:blipFill>
-                    <a:blip r:embed="rId46" cstate="print"/>
+                    <a:blip r:embed="rId47" cstate="print"/>
                     <a:stretch>
                       <a:fillRect/>
                     </a:stretch>
@@ -16748,17 +16856,17 @@
     </w:p>
     <w:p>
       <w:pPr>
-        <w:pStyle w:val="normal"/>
-      </w:pPr>
-    </w:p>
-    <w:p>
-      <w:pPr>
-        <w:pStyle w:val="normal"/>
-      </w:pPr>
-    </w:p>
-    <w:p>
-      <w:pPr>
-        <w:pStyle w:val="normal"/>
+        <w:pStyle w:val="Normal1"/>
+      </w:pPr>
+    </w:p>
+    <w:p>
+      <w:pPr>
+        <w:pStyle w:val="Normal1"/>
+      </w:pPr>
+    </w:p>
+    <w:p>
+      <w:pPr>
+        <w:pStyle w:val="Normal1"/>
       </w:pPr>
       <w:r>
         <w:lastRenderedPageBreak/>
@@ -16767,7 +16875,7 @@
     </w:p>
     <w:p>
       <w:pPr>
-        <w:pStyle w:val="normal"/>
+        <w:pStyle w:val="Normal1"/>
       </w:pPr>
       <w:r>
         <w:rPr>
@@ -16789,7 +16897,7 @@
                     <pic:cNvPicPr/>
                   </pic:nvPicPr>
                   <pic:blipFill>
-                    <a:blip r:embed="rId47" cstate="print"/>
+                    <a:blip r:embed="rId48" cstate="print"/>
                     <a:stretch>
                       <a:fillRect/>
                     </a:stretch>
@@ -16812,7 +16920,7 @@
     </w:p>
     <w:p>
       <w:pPr>
-        <w:pStyle w:val="normal"/>
+        <w:pStyle w:val="Normal1"/>
       </w:pPr>
       <w:r>
         <w:t xml:space="preserve">То есть у нас будет основное окно, на котором расположен </w:t>
@@ -16832,7 +16940,7 @@
     </w:p>
     <w:p>
       <w:pPr>
-        <w:pStyle w:val="normal"/>
+        <w:pStyle w:val="Normal1"/>
       </w:pPr>
       <w:r>
         <w:t xml:space="preserve">На первой вкладке, будет  возможность выбрать </w:t>
@@ -16852,7 +16960,7 @@
     </w:p>
     <w:p>
       <w:pPr>
-        <w:pStyle w:val="normal"/>
+        <w:pStyle w:val="Normal1"/>
       </w:pPr>
       <w:r>
         <w:t xml:space="preserve">На второй вкладке, будет планировщик с возможностью запланировать время и дату рассылки, напоминания о рассылках и возможность отправить письма сразу. </w:t>
@@ -16860,7 +16968,7 @@
     </w:p>
     <w:p>
       <w:pPr>
-        <w:pStyle w:val="normal"/>
+        <w:pStyle w:val="Normal1"/>
       </w:pPr>
       <w:r>
         <w:t xml:space="preserve">На третей вкладке это просто </w:t>
@@ -16883,7 +16991,7 @@
     </w:p>
     <w:p>
       <w:pPr>
-        <w:pStyle w:val="normal"/>
+        <w:pStyle w:val="Normal1"/>
       </w:pPr>
       <w:r>
         <w:t xml:space="preserve">И на последней вкладке </w:t>
@@ -16894,18 +17002,18 @@
     </w:p>
     <w:p>
       <w:pPr>
-        <w:pStyle w:val="normal"/>
-      </w:pPr>
-    </w:p>
-    <w:p>
-      <w:pPr>
-        <w:pStyle w:val="2"/>
+        <w:pStyle w:val="Normal1"/>
+      </w:pPr>
+    </w:p>
+    <w:p>
+      <w:pPr>
+        <w:pStyle w:val="Heading2"/>
         <w:rPr>
           <w:sz w:val="28"/>
           <w:szCs w:val="28"/>
         </w:rPr>
       </w:pPr>
-      <w:bookmarkStart w:id="54" w:name="_Toc467090867"/>
+      <w:bookmarkStart w:id="58" w:name="_Toc467090867"/>
       <w:r>
         <w:t>Итог</w:t>
       </w:r>
@@ -16916,11 +17024,11 @@
         </w:rPr>
         <w:t>.</w:t>
       </w:r>
-      <w:bookmarkEnd w:id="54"/>
-    </w:p>
-    <w:p>
-      <w:pPr>
-        <w:pStyle w:val="normal"/>
+      <w:bookmarkEnd w:id="58"/>
+    </w:p>
+    <w:p>
+      <w:pPr>
+        <w:pStyle w:val="Normal1"/>
       </w:pPr>
       <w:r>
         <w:t>И вот на третьем пункте нашего плана заканчивается подготовительная работа по написанию нашего приложения. Мы сформулировали цель и теперь четко представляем, что нужно делать.</w:t>
@@ -16928,7 +17036,7 @@
     </w:p>
     <w:p>
       <w:pPr>
-        <w:pStyle w:val="normal"/>
+        <w:pStyle w:val="Normal1"/>
       </w:pPr>
       <w:r>
         <w:t>И оставшиеся четвертый и пятый пункт по созданию приложения – это уже непосредственно программирование.</w:t>
@@ -16936,32 +17044,32 @@
     </w:p>
     <w:p>
       <w:pPr>
-        <w:pStyle w:val="normal"/>
-      </w:pPr>
-    </w:p>
-    <w:p>
-      <w:pPr>
-        <w:pStyle w:val="normal"/>
-      </w:pPr>
-    </w:p>
-    <w:p>
-      <w:pPr>
-        <w:pStyle w:val="normal"/>
-      </w:pPr>
-    </w:p>
-    <w:p>
-      <w:pPr>
-        <w:pStyle w:val="1"/>
-      </w:pPr>
-      <w:bookmarkStart w:id="55" w:name="_Toc467090868"/>
+        <w:pStyle w:val="Normal1"/>
+      </w:pPr>
+    </w:p>
+    <w:p>
+      <w:pPr>
+        <w:pStyle w:val="Normal1"/>
+      </w:pPr>
+    </w:p>
+    <w:p>
+      <w:pPr>
+        <w:pStyle w:val="Normal1"/>
+      </w:pPr>
+    </w:p>
+    <w:p>
+      <w:pPr>
+        <w:pStyle w:val="Heading1"/>
+      </w:pPr>
+      <w:bookmarkStart w:id="59" w:name="_Toc467090868"/>
       <w:r>
         <w:t>Приложение «Рассыльщик». Интерфейс приложения и WPF.</w:t>
       </w:r>
-      <w:bookmarkEnd w:id="55"/>
-    </w:p>
-    <w:p>
-      <w:pPr>
-        <w:pStyle w:val="normal"/>
+      <w:bookmarkEnd w:id="59"/>
+    </w:p>
+    <w:p>
+      <w:pPr>
+        <w:pStyle w:val="Normal1"/>
       </w:pPr>
       <w:r>
         <w:t>Если мы посмотрим на план создания приложения, то у нас осталось два пункта 4й и 5й. Четвертый пункт – нам нужно создать прототип с интерфейсной частью. Пятый пункт – создание самого тела приложения</w:t>
@@ -16984,27 +17092,27 @@
     </w:p>
     <w:p>
       <w:pPr>
-        <w:pStyle w:val="normal"/>
-      </w:pPr>
-    </w:p>
-    <w:p>
-      <w:pPr>
-        <w:pStyle w:val="normal"/>
-      </w:pPr>
-    </w:p>
-    <w:p>
-      <w:pPr>
-        <w:pStyle w:val="2"/>
-      </w:pPr>
-      <w:bookmarkStart w:id="56" w:name="_Toc467090869"/>
+        <w:pStyle w:val="Normal1"/>
+      </w:pPr>
+    </w:p>
+    <w:p>
+      <w:pPr>
+        <w:pStyle w:val="Normal1"/>
+      </w:pPr>
+    </w:p>
+    <w:p>
+      <w:pPr>
+        <w:pStyle w:val="Heading2"/>
+      </w:pPr>
+      <w:bookmarkStart w:id="60" w:name="_Toc467090869"/>
       <w:r>
         <w:t>Прототип приложения «Рассыльщик».</w:t>
       </w:r>
-      <w:bookmarkEnd w:id="56"/>
-    </w:p>
-    <w:p>
-      <w:pPr>
-        <w:pStyle w:val="normal"/>
+      <w:bookmarkEnd w:id="60"/>
+    </w:p>
+    <w:p>
+      <w:pPr>
+        <w:pStyle w:val="Normal1"/>
       </w:pPr>
       <w:r>
         <w:t xml:space="preserve">Открываем </w:t>
@@ -17054,7 +17162,7 @@
     </w:p>
     <w:p>
       <w:pPr>
-        <w:pStyle w:val="normal"/>
+        <w:pStyle w:val="Normal1"/>
       </w:pPr>
       <w:r>
         <w:lastRenderedPageBreak/>
@@ -17063,7 +17171,7 @@
     </w:p>
     <w:p>
       <w:pPr>
-        <w:pStyle w:val="normal"/>
+        <w:pStyle w:val="Normal1"/>
       </w:pPr>
       <w:r>
         <w:rPr>
@@ -17087,7 +17195,7 @@
                     </pic:cNvPicPr>
                   </pic:nvPicPr>
                   <pic:blipFill>
-                    <a:blip r:embed="rId48" cstate="print"/>
+                    <a:blip r:embed="rId49" cstate="print"/>
                     <a:srcRect/>
                     <a:stretch>
                       <a:fillRect/>
@@ -17118,12 +17226,12 @@
     </w:p>
     <w:p>
       <w:pPr>
-        <w:pStyle w:val="normal"/>
-      </w:pPr>
-    </w:p>
-    <w:p>
-      <w:pPr>
-        <w:pStyle w:val="normal"/>
+        <w:pStyle w:val="Normal1"/>
+      </w:pPr>
+    </w:p>
+    <w:p>
+      <w:pPr>
+        <w:pStyle w:val="Normal1"/>
         <w:rPr>
           <w:i/>
         </w:rPr>
@@ -17137,7 +17245,7 @@
     </w:p>
     <w:p>
       <w:pPr>
-        <w:pStyle w:val="normal"/>
+        <w:pStyle w:val="Normal1"/>
         <w:numPr>
           <w:ilvl w:val="0"/>
           <w:numId w:val="14"/>
@@ -17149,7 +17257,7 @@
     </w:p>
     <w:p>
       <w:pPr>
-        <w:pStyle w:val="normal"/>
+        <w:pStyle w:val="Normal1"/>
         <w:numPr>
           <w:ilvl w:val="0"/>
           <w:numId w:val="14"/>
@@ -17161,7 +17269,7 @@
     </w:p>
     <w:p>
       <w:pPr>
-        <w:pStyle w:val="normal"/>
+        <w:pStyle w:val="Normal1"/>
         <w:numPr>
           <w:ilvl w:val="0"/>
           <w:numId w:val="14"/>
@@ -17173,7 +17281,7 @@
     </w:p>
     <w:p>
       <w:pPr>
-        <w:pStyle w:val="normal"/>
+        <w:pStyle w:val="Normal1"/>
         <w:numPr>
           <w:ilvl w:val="0"/>
           <w:numId w:val="14"/>
@@ -17185,7 +17293,7 @@
     </w:p>
     <w:p>
       <w:pPr>
-        <w:pStyle w:val="normal"/>
+        <w:pStyle w:val="Normal1"/>
         <w:numPr>
           <w:ilvl w:val="0"/>
           <w:numId w:val="14"/>
@@ -17197,12 +17305,12 @@
     </w:p>
     <w:p>
       <w:pPr>
-        <w:pStyle w:val="normal"/>
-      </w:pPr>
-    </w:p>
-    <w:p>
-      <w:pPr>
-        <w:pStyle w:val="normal"/>
+        <w:pStyle w:val="Normal1"/>
+      </w:pPr>
+    </w:p>
+    <w:p>
+      <w:pPr>
+        <w:pStyle w:val="Normal1"/>
       </w:pPr>
       <w:r>
         <w:t xml:space="preserve">В соответствии с правилами наименования классов добавим классы </w:t>
@@ -17210,7 +17318,7 @@
     </w:p>
     <w:p>
       <w:pPr>
-        <w:pStyle w:val="normal"/>
+        <w:pStyle w:val="Normal1"/>
         <w:numPr>
           <w:ilvl w:val="0"/>
           <w:numId w:val="15"/>
@@ -17246,7 +17354,7 @@
     </w:p>
     <w:p>
       <w:pPr>
-        <w:pStyle w:val="normal"/>
+        <w:pStyle w:val="Normal1"/>
         <w:numPr>
           <w:ilvl w:val="0"/>
           <w:numId w:val="15"/>
@@ -17267,7 +17375,7 @@
     </w:p>
     <w:p>
       <w:pPr>
-        <w:pStyle w:val="normal"/>
+        <w:pStyle w:val="Normal1"/>
         <w:numPr>
           <w:ilvl w:val="0"/>
           <w:numId w:val="15"/>
@@ -17288,7 +17396,7 @@
     </w:p>
     <w:p>
       <w:pPr>
-        <w:pStyle w:val="normal"/>
+        <w:pStyle w:val="Normal1"/>
         <w:numPr>
           <w:ilvl w:val="0"/>
           <w:numId w:val="15"/>
@@ -17306,7 +17414,7 @@
     </w:p>
     <w:p>
       <w:pPr>
-        <w:pStyle w:val="normal"/>
+        <w:pStyle w:val="Normal1"/>
         <w:numPr>
           <w:ilvl w:val="0"/>
           <w:numId w:val="15"/>
@@ -17318,30 +17426,30 @@
     </w:p>
     <w:p>
       <w:pPr>
-        <w:pStyle w:val="normal"/>
-      </w:pPr>
-    </w:p>
-    <w:p>
-      <w:pPr>
-        <w:pStyle w:val="normal"/>
-      </w:pPr>
-    </w:p>
-    <w:p>
-      <w:pPr>
-        <w:pStyle w:val="2"/>
-      </w:pPr>
-      <w:bookmarkStart w:id="57" w:name="_Toc467090870"/>
+        <w:pStyle w:val="Normal1"/>
+      </w:pPr>
+    </w:p>
+    <w:p>
+      <w:pPr>
+        <w:pStyle w:val="Normal1"/>
+      </w:pPr>
+    </w:p>
+    <w:p>
+      <w:pPr>
+        <w:pStyle w:val="Heading2"/>
+      </w:pPr>
+      <w:bookmarkStart w:id="61" w:name="_Toc467090870"/>
       <w:r>
         <w:t xml:space="preserve">Компоновочные элементы управления </w:t>
       </w:r>
       <w:r>
         <w:t>в системе WPF (панели).</w:t>
       </w:r>
-      <w:bookmarkEnd w:id="57"/>
-    </w:p>
-    <w:p>
-      <w:pPr>
-        <w:pStyle w:val="normal"/>
+      <w:bookmarkEnd w:id="61"/>
+    </w:p>
+    <w:p>
+      <w:pPr>
+        <w:pStyle w:val="Normal1"/>
       </w:pPr>
       <w:r>
         <w:t xml:space="preserve">Пришло время вернуться к визуальному интерфейсу. </w:t>
@@ -17349,9 +17457,9 @@
     </w:p>
     <w:p>
       <w:pPr>
-        <w:pStyle w:val="normal"/>
-      </w:pPr>
-      <w:del w:id="58" w:author="SVFrolov" w:date="2017-08-17T17:43:00Z">
+        <w:pStyle w:val="Normal1"/>
+      </w:pPr>
+      <w:del w:id="62" w:author="SVFrolov" w:date="2017-08-17T17:43:00Z">
         <w:r>
           <w:delText xml:space="preserve">Если вы работали в </w:delText>
         </w:r>
@@ -17439,7 +17547,7 @@
         </w:rPr>
         <w:t>WPF</w:t>
       </w:r>
-      <w:ins w:id="59" w:author="SVFrolov" w:date="2017-08-17T17:43:00Z">
+      <w:ins w:id="63" w:author="SVFrolov" w:date="2017-08-17T17:43:00Z">
         <w:r>
           <w:t xml:space="preserve">, как и в </w:t>
         </w:r>
@@ -17456,7 +17564,7 @@
       <w:r>
         <w:t>есть комп</w:t>
       </w:r>
-      <w:del w:id="60" w:author="SVFrolov" w:date="2017-08-17T17:43:00Z">
+      <w:del w:id="64" w:author="SVFrolov" w:date="2017-08-17T17:43:00Z">
         <w:r>
           <w:delText>р</w:delText>
         </w:r>
@@ -17503,7 +17611,7 @@
     </w:p>
     <w:p>
       <w:pPr>
-        <w:pStyle w:val="normal"/>
+        <w:pStyle w:val="Normal1"/>
       </w:pPr>
       <w:r>
         <w:t xml:space="preserve">Существует несколько основных компоновочных элементов </w:t>
@@ -17511,7 +17619,7 @@
     </w:p>
     <w:p>
       <w:pPr>
-        <w:pStyle w:val="normal"/>
+        <w:pStyle w:val="Normal1"/>
         <w:numPr>
           <w:ilvl w:val="0"/>
           <w:numId w:val="16"/>
@@ -17552,10 +17660,10 @@
         </w:rPr>
         <w:t> </w:t>
       </w:r>
-      <w:hyperlink r:id="rId49" w:history="1">
+      <w:hyperlink r:id="rId50" w:history="1">
         <w:r>
           <w:rPr>
-            <w:rStyle w:val="afff"/>
+            <w:rStyle w:val="Hyperlink"/>
             <w:color w:val="auto"/>
             <w:u w:val="none"/>
             <w:lang w:val="en-US"/>
@@ -17602,7 +17710,7 @@
     </w:p>
     <w:p>
       <w:pPr>
-        <w:pStyle w:val="normal"/>
+        <w:pStyle w:val="Normal1"/>
         <w:numPr>
           <w:ilvl w:val="0"/>
           <w:numId w:val="16"/>
@@ -17620,11 +17728,12 @@
       <w:r>
         <w:t>использует абсолютную систему координат</w:t>
       </w:r>
-      <w:ins w:id="61" w:author="SVFrolov" w:date="2017-08-17T17:43:00Z">
+      <w:ins w:id="65" w:author="SVFrolov" w:date="2017-08-17T17:43:00Z">
         <w:r>
           <w:rPr>
-            <w:rPrChange w:id="62" w:author="SVFrolov" w:date="2017-08-17T17:44:00Z">
-              <w:rPr>
+            <w:rPrChange w:id="66" w:author="SVFrolov" w:date="2017-08-17T17:44:00Z">
+              <w:rPr>
+                <w:color w:val="000000"/>
                 <w:lang w:val="en-US"/>
               </w:rPr>
             </w:rPrChange>
@@ -17632,7 +17741,7 @@
           <w:t>.</w:t>
         </w:r>
       </w:ins>
-      <w:del w:id="63" w:author="SVFrolov" w:date="2017-08-17T17:43:00Z">
+      <w:del w:id="67" w:author="SVFrolov" w:date="2017-08-17T17:43:00Z">
         <w:r>
           <w:delText xml:space="preserve">, как принято в </w:delText>
         </w:r>
@@ -17646,7 +17755,7 @@
     </w:p>
     <w:p>
       <w:pPr>
-        <w:pStyle w:val="normal"/>
+        <w:pStyle w:val="Normal1"/>
         <w:numPr>
           <w:ilvl w:val="0"/>
           <w:numId w:val="16"/>
@@ -17674,7 +17783,7 @@
     </w:p>
     <w:p>
       <w:pPr>
-        <w:pStyle w:val="normal"/>
+        <w:pStyle w:val="Normal1"/>
         <w:numPr>
           <w:ilvl w:val="0"/>
           <w:numId w:val="16"/>
@@ -17710,7 +17819,7 @@
     </w:p>
     <w:p>
       <w:pPr>
-        <w:pStyle w:val="normal"/>
+        <w:pStyle w:val="Normal1"/>
         <w:numPr>
           <w:ilvl w:val="0"/>
           <w:numId w:val="16"/>
@@ -17757,12 +17866,12 @@
     </w:p>
     <w:p>
       <w:pPr>
-        <w:pStyle w:val="normal"/>
-      </w:pPr>
-    </w:p>
-    <w:p>
-      <w:pPr>
-        <w:pStyle w:val="normal"/>
+        <w:pStyle w:val="Normal1"/>
+      </w:pPr>
+    </w:p>
+    <w:p>
+      <w:pPr>
+        <w:pStyle w:val="Normal1"/>
       </w:pPr>
       <w:r>
         <w:t xml:space="preserve">Разработчик может, по своему усмотрению, заменить компоновочную панель на ту, которая ему больше подходит в настоящий момент. Или разместить одну панель на поверхности другой. </w:t>
@@ -17770,7 +17879,7 @@
     </w:p>
     <w:p>
       <w:pPr>
-        <w:pStyle w:val="normal"/>
+        <w:pStyle w:val="Normal1"/>
       </w:pPr>
       <w:r>
         <w:t xml:space="preserve">Панель </w:t>
@@ -17811,8 +17920,9 @@
     </w:p>
     <w:p>
       <w:pPr>
-        <w:pStyle w:val="normal"/>
-      </w:pPr>
+        <w:pStyle w:val="Normal1"/>
+      </w:pPr>
+      <w:proofErr w:type="gramStart"/>
       <w:r>
         <w:rPr>
           <w:lang w:val="en-US"/>
@@ -17832,13 +17942,18 @@
         <w:t xml:space="preserve"> свою поверхность</w:t>
       </w:r>
       <w:r>
-        <w:t xml:space="preserve"> на ячейки, в которых можно разместить другие контролы. </w:t>
-      </w:r>
-    </w:p>
-    <w:p>
-      <w:pPr>
-        <w:pStyle w:val="normal"/>
-      </w:pPr>
+        <w:t xml:space="preserve"> на ячейки, в которых можно разместить другие контролы.</w:t>
+      </w:r>
+      <w:proofErr w:type="gramEnd"/>
+      <w:r>
+        <w:t xml:space="preserve"> </w:t>
+      </w:r>
+    </w:p>
+    <w:p>
+      <w:pPr>
+        <w:pStyle w:val="Normal1"/>
+      </w:pPr>
+      <w:proofErr w:type="gramStart"/>
       <w:r>
         <w:rPr>
           <w:lang w:val="en-US"/>
@@ -17870,7 +17985,11 @@
         <w:t>ColumnDefinitions</w:t>
       </w:r>
       <w:r>
-        <w:t xml:space="preserve">. </w:t>
+        <w:t>.</w:t>
+      </w:r>
+      <w:proofErr w:type="gramEnd"/>
+      <w:r>
+        <w:t xml:space="preserve"> </w:t>
       </w:r>
       <w:r>
         <w:t xml:space="preserve">Каждое из этих свойств это коллекции колонок и рядов, пересечения которых и определяют ячейки. </w:t>
@@ -17878,7 +17997,7 @@
     </w:p>
     <w:p>
       <w:pPr>
-        <w:pStyle w:val="normal"/>
+        <w:pStyle w:val="Normal1"/>
       </w:pPr>
       <w:r>
         <w:t>Рассмотрим на практике</w:t>
@@ -17886,21 +18005,22 @@
     </w:p>
     <w:p>
       <w:pPr>
-        <w:pStyle w:val="normal"/>
+        <w:pStyle w:val="Normal1"/>
       </w:pPr>
       <w:r>
         <w:t xml:space="preserve">Если мы подведем мышь к </w:t>
       </w:r>
-      <w:del w:id="64" w:author="SVFrolov" w:date="2017-08-17T17:49:00Z">
+      <w:del w:id="68" w:author="SVFrolov" w:date="2017-08-17T17:49:00Z">
         <w:r>
           <w:delText xml:space="preserve">самому </w:delText>
         </w:r>
       </w:del>
-      <w:ins w:id="65" w:author="SVFrolov" w:date="2017-08-17T17:49:00Z">
+      <w:ins w:id="69" w:author="SVFrolov" w:date="2017-08-17T17:49:00Z">
         <w:r>
           <w:rPr>
-            <w:rPrChange w:id="66" w:author="SVFrolov" w:date="2017-08-17T17:49:00Z">
-              <w:rPr>
+            <w:rPrChange w:id="70" w:author="SVFrolov" w:date="2017-08-17T17:49:00Z">
+              <w:rPr>
+                <w:color w:val="000000"/>
                 <w:lang w:val="en-US"/>
               </w:rPr>
             </w:rPrChange>
@@ -17914,12 +18034,12 @@
       <w:r>
         <w:t xml:space="preserve">краю грида, то на самом гриде появится </w:t>
       </w:r>
-      <w:del w:id="67" w:author="SVFrolov" w:date="2017-08-17T17:49:00Z">
+      <w:del w:id="71" w:author="SVFrolov" w:date="2017-08-17T17:49:00Z">
         <w:r>
           <w:delText>черточка</w:delText>
         </w:r>
       </w:del>
-      <w:ins w:id="68" w:author="SVFrolov" w:date="2017-08-17T17:49:00Z">
+      <w:ins w:id="72" w:author="SVFrolov" w:date="2017-08-17T17:49:00Z">
         <w:r>
           <w:t>линия</w:t>
         </w:r>
@@ -17933,7 +18053,7 @@
       <w:r>
         <w:t xml:space="preserve"> </w:t>
       </w:r>
-      <w:del w:id="69" w:author="SVFrolov" w:date="2017-08-17T17:49:00Z">
+      <w:del w:id="73" w:author="SVFrolov" w:date="2017-08-17T17:49:00Z">
         <w:r>
           <w:rPr>
             <w:lang w:val="en-US"/>
@@ -17941,12 +18061,12 @@
           <w:delText>RowDefinition</w:delText>
         </w:r>
       </w:del>
-      <w:ins w:id="70" w:author="SVFrolov" w:date="2017-08-17T17:49:00Z">
+      <w:ins w:id="74" w:author="SVFrolov" w:date="2017-08-17T17:49:00Z">
         <w:r>
           <w:t xml:space="preserve">границу </w:t>
         </w:r>
       </w:ins>
-      <w:ins w:id="71" w:author="SVFrolov" w:date="2017-08-17T17:55:00Z">
+      <w:ins w:id="75" w:author="SVFrolov" w:date="2017-08-17T17:55:00Z">
         <w:r>
           <w:t>ячейки</w:t>
         </w:r>
@@ -17957,12 +18077,12 @@
       <w:r>
         <w:t xml:space="preserve">Кликните мышью </w:t>
       </w:r>
-      <w:del w:id="72" w:author="SVFrolov" w:date="2017-08-17T17:55:00Z">
+      <w:del w:id="76" w:author="SVFrolov" w:date="2017-08-17T17:55:00Z">
         <w:r>
           <w:delText>ближе к верху</w:delText>
         </w:r>
       </w:del>
-      <w:del w:id="73" w:author="SVFrolov" w:date="2017-08-17T17:56:00Z">
+      <w:del w:id="77" w:author="SVFrolov" w:date="2017-08-17T17:56:00Z">
         <w:r>
           <w:delText>, что бы</w:delText>
         </w:r>
@@ -17970,7 +18090,7 @@
       <w:r>
         <w:t xml:space="preserve"> в получившейся ячейке, состоящей из одного ряда, </w:t>
       </w:r>
-      <w:ins w:id="74" w:author="SVFrolov" w:date="2017-08-17T17:56:00Z">
+      <w:ins w:id="78" w:author="SVFrolov" w:date="2017-08-17T17:56:00Z">
         <w:r>
           <w:t xml:space="preserve">чтобы в ней </w:t>
         </w:r>
@@ -17981,7 +18101,7 @@
     </w:p>
     <w:p>
       <w:pPr>
-        <w:pStyle w:val="normal"/>
+        <w:pStyle w:val="Normal1"/>
       </w:pPr>
       <w:r>
         <w:rPr>
@@ -18005,7 +18125,7 @@
                     </pic:cNvPicPr>
                   </pic:nvPicPr>
                   <pic:blipFill>
-                    <a:blip r:embed="rId50" cstate="print"/>
+                    <a:blip r:embed="rId51" cstate="print"/>
                     <a:srcRect/>
                     <a:stretch>
                       <a:fillRect/>
@@ -18036,7 +18156,7 @@
     </w:p>
     <w:p>
       <w:pPr>
-        <w:pStyle w:val="normal"/>
+        <w:pStyle w:val="Normal1"/>
       </w:pPr>
       <w:r>
         <w:t xml:space="preserve">Посмотрите на </w:t>
@@ -18056,7 +18176,7 @@
     </w:p>
     <w:p>
       <w:pPr>
-        <w:pStyle w:val="normal"/>
+        <w:pStyle w:val="Normal1"/>
         <w:rPr>
           <w:b/>
         </w:rPr>
@@ -18083,7 +18203,7 @@
                     </pic:cNvPicPr>
                   </pic:nvPicPr>
                   <pic:blipFill>
-                    <a:blip r:embed="rId51" cstate="print"/>
+                    <a:blip r:embed="rId52" cstate="print"/>
                     <a:srcRect/>
                     <a:stretch>
                       <a:fillRect/>
@@ -18114,7 +18234,7 @@
     </w:p>
     <w:p>
       <w:pPr>
-        <w:pStyle w:val="normal"/>
+        <w:pStyle w:val="Normal1"/>
       </w:pPr>
       <w:r>
         <w:t xml:space="preserve">Если мы удалим свойства </w:t>
@@ -18149,12 +18269,12 @@
     </w:p>
     <w:p>
       <w:pPr>
-        <w:pStyle w:val="normal"/>
+        <w:pStyle w:val="Normal1"/>
       </w:pPr>
       <w:r>
         <w:t xml:space="preserve">Но мы оставим определения ряда ближе к верху. И поместим на нашу форму </w:t>
       </w:r>
-      <w:del w:id="75" w:author="SVFrolov" w:date="2017-08-17T17:51:00Z">
+      <w:del w:id="79" w:author="SVFrolov" w:date="2017-08-17T17:51:00Z">
         <w:r>
           <w:delText>«</w:delText>
         </w:r>
@@ -18171,12 +18291,9 @@
       <w:r>
         <w:t>контрол</w:t>
       </w:r>
-      <w:ins w:id="76" w:author="SVFrolov" w:date="2017-08-17T17:51:00Z">
+      <w:ins w:id="80" w:author="SVFrolov" w:date="2017-08-17T17:51:00Z">
         <w:r>
-          <w:t xml:space="preserve"> </w:t>
-        </w:r>
-        <w:r>
-          <w:t>«меню»</w:t>
+          <w:t xml:space="preserve"> «меню»</w:t>
         </w:r>
       </w:ins>
       <w:r>
@@ -18197,7 +18314,7 @@
     </w:p>
     <w:p>
       <w:pPr>
-        <w:pStyle w:val="normal"/>
+        <w:pStyle w:val="Normal1"/>
       </w:pPr>
       <w:r>
         <w:rPr>
@@ -18221,7 +18338,7 @@
                     </pic:cNvPicPr>
                   </pic:nvPicPr>
                   <pic:blipFill>
-                    <a:blip r:embed="rId52" cstate="print"/>
+                    <a:blip r:embed="rId53" cstate="print"/>
                     <a:srcRect/>
                     <a:stretch>
                       <a:fillRect/>
@@ -18252,7 +18369,7 @@
     </w:p>
     <w:p>
       <w:pPr>
-        <w:pStyle w:val="normal"/>
+        <w:pStyle w:val="Normal1"/>
       </w:pPr>
       <w:r>
         <w:t xml:space="preserve">Заходим в свойства </w:t>
@@ -18281,7 +18398,7 @@
     </w:p>
     <w:p>
       <w:pPr>
-        <w:pStyle w:val="normal"/>
+        <w:pStyle w:val="Normal1"/>
       </w:pPr>
       <w:r>
         <w:rPr>
@@ -18305,7 +18422,7 @@
                     </pic:cNvPicPr>
                   </pic:nvPicPr>
                   <pic:blipFill>
-                    <a:blip r:embed="rId53" cstate="print"/>
+                    <a:blip r:embed="rId54" cstate="print"/>
                     <a:srcRect/>
                     <a:stretch>
                       <a:fillRect/>
@@ -18336,7 +18453,7 @@
     </w:p>
     <w:p>
       <w:pPr>
-        <w:pStyle w:val="normal"/>
+        <w:pStyle w:val="Normal1"/>
       </w:pPr>
       <w:r>
         <w:t>Видим, что под определением длины и ширины (</w:t>
@@ -18443,6 +18560,7 @@
       <w:r>
         <w:t xml:space="preserve">тоже 0. </w:t>
       </w:r>
+      <w:proofErr w:type="gramStart"/>
       <w:r>
         <w:rPr>
           <w:lang w:val="en-US"/>
@@ -18465,7 +18583,11 @@
         <w:t xml:space="preserve"> </w:t>
       </w:r>
       <w:r>
-        <w:t xml:space="preserve">значение 1. </w:t>
+        <w:t>значение 1.</w:t>
+      </w:r>
+      <w:proofErr w:type="gramEnd"/>
+      <w:r>
+        <w:t xml:space="preserve"> </w:t>
       </w:r>
       <w:r>
         <w:t xml:space="preserve">Поля </w:t>
@@ -18567,7 +18689,7 @@
     </w:p>
     <w:p>
       <w:pPr>
-        <w:pStyle w:val="normal"/>
+        <w:pStyle w:val="Normal1"/>
       </w:pPr>
       <w:r>
         <w:rPr>
@@ -18591,7 +18713,7 @@
                     </pic:cNvPicPr>
                   </pic:nvPicPr>
                   <pic:blipFill>
-                    <a:blip r:embed="rId54" cstate="print"/>
+                    <a:blip r:embed="rId55" cstate="print"/>
                     <a:srcRect/>
                     <a:stretch>
                       <a:fillRect/>
@@ -18622,7 +18744,7 @@
     </w:p>
     <w:p>
       <w:pPr>
-        <w:pStyle w:val="normal"/>
+        <w:pStyle w:val="Normal1"/>
       </w:pPr>
       <w:r>
         <w:t xml:space="preserve">Теперь запускаем проект, нажимаем кнопку </w:t>
@@ -18642,7 +18764,7 @@
     </w:p>
     <w:p>
       <w:pPr>
-        <w:pStyle w:val="normal"/>
+        <w:pStyle w:val="Normal1"/>
       </w:pPr>
       <w:r>
         <w:rPr>
@@ -18666,7 +18788,7 @@
                     </pic:cNvPicPr>
                   </pic:nvPicPr>
                   <pic:blipFill>
-                    <a:blip r:embed="rId55" cstate="print"/>
+                    <a:blip r:embed="rId56" cstate="print"/>
                     <a:srcRect/>
                     <a:stretch>
                       <a:fillRect/>
@@ -18697,7 +18819,7 @@
     </w:p>
     <w:p>
       <w:pPr>
-        <w:pStyle w:val="normal"/>
+        <w:pStyle w:val="Normal1"/>
       </w:pPr>
       <w:r>
         <w:t xml:space="preserve">Если мы поиграем </w:t>
@@ -18729,6 +18851,7 @@
       <w:r>
         <w:t xml:space="preserve">в качестве основной панели для размещения контролов, для нашего приложения не совсем подходит. </w:t>
       </w:r>
+      <w:proofErr w:type="gramStart"/>
       <w:r>
         <w:rPr>
           <w:lang w:val="en-US"/>
@@ -18739,7 +18862,11 @@
         <w:t xml:space="preserve"> </w:t>
       </w:r>
       <w:r>
-        <w:t xml:space="preserve">очень хорош, если мы хотим сделать так называемый «резиновый» интерфейс. Мы можем разбить его на колонки и ряды и размещать контролы в ячейках, контролы в свою очередь будут менять размер вместе с размерами ячеек. </w:t>
+        <w:t>очень хорош, если мы хотим сделать так называемый «резиновый» интерфейс.</w:t>
+      </w:r>
+      <w:proofErr w:type="gramEnd"/>
+      <w:r>
+        <w:t xml:space="preserve"> Мы можем разбить его на колонки и ряды и размещать контролы в ячейках, контролы в свою очередь будут менять размер вместе с размерами ячеек. </w:t>
       </w:r>
       <w:r>
         <w:t xml:space="preserve">Вообще </w:t>
@@ -18771,7 +18898,7 @@
     </w:p>
     <w:p>
       <w:pPr>
-        <w:pStyle w:val="normal"/>
+        <w:pStyle w:val="Normal1"/>
       </w:pPr>
       <w:r>
         <w:t xml:space="preserve">Сейчас давайте рассмотрим оставшиеся панели </w:t>
@@ -18806,7 +18933,7 @@
     </w:p>
     <w:p>
       <w:pPr>
-        <w:pStyle w:val="normal"/>
+        <w:pStyle w:val="Normal1"/>
       </w:pPr>
       <w:r>
         <w:t xml:space="preserve">Удалим и </w:t>
@@ -18850,7 +18977,7 @@
     </w:p>
     <w:p>
       <w:pPr>
-        <w:pStyle w:val="normal"/>
+        <w:pStyle w:val="Normal1"/>
       </w:pPr>
       <w:r>
         <w:t xml:space="preserve">Поместим вместо </w:t>
@@ -18894,7 +19021,7 @@
     </w:p>
     <w:tbl>
       <w:tblPr>
-        <w:tblStyle w:val="a5"/>
+        <w:tblStyle w:val="a"/>
         <w:tblW w:w="9638" w:type="dxa"/>
         <w:tblBorders>
           <w:top w:val="single" w:sz="4" w:space="0" w:color="000000"/>
@@ -18905,7 +19032,7 @@
           <w:insideV w:val="single" w:sz="4" w:space="0" w:color="000000"/>
         </w:tblBorders>
         <w:tblLayout w:type="fixed"/>
-        <w:tblLook w:val="0600"/>
+        <w:tblLook w:val="0600" w:firstRow="0" w:lastRow="0" w:firstColumn="0" w:lastColumn="0" w:noHBand="1" w:noVBand="1"/>
       </w:tblPr>
       <w:tblGrid>
         <w:gridCol w:w="9638"/>
@@ -19567,7 +19694,7 @@
     </w:tbl>
     <w:p>
       <w:pPr>
-        <w:pStyle w:val="normal"/>
+        <w:pStyle w:val="Normal1"/>
       </w:pPr>
       <w:r>
         <w:t xml:space="preserve">А можем просто кинуть панель из </w:t>
@@ -19611,7 +19738,7 @@
     </w:p>
     <w:p>
       <w:pPr>
-        <w:pStyle w:val="normal"/>
+        <w:pStyle w:val="Normal1"/>
       </w:pPr>
       <w:r>
         <w:t xml:space="preserve">Теперь давайте кинем на поверхность </w:t>
@@ -19637,7 +19764,7 @@
     </w:p>
     <w:p>
       <w:pPr>
-        <w:pStyle w:val="normal"/>
+        <w:pStyle w:val="Normal1"/>
       </w:pPr>
       <w:r>
         <w:rPr>
@@ -19661,7 +19788,7 @@
                     </pic:cNvPicPr>
                   </pic:nvPicPr>
                   <pic:blipFill>
-                    <a:blip r:embed="rId56" cstate="print"/>
+                    <a:blip r:embed="rId57" cstate="print"/>
                     <a:srcRect/>
                     <a:stretch>
                       <a:fillRect/>
@@ -19692,7 +19819,7 @@
     </w:p>
     <w:p>
       <w:pPr>
-        <w:pStyle w:val="normal"/>
+        <w:pStyle w:val="Normal1"/>
       </w:pPr>
       <w:r>
         <w:lastRenderedPageBreak/>
@@ -19701,7 +19828,7 @@
     </w:p>
     <w:p>
       <w:pPr>
-        <w:pStyle w:val="normal"/>
+        <w:pStyle w:val="Normal1"/>
       </w:pPr>
       <w:r>
         <w:rPr>
@@ -19725,7 +19852,7 @@
                     </pic:cNvPicPr>
                   </pic:nvPicPr>
                   <pic:blipFill>
-                    <a:blip r:embed="rId57" cstate="print"/>
+                    <a:blip r:embed="rId58" cstate="print"/>
                     <a:srcRect/>
                     <a:stretch>
                       <a:fillRect/>
@@ -19756,7 +19883,7 @@
     </w:p>
     <w:p>
       <w:pPr>
-        <w:pStyle w:val="normal"/>
+        <w:pStyle w:val="Normal1"/>
       </w:pPr>
       <w:r>
         <w:t>Интересное свойство у этой панели, но не совсем подходит для наших задач.</w:t>
@@ -19764,7 +19891,7 @@
     </w:p>
     <w:p>
       <w:pPr>
-        <w:pStyle w:val="normal"/>
+        <w:pStyle w:val="Normal1"/>
       </w:pPr>
       <w:r>
         <w:t xml:space="preserve">Рассмотрим </w:t>
@@ -19781,7 +19908,7 @@
     </w:p>
     <w:p>
       <w:pPr>
-        <w:pStyle w:val="normal"/>
+        <w:pStyle w:val="Normal1"/>
       </w:pPr>
       <w:r>
         <w:t xml:space="preserve">Давайте удалим </w:t>
@@ -19813,7 +19940,7 @@
     </w:p>
     <w:p>
       <w:pPr>
-        <w:pStyle w:val="normal"/>
+        <w:pStyle w:val="Normal1"/>
       </w:pPr>
       <w:r>
         <w:t xml:space="preserve">Если мы посмотрим на свойства </w:t>
@@ -19845,7 +19972,7 @@
     </w:p>
     <w:p>
       <w:pPr>
-        <w:pStyle w:val="normal"/>
+        <w:pStyle w:val="Normal1"/>
         <w:rPr>
           <w:lang w:val="en-US"/>
         </w:rPr>
@@ -19872,7 +19999,7 @@
                     </pic:cNvPicPr>
                   </pic:nvPicPr>
                   <pic:blipFill>
-                    <a:blip r:embed="rId58" cstate="print"/>
+                    <a:blip r:embed="rId59" cstate="print"/>
                     <a:srcRect/>
                     <a:stretch>
                       <a:fillRect/>
@@ -19903,7 +20030,7 @@
     </w:p>
     <w:p>
       <w:pPr>
-        <w:pStyle w:val="normal"/>
+        <w:pStyle w:val="Normal1"/>
       </w:pPr>
       <w:r>
         <w:t xml:space="preserve">У меня по умолчанию стоит </w:t>
@@ -19923,7 +20050,7 @@
     </w:p>
     <w:p>
       <w:pPr>
-        <w:pStyle w:val="normal"/>
+        <w:pStyle w:val="Normal1"/>
       </w:pPr>
       <w:r>
         <w:t>Посмотрите, как они аккуратно ложатся сверху вниз. Теперь</w:t>
@@ -19985,7 +20112,7 @@
     </w:p>
     <w:p>
       <w:pPr>
-        <w:pStyle w:val="normal"/>
+        <w:pStyle w:val="Normal1"/>
       </w:pPr>
       <w:r>
         <w:rPr>
@@ -20009,7 +20136,7 @@
                     </pic:cNvPicPr>
                   </pic:nvPicPr>
                   <pic:blipFill>
-                    <a:blip r:embed="rId59" cstate="print"/>
+                    <a:blip r:embed="rId60" cstate="print"/>
                     <a:srcRect/>
                     <a:stretch>
                       <a:fillRect/>
@@ -20040,7 +20167,7 @@
     </w:p>
     <w:p>
       <w:pPr>
-        <w:pStyle w:val="normal"/>
+        <w:pStyle w:val="Normal1"/>
       </w:pPr>
       <w:r>
         <w:t xml:space="preserve">Теперь запустите приложение и с вертикальной и с горизонтальной ориентацией, посмотрите что происходит. </w:t>
@@ -20048,8 +20175,9 @@
     </w:p>
     <w:p>
       <w:pPr>
-        <w:pStyle w:val="normal"/>
-      </w:pPr>
+        <w:pStyle w:val="Normal1"/>
+      </w:pPr>
+      <w:proofErr w:type="gramStart"/>
       <w:r>
         <w:rPr>
           <w:lang w:val="en-US"/>
@@ -20060,12 +20188,16 @@
         <w:t xml:space="preserve"> </w:t>
       </w:r>
       <w:r>
-        <w:t xml:space="preserve">удобно использовать, когда нам нужно аккуратно разместить несколько контролов подряд, либо слева направо, либо сверху вниз. </w:t>
-      </w:r>
-    </w:p>
-    <w:p>
-      <w:pPr>
-        <w:pStyle w:val="normal"/>
+        <w:t>удобно использовать, когда нам нужно аккуратно разместить несколько контролов подряд, либо слева направо, либо сверху вниз.</w:t>
+      </w:r>
+      <w:proofErr w:type="gramEnd"/>
+      <w:r>
+        <w:t xml:space="preserve"> </w:t>
+      </w:r>
+    </w:p>
+    <w:p>
+      <w:pPr>
+        <w:pStyle w:val="Normal1"/>
       </w:pPr>
       <w:r>
         <w:t xml:space="preserve">Причем некоторые панели можно использовать не только как основные, но и как вспомогательные. Например, если в качестве основной панели использовать </w:t>
@@ -20103,7 +20235,7 @@
     </w:p>
     <w:p>
       <w:pPr>
-        <w:pStyle w:val="normal"/>
+        <w:pStyle w:val="Normal1"/>
       </w:pPr>
       <w:r>
         <w:t xml:space="preserve">Рассмотрим </w:t>
@@ -20120,7 +20252,7 @@
     </w:p>
     <w:p>
       <w:pPr>
-        <w:pStyle w:val="normal"/>
+        <w:pStyle w:val="Normal1"/>
         <w:spacing w:before="0" w:after="0" w:line="142" w:lineRule="atLeast"/>
         <w:rPr>
           <w:rFonts w:ascii="Segoe UI" w:hAnsi="Segoe UI" w:cs="Segoe UI"/>
@@ -20156,6 +20288,7 @@
       <w:r>
         <w:t xml:space="preserve">в качестве основной панели. </w:t>
       </w:r>
+      <w:proofErr w:type="gramStart"/>
       <w:r>
         <w:rPr>
           <w:lang w:val="en-US"/>
@@ -20174,15 +20307,16 @@
       <w:r>
         <w:t xml:space="preserve"> друг относительно друга.</w:t>
       </w:r>
-    </w:p>
-    <w:p>
-      <w:pPr>
-        <w:pStyle w:val="normal"/>
-      </w:pPr>
-    </w:p>
-    <w:p>
-      <w:pPr>
-        <w:pStyle w:val="normal"/>
+      <w:proofErr w:type="gramEnd"/>
+    </w:p>
+    <w:p>
+      <w:pPr>
+        <w:pStyle w:val="Normal1"/>
+      </w:pPr>
+    </w:p>
+    <w:p>
+      <w:pPr>
+        <w:pStyle w:val="Normal1"/>
       </w:pPr>
       <w:r>
         <w:t xml:space="preserve">Посмотрите на свойства панели категорию </w:t>
@@ -20199,7 +20333,7 @@
     </w:p>
     <w:p>
       <w:pPr>
-        <w:pStyle w:val="normal"/>
+        <w:pStyle w:val="Normal1"/>
       </w:pPr>
       <w:r>
         <w:rPr>
@@ -20223,7 +20357,7 @@
                     </pic:cNvPicPr>
                   </pic:nvPicPr>
                   <pic:blipFill>
-                    <a:blip r:embed="rId60" cstate="print"/>
+                    <a:blip r:embed="rId61" cstate="print"/>
                     <a:srcRect/>
                     <a:stretch>
                       <a:fillRect/>
@@ -20254,7 +20388,7 @@
     </w:p>
     <w:p>
       <w:pPr>
-        <w:pStyle w:val="normal"/>
+        <w:pStyle w:val="Normal1"/>
       </w:pPr>
       <w:r>
         <w:lastRenderedPageBreak/>
@@ -20275,7 +20409,7 @@
     </w:p>
     <w:p>
       <w:pPr>
-        <w:pStyle w:val="normal"/>
+        <w:pStyle w:val="Normal1"/>
       </w:pPr>
       <w:r>
         <w:t xml:space="preserve">Давайте </w:t>
@@ -20313,7 +20447,7 @@
     </w:p>
     <w:p>
       <w:pPr>
-        <w:pStyle w:val="normal"/>
+        <w:pStyle w:val="Normal1"/>
       </w:pPr>
       <w:r>
         <w:t xml:space="preserve">Свойство </w:t>
@@ -20351,7 +20485,7 @@
     </w:p>
     <w:p>
       <w:pPr>
-        <w:pStyle w:val="normal"/>
+        <w:pStyle w:val="Normal1"/>
       </w:pPr>
       <w:r>
         <w:t xml:space="preserve">Свойство </w:t>
@@ -20380,7 +20514,7 @@
     </w:p>
     <w:p>
       <w:pPr>
-        <w:pStyle w:val="normal"/>
+        <w:pStyle w:val="Normal1"/>
       </w:pPr>
       <w:r>
         <w:t xml:space="preserve">Появилось свойство </w:t>
@@ -20406,8 +20540,9 @@
     </w:p>
     <w:p>
       <w:pPr>
-        <w:pStyle w:val="normal"/>
-      </w:pPr>
+        <w:pStyle w:val="Normal1"/>
+      </w:pPr>
+      <w:proofErr w:type="gramStart"/>
       <w:r>
         <w:rPr>
           <w:lang w:val="en-US"/>
@@ -20423,11 +20558,13 @@
       <w:r>
         <w:t>делаем растянутым по всей ширине.</w:t>
       </w:r>
-    </w:p>
-    <w:p>
-      <w:pPr>
-        <w:pStyle w:val="normal"/>
-      </w:pPr>
+      <w:proofErr w:type="gramEnd"/>
+    </w:p>
+    <w:p>
+      <w:pPr>
+        <w:pStyle w:val="Normal1"/>
+      </w:pPr>
+      <w:proofErr w:type="gramStart"/>
       <w:r>
         <w:rPr>
           <w:lang w:val="en-US"/>
@@ -20452,11 +20589,13 @@
       <w:r>
         <w:t>.</w:t>
       </w:r>
-    </w:p>
-    <w:p>
-      <w:pPr>
-        <w:pStyle w:val="normal"/>
-      </w:pPr>
+      <w:proofErr w:type="gramEnd"/>
+    </w:p>
+    <w:p>
+      <w:pPr>
+        <w:pStyle w:val="Normal1"/>
+      </w:pPr>
+      <w:proofErr w:type="gramStart"/>
       <w:r>
         <w:rPr>
           <w:lang w:val="en-US"/>
@@ -20475,10 +20614,11 @@
       <w:r>
         <w:t>.</w:t>
       </w:r>
-    </w:p>
-    <w:p>
-      <w:pPr>
-        <w:pStyle w:val="normal"/>
+      <w:proofErr w:type="gramEnd"/>
+    </w:p>
+    <w:p>
+      <w:pPr>
+        <w:pStyle w:val="Normal1"/>
         <w:rPr>
           <w:lang w:val="en-US"/>
         </w:rPr>
@@ -20505,7 +20645,7 @@
                     </pic:cNvPicPr>
                   </pic:nvPicPr>
                   <pic:blipFill>
-                    <a:blip r:embed="rId61" cstate="print"/>
+                    <a:blip r:embed="rId62" cstate="print"/>
                     <a:srcRect/>
                     <a:stretch>
                       <a:fillRect/>
@@ -20536,7 +20676,7 @@
     </w:p>
     <w:p>
       <w:pPr>
-        <w:pStyle w:val="normal"/>
+        <w:pStyle w:val="Normal1"/>
       </w:pPr>
       <w:r>
         <w:t xml:space="preserve">Теперь добавляем на нашу форму </w:t>
@@ -20548,12 +20688,38 @@
         <w:t>TabControl</w:t>
       </w:r>
       <w:r>
-        <w:t>, нам надо, что бы он заполнил всё оставшееся место на нашем приложении. Идем в свойства</w:t>
-      </w:r>
-    </w:p>
-    <w:p>
-      <w:pPr>
-        <w:pStyle w:val="normal"/>
+        <w:t>, нам надо, что бы он заполнил всё оставшееся место на наше</w:t>
+      </w:r>
+      <w:del w:id="81" w:author="Сергей" w:date="2017-08-17T20:49:00Z">
+        <w:r>
+          <w:delText>м</w:delText>
+        </w:r>
+      </w:del>
+      <w:ins w:id="82" w:author="Сергей" w:date="2017-08-17T20:49:00Z">
+        <w:r>
+          <w:t>й</w:t>
+        </w:r>
+      </w:ins>
+      <w:r>
+        <w:t xml:space="preserve"> </w:t>
+      </w:r>
+      <w:del w:id="83" w:author="Сергей" w:date="2017-08-17T20:49:00Z">
+        <w:r>
+          <w:delText>приложении</w:delText>
+        </w:r>
+      </w:del>
+      <w:ins w:id="84" w:author="Сергей" w:date="2017-08-17T20:49:00Z">
+        <w:r>
+          <w:t>форме</w:t>
+        </w:r>
+      </w:ins>
+      <w:r>
+        <w:t>. Идем в свойства</w:t>
+      </w:r>
+    </w:p>
+    <w:p>
+      <w:pPr>
+        <w:pStyle w:val="Normal1"/>
       </w:pPr>
       <w:r>
         <w:t xml:space="preserve">Свойствам </w:t>
@@ -20603,7 +20769,7 @@
     </w:p>
     <w:p>
       <w:pPr>
-        <w:pStyle w:val="normal"/>
+        <w:pStyle w:val="Normal1"/>
       </w:pPr>
       <w:r>
         <w:t xml:space="preserve">К сожалению, у свойства </w:t>
@@ -20704,7 +20870,7 @@
     </w:p>
     <w:p>
       <w:pPr>
-        <w:pStyle w:val="normal"/>
+        <w:pStyle w:val="Normal1"/>
       </w:pPr>
       <w:r>
         <w:t>У</w:t>
@@ -20775,7 +20941,7 @@
     </w:p>
     <w:p>
       <w:pPr>
-        <w:pStyle w:val="normal"/>
+        <w:pStyle w:val="Normal1"/>
       </w:pPr>
       <w:r>
         <w:t xml:space="preserve">Свойству </w:t>
@@ -20801,7 +20967,7 @@
     </w:p>
     <w:p>
       <w:pPr>
-        <w:pStyle w:val="normal"/>
+        <w:pStyle w:val="Normal1"/>
       </w:pPr>
       <w:r>
         <w:rPr>
@@ -20825,7 +20991,7 @@
                     </pic:cNvPicPr>
                   </pic:nvPicPr>
                   <pic:blipFill>
-                    <a:blip r:embed="rId62" cstate="print"/>
+                    <a:blip r:embed="rId63" cstate="print"/>
                     <a:srcRect/>
                     <a:stretch>
                       <a:fillRect/>
@@ -20856,7 +21022,7 @@
     </w:p>
     <w:p>
       <w:pPr>
-        <w:pStyle w:val="normal"/>
+        <w:pStyle w:val="Normal1"/>
       </w:pPr>
       <w:r>
         <w:t xml:space="preserve">Теперь запустите и посмотрите, как выглядит окно нашего приложения. Именно </w:t>
@@ -20876,35 +21042,35 @@
     </w:p>
     <w:p>
       <w:pPr>
-        <w:pStyle w:val="normal"/>
-      </w:pPr>
-    </w:p>
-    <w:p>
-      <w:pPr>
-        <w:pStyle w:val="normal"/>
-      </w:pPr>
-    </w:p>
-    <w:p>
-      <w:pPr>
-        <w:pStyle w:val="1"/>
-      </w:pPr>
-    </w:p>
-    <w:p>
-      <w:pPr>
-        <w:pStyle w:val="1"/>
-      </w:pPr>
-      <w:bookmarkStart w:id="77" w:name="_Toc467090871"/>
+        <w:pStyle w:val="Normal1"/>
+      </w:pPr>
+    </w:p>
+    <w:p>
+      <w:pPr>
+        <w:pStyle w:val="Normal1"/>
+      </w:pPr>
+    </w:p>
+    <w:p>
+      <w:pPr>
+        <w:pStyle w:val="Heading1"/>
+      </w:pPr>
+    </w:p>
+    <w:p>
+      <w:pPr>
+        <w:pStyle w:val="Heading1"/>
+      </w:pPr>
+      <w:bookmarkStart w:id="85" w:name="_Toc467090871"/>
       <w:r>
         <w:t>Итог</w:t>
       </w:r>
       <w:r>
         <w:t>.</w:t>
       </w:r>
-      <w:bookmarkEnd w:id="77"/>
-    </w:p>
-    <w:p>
-      <w:pPr>
-        <w:pStyle w:val="normal"/>
+      <w:bookmarkEnd w:id="85"/>
+    </w:p>
+    <w:p>
+      <w:pPr>
+        <w:pStyle w:val="Normal1"/>
       </w:pPr>
       <w:r>
         <w:t>Подошел к концу сегодняшний урок. Сегодня мы выполнили много интересных задач.</w:t>
@@ -20912,7 +21078,7 @@
     </w:p>
     <w:p>
       <w:pPr>
-        <w:pStyle w:val="normal"/>
+        <w:pStyle w:val="Normal1"/>
         <w:numPr>
           <w:ilvl w:val="0"/>
           <w:numId w:val="18"/>
@@ -20933,7 +21099,7 @@
     </w:p>
     <w:p>
       <w:pPr>
-        <w:pStyle w:val="normal"/>
+        <w:pStyle w:val="Normal1"/>
         <w:numPr>
           <w:ilvl w:val="0"/>
           <w:numId w:val="18"/>
@@ -20957,7 +21123,7 @@
     </w:p>
     <w:p>
       <w:pPr>
-        <w:pStyle w:val="normal"/>
+        <w:pStyle w:val="Normal1"/>
         <w:numPr>
           <w:ilvl w:val="0"/>
           <w:numId w:val="18"/>
@@ -20999,7 +21165,7 @@
     </w:p>
     <w:p>
       <w:pPr>
-        <w:pStyle w:val="normal"/>
+        <w:pStyle w:val="Normal1"/>
         <w:numPr>
           <w:ilvl w:val="0"/>
           <w:numId w:val="18"/>
@@ -21011,7 +21177,7 @@
     </w:p>
     <w:p>
       <w:pPr>
-        <w:pStyle w:val="normal"/>
+        <w:pStyle w:val="Normal1"/>
         <w:numPr>
           <w:ilvl w:val="0"/>
           <w:numId w:val="18"/>
@@ -21023,32 +21189,32 @@
     </w:p>
     <w:p>
       <w:pPr>
-        <w:pStyle w:val="normal"/>
-      </w:pPr>
-    </w:p>
-    <w:p>
-      <w:pPr>
-        <w:pStyle w:val="normal"/>
-      </w:pPr>
-    </w:p>
-    <w:p>
-      <w:pPr>
-        <w:pStyle w:val="1"/>
-      </w:pPr>
-    </w:p>
-    <w:p>
-      <w:pPr>
-        <w:pStyle w:val="1"/>
-      </w:pPr>
-      <w:bookmarkStart w:id="78" w:name="_Toc467090872"/>
+        <w:pStyle w:val="Normal1"/>
+      </w:pPr>
+    </w:p>
+    <w:p>
+      <w:pPr>
+        <w:pStyle w:val="Normal1"/>
+      </w:pPr>
+    </w:p>
+    <w:p>
+      <w:pPr>
+        <w:pStyle w:val="Heading1"/>
+      </w:pPr>
+    </w:p>
+    <w:p>
+      <w:pPr>
+        <w:pStyle w:val="Heading1"/>
+      </w:pPr>
+      <w:bookmarkStart w:id="86" w:name="_Toc467090872"/>
       <w:r>
         <w:t>Домашнее задание.</w:t>
       </w:r>
-      <w:bookmarkEnd w:id="78"/>
-    </w:p>
-    <w:p>
-      <w:pPr>
-        <w:pStyle w:val="normal"/>
+      <w:bookmarkEnd w:id="86"/>
+    </w:p>
+    <w:p>
+      <w:pPr>
+        <w:pStyle w:val="Normal1"/>
         <w:numPr>
           <w:ilvl w:val="0"/>
           <w:numId w:val="19"/>
@@ -21072,7 +21238,7 @@
     </w:p>
     <w:p>
       <w:pPr>
-        <w:pStyle w:val="normal"/>
+        <w:pStyle w:val="Normal1"/>
         <w:numPr>
           <w:ilvl w:val="1"/>
           <w:numId w:val="19"/>
@@ -21275,86 +21441,106 @@
         </w:rPr>
         <w:t xml:space="preserve"> </w:t>
       </w:r>
+      <w:ins w:id="87" w:author="Сергей" w:date="2017-08-17T20:55:00Z">
+        <w:r>
+          <w:rPr>
+            <w:b/>
+            <w:i/>
+            <w:noProof/>
+          </w:rPr>
+          <w:t>возможность чтения парметров из конфигурационного файла</w:t>
+        </w:r>
+        <w:r>
+          <w:rPr>
+            <w:b/>
+            <w:i/>
+            <w:noProof/>
+          </w:rPr>
+          <w:t>.</w:t>
+        </w:r>
+      </w:ins>
+      <w:del w:id="88" w:author="Сергей" w:date="2017-08-17T20:55:00Z">
+        <w:r>
+          <w:rPr>
+            <w:b/>
+            <w:i/>
+            <w:noProof/>
+            <w:lang w:val="en-US"/>
+          </w:rPr>
+          <w:delText>public</w:delText>
+        </w:r>
+        <w:r>
+          <w:rPr>
+            <w:b/>
+            <w:i/>
+            <w:noProof/>
+          </w:rPr>
+          <w:delText xml:space="preserve"> </w:delText>
+        </w:r>
+        <w:r>
+          <w:rPr>
+            <w:b/>
+            <w:i/>
+            <w:noProof/>
+            <w:lang w:val="en-US"/>
+          </w:rPr>
+          <w:delText>static</w:delText>
+        </w:r>
+        <w:r>
+          <w:rPr>
+            <w:b/>
+            <w:i/>
+            <w:noProof/>
+          </w:rPr>
+          <w:delText xml:space="preserve"> </w:delText>
+        </w:r>
+        <w:r>
+          <w:rPr>
+            <w:b/>
+            <w:i/>
+            <w:noProof/>
+            <w:lang w:val="en-US"/>
+          </w:rPr>
+          <w:delText>clas</w:delText>
+        </w:r>
+        <w:r>
+          <w:rPr>
+            <w:b/>
+            <w:i/>
+            <w:noProof/>
+            <w:lang w:val="en-US"/>
+          </w:rPr>
+          <w:delText>s</w:delText>
+        </w:r>
+        <w:r>
+          <w:rPr>
+            <w:b/>
+            <w:i/>
+            <w:noProof/>
+          </w:rPr>
+          <w:delText>, без конструктора и методов. Определить в этом классе статические переменные</w:delText>
+        </w:r>
+        <w:r>
+          <w:rPr>
+            <w:b/>
+            <w:i/>
+            <w:noProof/>
+          </w:rPr>
+          <w:delText xml:space="preserve"> и задать им значения</w:delText>
+        </w:r>
+      </w:del>
       <w:r>
         <w:rPr>
           <w:b/>
           <w:i/>
           <w:noProof/>
-          <w:lang w:val="en-US"/>
-        </w:rPr>
-        <w:t>public</w:t>
-      </w:r>
-      <w:r>
-        <w:rPr>
-          <w:b/>
-          <w:i/>
-          <w:noProof/>
-        </w:rPr>
-        <w:t xml:space="preserve"> </w:t>
-      </w:r>
-      <w:r>
-        <w:rPr>
-          <w:b/>
-          <w:i/>
-          <w:noProof/>
-          <w:lang w:val="en-US"/>
-        </w:rPr>
-        <w:t>static</w:t>
-      </w:r>
-      <w:r>
-        <w:rPr>
-          <w:b/>
-          <w:i/>
-          <w:noProof/>
-        </w:rPr>
-        <w:t xml:space="preserve"> </w:t>
-      </w:r>
-      <w:r>
-        <w:rPr>
-          <w:b/>
-          <w:i/>
-          <w:noProof/>
-          <w:lang w:val="en-US"/>
-        </w:rPr>
-        <w:t>clas</w:t>
-      </w:r>
-      <w:r>
-        <w:rPr>
-          <w:b/>
-          <w:i/>
-          <w:noProof/>
-          <w:lang w:val="en-US"/>
-        </w:rPr>
-        <w:t>s</w:t>
-      </w:r>
-      <w:r>
-        <w:rPr>
-          <w:b/>
-          <w:i/>
-          <w:noProof/>
-        </w:rPr>
-        <w:t>, без конструктора и методов. Определить в этом классе статические переменные</w:t>
-      </w:r>
-      <w:r>
-        <w:rPr>
-          <w:b/>
-          <w:i/>
-          <w:noProof/>
-        </w:rPr>
-        <w:t xml:space="preserve"> и задать им значения</w:t>
-      </w:r>
-      <w:r>
-        <w:rPr>
-          <w:b/>
-          <w:i/>
-          <w:noProof/>
         </w:rPr>
         <w:t>. В коде использовать эти переменные вместо жестко заданных.</w:t>
       </w:r>
     </w:p>
     <w:p>
       <w:pPr>
-        <w:pStyle w:val="normal"/>
+        <w:pStyle w:val="Normal1"/>
         <w:numPr>
           <w:ilvl w:val="1"/>
           <w:numId w:val="19"/>
@@ -21523,7 +21709,7 @@
     </w:p>
     <w:p>
       <w:pPr>
-        <w:pStyle w:val="normal"/>
+        <w:pStyle w:val="Normal1"/>
         <w:numPr>
           <w:ilvl w:val="1"/>
           <w:numId w:val="19"/>
@@ -21578,7 +21764,7 @@
     </w:p>
     <w:p>
       <w:pPr>
-        <w:pStyle w:val="normal"/>
+        <w:pStyle w:val="Normal1"/>
         <w:numPr>
           <w:ilvl w:val="0"/>
           <w:numId w:val="19"/>
@@ -21599,7 +21785,7 @@
     </w:p>
     <w:p>
       <w:pPr>
-        <w:pStyle w:val="normal"/>
+        <w:pStyle w:val="Normal1"/>
         <w:numPr>
           <w:ilvl w:val="1"/>
           <w:numId w:val="19"/>
@@ -21649,7 +21835,7 @@
     </w:p>
     <w:p>
       <w:pPr>
-        <w:pStyle w:val="normal"/>
+        <w:pStyle w:val="Normal1"/>
         <w:numPr>
           <w:ilvl w:val="1"/>
           <w:numId w:val="19"/>
@@ -21689,10 +21875,10 @@
         </w:rPr>
         <w:t xml:space="preserve">) с сайта </w:t>
       </w:r>
-      <w:hyperlink r:id="rId63" w:history="1">
+      <w:hyperlink r:id="rId64" w:history="1">
         <w:r>
           <w:rPr>
-            <w:rStyle w:val="afff"/>
+            <w:rStyle w:val="Hyperlink"/>
             <w:b/>
             <w:i/>
           </w:rPr>
@@ -21745,7 +21931,7 @@
     </w:p>
     <w:p>
       <w:pPr>
-        <w:pStyle w:val="normal"/>
+        <w:pStyle w:val="Normal1"/>
         <w:numPr>
           <w:ilvl w:val="1"/>
           <w:numId w:val="19"/>
@@ -21807,7 +21993,7 @@
     </w:p>
     <w:p>
       <w:pPr>
-        <w:pStyle w:val="normal"/>
+        <w:pStyle w:val="Normal1"/>
         <w:numPr>
           <w:ilvl w:val="0"/>
           <w:numId w:val="19"/>
@@ -21912,12 +22098,12 @@
     </w:p>
     <w:p>
       <w:pPr>
-        <w:pStyle w:val="normal"/>
+        <w:pStyle w:val="Normal1"/>
         <w:ind w:left="1440"/>
         <w:rPr>
           <w:b/>
           <w:i/>
-          <w:rPrChange w:id="79" w:author="SVFrolov" w:date="2017-08-17T13:09:00Z">
+          <w:rPrChange w:id="89" w:author="SVFrolov" w:date="2017-08-17T13:09:00Z">
             <w:rPr>
               <w:b/>
               <w:i/>
@@ -21929,32 +22115,32 @@
     </w:p>
     <w:p>
       <w:pPr>
-        <w:pStyle w:val="1"/>
-      </w:pPr>
-    </w:p>
-    <w:p>
-      <w:pPr>
-        <w:pStyle w:val="1"/>
-      </w:pPr>
-    </w:p>
-    <w:p>
-      <w:pPr>
-        <w:pStyle w:val="1"/>
-      </w:pPr>
-    </w:p>
-    <w:p>
-      <w:pPr>
-        <w:pStyle w:val="1"/>
-      </w:pPr>
-      <w:bookmarkStart w:id="80" w:name="_Toc467090873"/>
+        <w:pStyle w:val="Heading1"/>
+      </w:pPr>
+    </w:p>
+    <w:p>
+      <w:pPr>
+        <w:pStyle w:val="Heading1"/>
+      </w:pPr>
+    </w:p>
+    <w:p>
+      <w:pPr>
+        <w:pStyle w:val="Heading1"/>
+      </w:pPr>
+    </w:p>
+    <w:p>
+      <w:pPr>
+        <w:pStyle w:val="Heading1"/>
+      </w:pPr>
+      <w:bookmarkStart w:id="90" w:name="_Toc467090873"/>
       <w:r>
         <w:t>Список использованной литературы</w:t>
       </w:r>
-      <w:bookmarkEnd w:id="80"/>
-    </w:p>
-    <w:p>
-      <w:pPr>
-        <w:pStyle w:val="afff1"/>
+      <w:bookmarkEnd w:id="90"/>
+    </w:p>
+    <w:p>
+      <w:pPr>
+        <w:pStyle w:val="ListParagraph"/>
         <w:numPr>
           <w:ilvl w:val="0"/>
           <w:numId w:val="21"/>
@@ -21966,7 +22152,7 @@
     </w:p>
     <w:p>
       <w:pPr>
-        <w:pStyle w:val="afff1"/>
+        <w:pStyle w:val="ListParagraph"/>
         <w:numPr>
           <w:ilvl w:val="0"/>
           <w:numId w:val="21"/>
@@ -21981,7 +22167,7 @@
     </w:p>
     <w:p>
       <w:pPr>
-        <w:pStyle w:val="afff1"/>
+        <w:pStyle w:val="ListParagraph"/>
         <w:numPr>
           <w:ilvl w:val="0"/>
           <w:numId w:val="21"/>
@@ -21999,10 +22185,10 @@
       <w:r>
         <w:t xml:space="preserve">» </w:t>
       </w:r>
-      <w:hyperlink r:id="rId64" w:history="1">
+      <w:hyperlink r:id="rId65" w:history="1">
         <w:r>
           <w:rPr>
-            <w:rStyle w:val="afff"/>
+            <w:rStyle w:val="Hyperlink"/>
           </w:rPr>
           <w:t>http://www.c-sharpcorner.com/uploadfile/mahesh/menus-in-wpf/</w:t>
         </w:r>
@@ -22010,7 +22196,7 @@
     </w:p>
     <w:p>
       <w:pPr>
-        <w:pStyle w:val="afff1"/>
+        <w:pStyle w:val="ListParagraph"/>
         <w:numPr>
           <w:ilvl w:val="0"/>
           <w:numId w:val="21"/>
@@ -22031,10 +22217,10 @@
       <w:r>
         <w:t xml:space="preserve">» </w:t>
       </w:r>
-      <w:hyperlink r:id="rId65" w:history="1">
+      <w:hyperlink r:id="rId66" w:history="1">
         <w:r>
           <w:rPr>
-            <w:rStyle w:val="afff"/>
+            <w:rStyle w:val="Hyperlink"/>
           </w:rPr>
           <w:t>http://michaelsmirnov.blogspot.ru/2011/01/c.html</w:t>
         </w:r>
@@ -22042,22 +22228,22 @@
     </w:p>
     <w:p>
       <w:pPr>
-        <w:pStyle w:val="afff1"/>
-      </w:pPr>
-    </w:p>
-    <w:p>
-      <w:pPr>
-        <w:pStyle w:val="normal"/>
-      </w:pPr>
-    </w:p>
-    <w:p>
-      <w:pPr>
-        <w:pStyle w:val="normal"/>
-      </w:pPr>
-    </w:p>
-    <w:p>
-      <w:pPr>
-        <w:pStyle w:val="normal"/>
+        <w:pStyle w:val="ListParagraph"/>
+      </w:pPr>
+    </w:p>
+    <w:p>
+      <w:pPr>
+        <w:pStyle w:val="Normal1"/>
+      </w:pPr>
+    </w:p>
+    <w:p>
+      <w:pPr>
+        <w:pStyle w:val="Normal1"/>
+      </w:pPr>
+    </w:p>
+    <w:p>
+      <w:pPr>
+        <w:pStyle w:val="Normal1"/>
         <w:rPr>
           <w:b/>
           <w:i/>
@@ -22065,8 +22251,8 @@
       </w:pPr>
     </w:p>
     <w:sectPr>
-      <w:footerReference w:type="default" r:id="rId66"/>
-      <w:headerReference w:type="first" r:id="rId67"/>
+      <w:footerReference w:type="default" r:id="rId67"/>
+      <w:headerReference w:type="first" r:id="rId68"/>
       <w:pgSz w:w="11906" w:h="16838"/>
       <w:pgMar w:top="1133" w:right="1133" w:bottom="1133" w:left="1133" w:header="720" w:footer="720" w:gutter="0"/>
       <w:pgNumType w:start="0"/>
@@ -22078,7 +22264,7 @@
 </file>
 
 <file path=word/endnotes.xml><?xml version="1.0" encoding="utf-8"?>
-<w:endnotes xmlns:ve="http://schemas.openxmlformats.org/markup-compatibility/2006" xmlns:o="urn:schemas-microsoft-com:office:office" xmlns:r="http://schemas.openxmlformats.org/officeDocument/2006/relationships" xmlns:m="http://schemas.openxmlformats.org/officeDocument/2006/math" xmlns:v="urn:schemas-microsoft-com:vml" xmlns:wp="http://schemas.openxmlformats.org/drawingml/2006/wordprocessingDrawing" xmlns:w10="urn:schemas-microsoft-com:office:word" xmlns:w="http://schemas.openxmlformats.org/wordprocessingml/2006/main" xmlns:wne="http://schemas.microsoft.com/office/word/2006/wordml">
+<w:endnotes xmlns:wpc="http://schemas.microsoft.com/office/word/2010/wordprocessingCanvas" xmlns:mc="http://schemas.openxmlformats.org/markup-compatibility/2006" xmlns:o="urn:schemas-microsoft-com:office:office" xmlns:r="http://schemas.openxmlformats.org/officeDocument/2006/relationships" xmlns:m="http://schemas.openxmlformats.org/officeDocument/2006/math" xmlns:v="urn:schemas-microsoft-com:vml" xmlns:wp14="http://schemas.microsoft.com/office/word/2010/wordprocessingDrawing" xmlns:wp="http://schemas.openxmlformats.org/drawingml/2006/wordprocessingDrawing" xmlns:w10="urn:schemas-microsoft-com:office:word" xmlns:w="http://schemas.openxmlformats.org/wordprocessingml/2006/main" xmlns:w14="http://schemas.microsoft.com/office/word/2010/wordml" xmlns:wpg="http://schemas.microsoft.com/office/word/2010/wordprocessingGroup" xmlns:wpi="http://schemas.microsoft.com/office/word/2010/wordprocessingInk" xmlns:wne="http://schemas.microsoft.com/office/word/2006/wordml" xmlns:wps="http://schemas.microsoft.com/office/word/2010/wordprocessingShape" mc:Ignorable="w14 wp14">
   <w:endnote w:type="separator" w:id="-1">
     <w:p>
       <w:r>
@@ -22097,15 +22283,15 @@
 </file>
 
 <file path=word/footer1.xml><?xml version="1.0" encoding="utf-8"?>
-<w:ftr xmlns:ve="http://schemas.openxmlformats.org/markup-compatibility/2006" xmlns:o="urn:schemas-microsoft-com:office:office" xmlns:r="http://schemas.openxmlformats.org/officeDocument/2006/relationships" xmlns:m="http://schemas.openxmlformats.org/officeDocument/2006/math" xmlns:v="urn:schemas-microsoft-com:vml" xmlns:wp="http://schemas.openxmlformats.org/drawingml/2006/wordprocessingDrawing" xmlns:w10="urn:schemas-microsoft-com:office:word" xmlns:w="http://schemas.openxmlformats.org/wordprocessingml/2006/main" xmlns:wne="http://schemas.microsoft.com/office/word/2006/wordml">
+<w:ftr xmlns:wpc="http://schemas.microsoft.com/office/word/2010/wordprocessingCanvas" xmlns:mc="http://schemas.openxmlformats.org/markup-compatibility/2006" xmlns:o="urn:schemas-microsoft-com:office:office" xmlns:r="http://schemas.openxmlformats.org/officeDocument/2006/relationships" xmlns:m="http://schemas.openxmlformats.org/officeDocument/2006/math" xmlns:v="urn:schemas-microsoft-com:vml" xmlns:wp14="http://schemas.microsoft.com/office/word/2010/wordprocessingDrawing" xmlns:wp="http://schemas.openxmlformats.org/drawingml/2006/wordprocessingDrawing" xmlns:w10="urn:schemas-microsoft-com:office:word" xmlns:w="http://schemas.openxmlformats.org/wordprocessingml/2006/main" xmlns:w14="http://schemas.microsoft.com/office/word/2010/wordml" xmlns:wpg="http://schemas.microsoft.com/office/word/2010/wordprocessingGroup" xmlns:wpi="http://schemas.microsoft.com/office/word/2010/wordprocessingInk" xmlns:wne="http://schemas.microsoft.com/office/word/2006/wordml" xmlns:wps="http://schemas.microsoft.com/office/word/2010/wordprocessingShape" mc:Ignorable="w14 wp14">
   <w:p>
     <w:pPr>
-      <w:pStyle w:val="normal"/>
+      <w:pStyle w:val="Normal1"/>
     </w:pPr>
   </w:p>
   <w:p>
     <w:pPr>
-      <w:pStyle w:val="normal"/>
+      <w:pStyle w:val="Normal1"/>
     </w:pPr>
     <w:r>
       <w:t>© geekbrains.ru</w:t>
@@ -22146,20 +22332,33 @@
     <w:r>
       <w:tab/>
     </w:r>
-    <w:fldSimple w:instr="PAGE">
-      <w:r>
-        <w:rPr>
-          <w:noProof/>
-        </w:rPr>
-        <w:t>21</w:t>
-      </w:r>
-    </w:fldSimple>
+    <w:r>
+      <w:fldChar w:fldCharType="begin"/>
+    </w:r>
+    <w:r>
+      <w:instrText>PAGE</w:instrText>
+    </w:r>
+    <w:r>
+      <w:fldChar w:fldCharType="separate"/>
+    </w:r>
+    <w:r>
+      <w:rPr>
+        <w:noProof/>
+      </w:rPr>
+      <w:t>4</w:t>
+    </w:r>
+    <w:r>
+      <w:rPr>
+        <w:noProof/>
+      </w:rPr>
+      <w:fldChar w:fldCharType="end"/>
+    </w:r>
   </w:p>
 </w:ftr>
 </file>
 
 <file path=word/footnotes.xml><?xml version="1.0" encoding="utf-8"?>
-<w:footnotes xmlns:ve="http://schemas.openxmlformats.org/markup-compatibility/2006" xmlns:o="urn:schemas-microsoft-com:office:office" xmlns:r="http://schemas.openxmlformats.org/officeDocument/2006/relationships" xmlns:m="http://schemas.openxmlformats.org/officeDocument/2006/math" xmlns:v="urn:schemas-microsoft-com:vml" xmlns:wp="http://schemas.openxmlformats.org/drawingml/2006/wordprocessingDrawing" xmlns:w10="urn:schemas-microsoft-com:office:word" xmlns:w="http://schemas.openxmlformats.org/wordprocessingml/2006/main" xmlns:wne="http://schemas.microsoft.com/office/word/2006/wordml">
+<w:footnotes xmlns:wpc="http://schemas.microsoft.com/office/word/2010/wordprocessingCanvas" xmlns:mc="http://schemas.openxmlformats.org/markup-compatibility/2006" xmlns:o="urn:schemas-microsoft-com:office:office" xmlns:r="http://schemas.openxmlformats.org/officeDocument/2006/relationships" xmlns:m="http://schemas.openxmlformats.org/officeDocument/2006/math" xmlns:v="urn:schemas-microsoft-com:vml" xmlns:wp14="http://schemas.microsoft.com/office/word/2010/wordprocessingDrawing" xmlns:wp="http://schemas.openxmlformats.org/drawingml/2006/wordprocessingDrawing" xmlns:w10="urn:schemas-microsoft-com:office:word" xmlns:w="http://schemas.openxmlformats.org/wordprocessingml/2006/main" xmlns:w14="http://schemas.microsoft.com/office/word/2010/wordml" xmlns:wpg="http://schemas.microsoft.com/office/word/2010/wordprocessingGroup" xmlns:wpi="http://schemas.microsoft.com/office/word/2010/wordprocessingInk" xmlns:wne="http://schemas.microsoft.com/office/word/2006/wordml" xmlns:wps="http://schemas.microsoft.com/office/word/2010/wordprocessingShape" mc:Ignorable="w14 wp14">
   <w:footnote w:type="separator" w:id="-1">
     <w:p>
       <w:r>
@@ -22178,66 +22377,68 @@
 </file>
 
 <file path=word/header1.xml><?xml version="1.0" encoding="utf-8"?>
-<w:hdr xmlns:ve="http://schemas.openxmlformats.org/markup-compatibility/2006" xmlns:o="urn:schemas-microsoft-com:office:office" xmlns:r="http://schemas.openxmlformats.org/officeDocument/2006/relationships" xmlns:m="http://schemas.openxmlformats.org/officeDocument/2006/math" xmlns:v="urn:schemas-microsoft-com:vml" xmlns:wp="http://schemas.openxmlformats.org/drawingml/2006/wordprocessingDrawing" xmlns:w10="urn:schemas-microsoft-com:office:word" xmlns:w="http://schemas.openxmlformats.org/wordprocessingml/2006/main" xmlns:wne="http://schemas.microsoft.com/office/word/2006/wordml">
+<w:hdr xmlns:wpc="http://schemas.microsoft.com/office/word/2010/wordprocessingCanvas" xmlns:mc="http://schemas.openxmlformats.org/markup-compatibility/2006" xmlns:o="urn:schemas-microsoft-com:office:office" xmlns:r="http://schemas.openxmlformats.org/officeDocument/2006/relationships" xmlns:m="http://schemas.openxmlformats.org/officeDocument/2006/math" xmlns:v="urn:schemas-microsoft-com:vml" xmlns:wp14="http://schemas.microsoft.com/office/word/2010/wordprocessingDrawing" xmlns:wp="http://schemas.openxmlformats.org/drawingml/2006/wordprocessingDrawing" xmlns:w10="urn:schemas-microsoft-com:office:word" xmlns:w="http://schemas.openxmlformats.org/wordprocessingml/2006/main" xmlns:w14="http://schemas.microsoft.com/office/word/2010/wordml" xmlns:wpg="http://schemas.microsoft.com/office/word/2010/wordprocessingGroup" xmlns:wpi="http://schemas.microsoft.com/office/word/2010/wordprocessingInk" xmlns:wne="http://schemas.microsoft.com/office/word/2006/wordml" xmlns:wps="http://schemas.microsoft.com/office/word/2010/wordprocessingShape" mc:Ignorable="w14 wp14">
   <w:p>
     <w:pPr>
-      <w:pStyle w:val="normal"/>
+      <w:pStyle w:val="Normal1"/>
     </w:pPr>
-    <ve:AlternateContent>
-      <mc:Choice xmlns:wpg="http://schemas.microsoft.com/office/word/2010/wordprocessingGroup" xmlns:wps="http://schemas.microsoft.com/office/word/2010/wordprocessingShape" xmlns:dgm="http://schemas.openxmlformats.org/drawingml/2006/diagram" xmlns:lc="http://schemas.openxmlformats.org/drawingml/2006/lockedCanvas" xmlns:c="http://schemas.openxmlformats.org/drawingml/2006/chart" xmlns:pic="http://schemas.openxmlformats.org/drawingml/2006/picture" xmlns:a="http://schemas.openxmlformats.org/drawingml/2006/main" xmlns:sl="http://schemas.openxmlformats.org/schemaLibrary/2006/main" xmlns:mc="http://schemas.openxmlformats.org/markup-compatibility/2006" Requires="wpg">
-        <w:drawing>
-          <wp:anchor allowOverlap="1" behindDoc="1" distB="0" distT="0" distL="0" distR="0" hidden="0" layoutInCell="0" locked="0" relativeHeight="0" simplePos="0">
-            <wp:simplePos x="0" y="0"/>
-            <wp:positionH relativeFrom="margin">
-              <wp:posOffset>-715236</wp:posOffset>
-            </wp:positionH>
-            <wp:positionV relativeFrom="paragraph">
-              <wp:posOffset>-66674</wp:posOffset>
-            </wp:positionV>
-            <wp:extent cx="7563713" cy="1186834"/>
-            <wp:effectExtent b="0" l="0" r="0" t="0"/>
-            <wp:wrapSquare wrapText="bothSides" distB="0" distT="0" distL="0" distR="0"/>
-            <wp:docPr id="7" name=""/>
-            <a:graphic>
-              <a:graphicData uri="http://schemas.microsoft.com/office/word/2010/wordprocessingShape">
-                <wps:wsp>
-                  <wps:cNvSpPr/>
-                  <wps:cNvPr id="2" name="Shape 2"/>
-                  <wps:spPr>
-                    <a:xfrm>
-                      <a:off x="0" y="0"/>
-                      <a:ext cx="9753599" cy="1516200"/>
-                    </a:xfrm>
-                    <a:prstGeom prst="rect">
-                      <a:avLst/>
-                    </a:prstGeom>
-                    <a:solidFill>
-                      <a:srgbClr val="E9EDF4"/>
-                    </a:solidFill>
-                    <a:ln>
-                      <a:noFill/>
-                    </a:ln>
-                  </wps:spPr>
-                  <wps:txbx>
-                    <w:txbxContent>
-                      <w:p>
-                        <w:pPr>
-                          <w:spacing w:after="0" w:before="0" w:line="240"/>
-                          <w:ind w:left="0" w:right="0" w:firstLine="0"/>
-                          <w:jc w:val="left"/>
-                          <w:textDirection w:val="btLr"/>
-                        </w:pPr>
-                      </w:p>
-                    </w:txbxContent>
-                  </wps:txbx>
-                  <wps:bodyPr anchorCtr="0" anchor="ctr" bIns="91425" lIns="91425" rIns="91425" tIns="91425"/>
-                </wps:wsp>
-              </a:graphicData>
-            </a:graphic>
-          </wp:anchor>
-        </w:drawing>
+    <mc:AlternateContent>
+      <mc:Choice Requires="wpg">
+        <w:r>
+          <w:rPr>
+            <w:noProof/>
+          </w:rPr>
+          <w:drawing>
+            <wp:anchor distT="0" distB="0" distL="0" distR="0" simplePos="0" relativeHeight="251658240" behindDoc="1" locked="0" layoutInCell="0" hidden="0" allowOverlap="1">
+              <wp:simplePos x="0" y="0"/>
+              <wp:positionH relativeFrom="margin">
+                <wp:posOffset>-715236</wp:posOffset>
+              </wp:positionH>
+              <wp:positionV relativeFrom="paragraph">
+                <wp:posOffset>-66674</wp:posOffset>
+              </wp:positionV>
+              <wp:extent cx="7563713" cy="1186834"/>
+              <wp:effectExtent l="0" t="0" r="0" b="0"/>
+              <wp:wrapSquare wrapText="bothSides" distT="0" distB="0" distL="0" distR="0"/>
+              <wp:docPr id="7" name="Rectangle 7"/>
+              <wp:cNvGraphicFramePr/>
+              <a:graphic xmlns:a="http://schemas.openxmlformats.org/drawingml/2006/main">
+                <a:graphicData uri="http://schemas.microsoft.com/office/word/2010/wordprocessingShape">
+                  <wps:wsp>
+                    <wps:cNvSpPr/>
+                    <wps:spPr>
+                      <a:xfrm>
+                        <a:off x="0" y="0"/>
+                        <a:ext cx="9753599" cy="1516200"/>
+                      </a:xfrm>
+                      <a:prstGeom prst="rect">
+                        <a:avLst/>
+                      </a:prstGeom>
+                      <a:solidFill>
+                        <a:srgbClr val="E9EDF4"/>
+                      </a:solidFill>
+                      <a:ln>
+                        <a:noFill/>
+                      </a:ln>
+                    </wps:spPr>
+                    <wps:txbx>
+                      <w:txbxContent>
+                        <w:p>
+                          <w:pPr>
+                            <w:textDirection w:val="btLr"/>
+                          </w:pPr>
+                        </w:p>
+                      </w:txbxContent>
+                    </wps:txbx>
+                    <wps:bodyPr lIns="91425" tIns="91425" rIns="91425" bIns="91425" anchor="ctr" anchorCtr="0"/>
+                  </wps:wsp>
+                </a:graphicData>
+              </a:graphic>
+            </wp:anchor>
+          </w:drawing>
+        </w:r>
       </mc:Choice>
-      <ve:Fallback>
+      <ve:Fallback xmlns:ve="http://schemas.openxmlformats.org/markup-compatibility/2006">
         <w:r>
           <w:rPr>
             <w:noProof/>
@@ -22287,106 +22488,83 @@
           </w:drawing>
         </w:r>
       </ve:Fallback>
-    </ve:AlternateContent>
-    <ve:AlternateContent>
-      <mc:Choice xmlns:wpg="http://schemas.microsoft.com/office/word/2010/wordprocessingGroup" xmlns:wps="http://schemas.microsoft.com/office/word/2010/wordprocessingShape" xmlns:dgm="http://schemas.openxmlformats.org/drawingml/2006/diagram" xmlns:lc="http://schemas.openxmlformats.org/drawingml/2006/lockedCanvas" xmlns:c="http://schemas.openxmlformats.org/drawingml/2006/chart" xmlns:pic="http://schemas.openxmlformats.org/drawingml/2006/picture" xmlns:a="http://schemas.openxmlformats.org/drawingml/2006/main" xmlns:sl="http://schemas.openxmlformats.org/schemaLibrary/2006/main" xmlns:mc="http://schemas.openxmlformats.org/markup-compatibility/2006" Requires="wpg">
-        <w:drawing>
-          <wp:anchor allowOverlap="1" behindDoc="1" distB="0" distT="0" distL="0" distR="0" hidden="0" layoutInCell="0" locked="0" relativeHeight="0" simplePos="0">
-            <wp:simplePos x="0" y="0"/>
-            <wp:positionH relativeFrom="margin">
-              <wp:posOffset>-47624</wp:posOffset>
-            </wp:positionH>
-            <wp:positionV relativeFrom="paragraph">
-              <wp:posOffset>485775</wp:posOffset>
-            </wp:positionV>
-            <wp:extent cx="5505450" cy="1463474"/>
-            <wp:effectExtent b="0" l="0" r="0" t="0"/>
-            <wp:wrapTopAndBottom distB="0" distT="0"/>
-            <wp:docPr id="8" name=""/>
-            <a:graphic>
-              <a:graphicData uri="http://schemas.microsoft.com/office/word/2010/wordprocessingShape">
-                <wps:wsp>
-                  <wps:cNvSpPr txBox="1"/>
-                  <wps:cNvPr id="3" name="Shape 3"/>
-                  <wps:spPr>
-                    <a:xfrm>
-                      <a:off x="1304925" y="773250"/>
-                      <a:ext cx="4493099" cy="1177799"/>
-                    </a:xfrm>
-                    <a:prstGeom prst="rect">
-                      <a:avLst/>
-                    </a:prstGeom>
-                    <a:noFill/>
-                    <a:ln>
+    </mc:AlternateContent>
+    <mc:AlternateContent>
+      <mc:Choice Requires="wpg">
+        <w:r>
+          <w:rPr>
+            <w:noProof/>
+          </w:rPr>
+          <w:drawing>
+            <wp:anchor distT="0" distB="0" distL="0" distR="0" simplePos="0" relativeHeight="251659264" behindDoc="1" locked="0" layoutInCell="0" hidden="0" allowOverlap="1">
+              <wp:simplePos x="0" y="0"/>
+              <wp:positionH relativeFrom="margin">
+                <wp:posOffset>-47624</wp:posOffset>
+              </wp:positionH>
+              <wp:positionV relativeFrom="paragraph">
+                <wp:posOffset>485775</wp:posOffset>
+              </wp:positionV>
+              <wp:extent cx="5505450" cy="1463474"/>
+              <wp:effectExtent l="0" t="0" r="0" b="0"/>
+              <wp:wrapTopAndBottom distT="0" distB="0"/>
+              <wp:docPr id="8" name="Text Box 8"/>
+              <wp:cNvGraphicFramePr/>
+              <a:graphic xmlns:a="http://schemas.openxmlformats.org/drawingml/2006/main">
+                <a:graphicData uri="http://schemas.microsoft.com/office/word/2010/wordprocessingShape">
+                  <wps:wsp>
+                    <wps:cNvSpPr txBox="1"/>
+                    <wps:spPr>
+                      <a:xfrm>
+                        <a:off x="1304925" y="773250"/>
+                        <a:ext cx="4493099" cy="1177799"/>
+                      </a:xfrm>
+                      <a:prstGeom prst="rect">
+                        <a:avLst/>
+                      </a:prstGeom>
                       <a:noFill/>
-                    </a:ln>
-                  </wps:spPr>
-                  <wps:txbx>
-                    <w:txbxContent>
-                      <w:p>
-                        <w:pPr>
-                          <w:spacing w:after="0" w:before="0" w:line="720"/>
-                          <w:ind w:left="0" w:right="0" w:firstLine="0"/>
-                          <w:jc w:val="left"/>
-                          <w:textDirection w:val="btLr"/>
-                        </w:pPr>
-                        <w:r>
-                          <w:rPr>
-                            <w:rFonts w:ascii="Arial" w:cs="Arial" w:eastAsia="Arial" w:hAnsi="Arial"/>
-                            <w:b w:val="1"/>
-                            <w:i w:val="0"/>
-                            <w:smallCaps w:val="0"/>
-                            <w:strike w:val="0"/>
-                            <w:color w:val="4c5d6e"/>
-                            <w:sz w:val="24"/>
-                            <w:vertAlign w:val="baseline"/>
-                          </w:rPr>
-                          <w:t xml:space="preserve">C#. Уровень 2. Продвинутый курс.</w:t>
-                        </w:r>
-                      </w:p>
-                      <w:p>
-                        <w:pPr>
-                          <w:spacing w:after="0" w:before="0" w:line="240"/>
-                          <w:ind w:left="0" w:right="0" w:firstLine="0"/>
-                          <w:jc w:val="left"/>
-                          <w:textDirection w:val="btLr"/>
-                        </w:pPr>
-                        <w:r>
-                          <w:rPr>
-                            <w:rFonts w:ascii="Arial" w:cs="Arial" w:eastAsia="Arial" w:hAnsi="Arial"/>
-                            <w:b w:val="1"/>
-                            <w:i w:val="0"/>
-                            <w:smallCaps w:val="0"/>
-                            <w:strike w:val="0"/>
-                            <w:color w:val="4c5d6e"/>
-                            <w:sz w:val="24"/>
-                            <w:vertAlign w:val="baseline"/>
-                          </w:rPr>
-                        </w:r>
-                        <w:r>
-                          <w:rPr>
-                            <w:rFonts w:ascii="Arial" w:cs="Arial" w:eastAsia="Arial" w:hAnsi="Arial"/>
-                            <w:b w:val="0"/>
-                            <w:i w:val="0"/>
-                            <w:smallCaps w:val="0"/>
-                            <w:strike w:val="0"/>
-                            <w:color w:val="4c5d6e"/>
-                            <w:sz w:val="48"/>
-                            <w:vertAlign w:val="baseline"/>
-                          </w:rPr>
-                          <w:t xml:space="preserve">Урок 1</w:t>
-                        </w:r>
-                      </w:p>
-                    </w:txbxContent>
-                  </wps:txbx>
-                  <wps:bodyPr anchorCtr="0" anchor="t" bIns="91425" lIns="91425" rIns="91425" tIns="91425"/>
-                </wps:wsp>
-              </a:graphicData>
-            </a:graphic>
-          </wp:anchor>
-        </w:drawing>
+                      <a:ln>
+                        <a:noFill/>
+                      </a:ln>
+                    </wps:spPr>
+                    <wps:txbx>
+                      <w:txbxContent>
+                        <w:p>
+                          <w:pPr>
+                            <w:spacing w:line="720" w:lineRule="auto"/>
+                            <w:textDirection w:val="btLr"/>
+                          </w:pPr>
+                          <w:r>
+                            <w:rPr>
+                              <w:b/>
+                              <w:color w:val="4C5D6E"/>
+                              <w:sz w:val="24"/>
+                            </w:rPr>
+                            <w:t>C#. Уровень 2. Продвинутый курс.</w:t>
+                          </w:r>
+                        </w:p>
+                        <w:p>
+                          <w:pPr>
+                            <w:textDirection w:val="btLr"/>
+                          </w:pPr>
+                          <w:r>
+                            <w:rPr>
+                              <w:color w:val="4C5D6E"/>
+                              <w:sz w:val="48"/>
+                            </w:rPr>
+                            <w:t>Урок 1</w:t>
+                          </w:r>
+                        </w:p>
+                      </w:txbxContent>
+                    </wps:txbx>
+                    <wps:bodyPr lIns="91425" tIns="91425" rIns="91425" bIns="91425" anchor="t" anchorCtr="0"/>
+                  </wps:wsp>
+                </a:graphicData>
+              </a:graphic>
+            </wp:anchor>
+          </w:drawing>
+        </w:r>
       </mc:Choice>
-      <ve:Fallback>
+      <ve:Fallback xmlns:ve="http://schemas.openxmlformats.org/markup-compatibility/2006">
         <w:r>
           <w:rPr>
             <w:noProof/>
@@ -22436,61 +22614,67 @@
           </w:drawing>
         </w:r>
       </ve:Fallback>
-    </ve:AlternateContent>
-    <ve:AlternateContent>
-      <mc:Choice xmlns:wpg="http://schemas.microsoft.com/office/word/2010/wordprocessingGroup" xmlns:wps="http://schemas.microsoft.com/office/word/2010/wordprocessingShape" xmlns:dgm="http://schemas.openxmlformats.org/drawingml/2006/diagram" xmlns:lc="http://schemas.openxmlformats.org/drawingml/2006/lockedCanvas" xmlns:c="http://schemas.openxmlformats.org/drawingml/2006/chart" xmlns:pic="http://schemas.openxmlformats.org/drawingml/2006/picture" xmlns:a="http://schemas.openxmlformats.org/drawingml/2006/main" xmlns:sl="http://schemas.openxmlformats.org/schemaLibrary/2006/main" xmlns:mc="http://schemas.openxmlformats.org/markup-compatibility/2006" Requires="wpg">
-        <w:drawing>
-          <wp:anchor allowOverlap="1" behindDoc="1" distB="57150" distT="57150" distL="57150" distR="57150" hidden="0" layoutInCell="0" locked="0" relativeHeight="0" simplePos="0">
-            <wp:simplePos x="0" y="0"/>
-            <wp:positionH relativeFrom="margin">
-              <wp:posOffset>4713150</wp:posOffset>
-            </wp:positionH>
-            <wp:positionV relativeFrom="paragraph">
-              <wp:posOffset>381000</wp:posOffset>
-            </wp:positionV>
-            <wp:extent cx="1353413" cy="1353413"/>
-            <wp:effectExtent b="0" l="0" r="0" t="0"/>
-            <wp:wrapTopAndBottom distB="57150" distT="57150"/>
-            <wp:docPr id="9" name=""/>
-            <a:graphic>
-              <a:graphicData uri="http://schemas.microsoft.com/office/word/2010/wordprocessingGroup">
-                <wpg:wgp>
-                  <wpg:cNvGrpSpPr/>
-                  <wpg:grpSpPr>
-                    <a:xfrm>
-                      <a:off x="3486119" y="2219237"/>
-                      <a:ext cx="1353413" cy="1353413"/>
-                      <a:chOff x="3486119" y="2219237"/>
-                      <a:chExt cx="2876700" cy="2876699"/>
-                    </a:xfrm>
-                  </wpg:grpSpPr>
-                  <pic:pic>
-                    <pic:nvPicPr>
-                      <pic:cNvPr descr="C#" id="4" name="Shape 4"/>
-                      <pic:cNvPicPr preferRelativeResize="0"/>
-                    </pic:nvPicPr>
-                    <pic:blipFill/>
-                    <pic:spPr>
+    </mc:AlternateContent>
+    <mc:AlternateContent>
+      <mc:Choice Requires="wpg">
+        <w:r>
+          <w:rPr>
+            <w:noProof/>
+          </w:rPr>
+          <w:drawing>
+            <wp:anchor distT="57150" distB="57150" distL="57150" distR="57150" simplePos="0" relativeHeight="251660288" behindDoc="1" locked="0" layoutInCell="0" hidden="0" allowOverlap="1">
+              <wp:simplePos x="0" y="0"/>
+              <wp:positionH relativeFrom="margin">
+                <wp:posOffset>4713150</wp:posOffset>
+              </wp:positionH>
+              <wp:positionV relativeFrom="paragraph">
+                <wp:posOffset>381000</wp:posOffset>
+              </wp:positionV>
+              <wp:extent cx="1353413" cy="1353413"/>
+              <wp:effectExtent l="0" t="0" r="0" b="0"/>
+              <wp:wrapTopAndBottom distT="57150" distB="57150"/>
+              <wp:docPr id="9" name="Group 9"/>
+              <wp:cNvGraphicFramePr/>
+              <a:graphic xmlns:a="http://schemas.openxmlformats.org/drawingml/2006/main">
+                <a:graphicData uri="http://schemas.microsoft.com/office/word/2010/wordprocessingGroup">
+                  <wpg:wgp>
+                    <wpg:cNvGrpSpPr/>
+                    <wpg:grpSpPr>
                       <a:xfrm>
-                        <a:off x="3486119" y="2219237"/>
-                        <a:ext cx="2876700" cy="2876699"/>
+                        <a:off x="0" y="0"/>
+                        <a:ext cx="1353413" cy="1353413"/>
+                        <a:chOff x="3486119" y="2219237"/>
+                        <a:chExt cx="2876700" cy="2876699"/>
                       </a:xfrm>
-                      <a:prstGeom prst="rect">
-                        <a:avLst/>
-                      </a:prstGeom>
-                      <a:noFill/>
-                      <a:ln>
+                    </wpg:grpSpPr>
+                    <pic:pic xmlns:pic="http://schemas.openxmlformats.org/drawingml/2006/picture">
+                      <pic:nvPicPr>
+                        <pic:cNvPr id="57" name="Shape 4" descr="C#"/>
+                        <pic:cNvPicPr preferRelativeResize="0"/>
+                      </pic:nvPicPr>
+                      <pic:blipFill/>
+                      <pic:spPr>
+                        <a:xfrm>
+                          <a:off x="3486119" y="2219237"/>
+                          <a:ext cx="2876700" cy="2876699"/>
+                        </a:xfrm>
+                        <a:prstGeom prst="rect">
+                          <a:avLst/>
+                        </a:prstGeom>
                         <a:noFill/>
-                      </a:ln>
-                    </pic:spPr>
-                  </pic:pic>
-                </wpg:wgp>
-              </a:graphicData>
-            </a:graphic>
-          </wp:anchor>
-        </w:drawing>
+                        <a:ln>
+                          <a:noFill/>
+                        </a:ln>
+                      </pic:spPr>
+                    </pic:pic>
+                  </wpg:wgp>
+                </a:graphicData>
+              </a:graphic>
+            </wp:anchor>
+          </w:drawing>
+        </w:r>
       </mc:Choice>
-      <ve:Fallback>
+      <ve:Fallback xmlns:ve="http://schemas.openxmlformats.org/markup-compatibility/2006">
         <w:r>
           <w:rPr>
             <w:noProof/>
@@ -22540,13 +22724,13 @@
           </w:drawing>
         </w:r>
       </ve:Fallback>
-    </ve:AlternateContent>
+    </mc:AlternateContent>
   </w:p>
 </w:hdr>
 </file>
 
 <file path=word/numbering.xml><?xml version="1.0" encoding="utf-8"?>
-<w:numbering xmlns:ve="http://schemas.openxmlformats.org/markup-compatibility/2006" xmlns:o="urn:schemas-microsoft-com:office:office" xmlns:r="http://schemas.openxmlformats.org/officeDocument/2006/relationships" xmlns:m="http://schemas.openxmlformats.org/officeDocument/2006/math" xmlns:v="urn:schemas-microsoft-com:vml" xmlns:wp="http://schemas.openxmlformats.org/drawingml/2006/wordprocessingDrawing" xmlns:w10="urn:schemas-microsoft-com:office:word" xmlns:w="http://schemas.openxmlformats.org/wordprocessingml/2006/main" xmlns:wne="http://schemas.microsoft.com/office/word/2006/wordml">
+<w:numbering xmlns:wpc="http://schemas.microsoft.com/office/word/2010/wordprocessingCanvas" xmlns:mc="http://schemas.openxmlformats.org/markup-compatibility/2006" xmlns:o="urn:schemas-microsoft-com:office:office" xmlns:r="http://schemas.openxmlformats.org/officeDocument/2006/relationships" xmlns:m="http://schemas.openxmlformats.org/officeDocument/2006/math" xmlns:v="urn:schemas-microsoft-com:vml" xmlns:wp14="http://schemas.microsoft.com/office/word/2010/wordprocessingDrawing" xmlns:wp="http://schemas.openxmlformats.org/drawingml/2006/wordprocessingDrawing" xmlns:w10="urn:schemas-microsoft-com:office:word" xmlns:w="http://schemas.openxmlformats.org/wordprocessingml/2006/main" xmlns:w14="http://schemas.microsoft.com/office/word/2010/wordml" xmlns:wpg="http://schemas.microsoft.com/office/word/2010/wordprocessingGroup" xmlns:wpi="http://schemas.microsoft.com/office/word/2010/wordprocessingInk" xmlns:wne="http://schemas.microsoft.com/office/word/2006/wordml" xmlns:wps="http://schemas.microsoft.com/office/word/2010/wordprocessingShape" mc:Ignorable="w14 wp14">
   <w:abstractNum w:abstractNumId="0">
     <w:nsid w:val="00C11BD9"/>
     <w:multiLevelType w:val="hybridMultilevel"/>
@@ -24781,7 +24965,7 @@
 </file>
 
 <file path=word/styles.xml><?xml version="1.0" encoding="utf-8"?>
-<w:styles xmlns:r="http://schemas.openxmlformats.org/officeDocument/2006/relationships" xmlns:w="http://schemas.openxmlformats.org/wordprocessingml/2006/main">
+<w:styles xmlns:mc="http://schemas.openxmlformats.org/markup-compatibility/2006" xmlns:r="http://schemas.openxmlformats.org/officeDocument/2006/relationships" xmlns:w="http://schemas.openxmlformats.org/wordprocessingml/2006/main" xmlns:w14="http://schemas.microsoft.com/office/word/2010/wordml" mc:Ignorable="w14">
   <w:docDefaults>
     <w:rPrDefault>
       <w:rPr>
@@ -24935,7 +25119,7 @@
     <w:lsdException w:name="Bibliography" w:uiPriority="37"/>
     <w:lsdException w:name="TOC Heading" w:uiPriority="39" w:qFormat="1"/>
   </w:latentStyles>
-  <w:style w:type="paragraph" w:default="1" w:styleId="a">
+  <w:style w:type="paragraph" w:default="1" w:styleId="Normal">
     <w:name w:val="Normal"/>
     <w:qFormat/>
     <w:rsid w:val="00DB7283"/>
@@ -24949,11 +25133,11 @@
       <w:color w:val="000000"/>
     </w:rPr>
   </w:style>
-  <w:style w:type="paragraph" w:styleId="1">
+  <w:style w:type="paragraph" w:styleId="Heading1">
     <w:name w:val="heading 1"/>
-    <w:basedOn w:val="normal"/>
-    <w:next w:val="normal"/>
-    <w:link w:val="10"/>
+    <w:basedOn w:val="Normal1"/>
+    <w:next w:val="Normal1"/>
+    <w:link w:val="Heading1Char"/>
     <w:qFormat/>
     <w:rsid w:val="00A92103"/>
     <w:pPr>
@@ -24969,10 +25153,10 @@
       <w:szCs w:val="48"/>
     </w:rPr>
   </w:style>
-  <w:style w:type="paragraph" w:styleId="2">
+  <w:style w:type="paragraph" w:styleId="Heading2">
     <w:name w:val="heading 2"/>
-    <w:basedOn w:val="normal"/>
-    <w:next w:val="normal"/>
+    <w:basedOn w:val="Normal1"/>
+    <w:next w:val="Normal1"/>
     <w:qFormat/>
     <w:rsid w:val="00A92103"/>
     <w:pPr>
@@ -24986,10 +25170,10 @@
       <w:szCs w:val="32"/>
     </w:rPr>
   </w:style>
-  <w:style w:type="paragraph" w:styleId="3">
+  <w:style w:type="paragraph" w:styleId="Heading3">
     <w:name w:val="heading 3"/>
-    <w:basedOn w:val="normal"/>
-    <w:next w:val="normal"/>
+    <w:basedOn w:val="Normal1"/>
+    <w:next w:val="Normal1"/>
     <w:qFormat/>
     <w:rsid w:val="00A92103"/>
     <w:pPr>
@@ -25004,10 +25188,10 @@
       <w:szCs w:val="24"/>
     </w:rPr>
   </w:style>
-  <w:style w:type="paragraph" w:styleId="4">
+  <w:style w:type="paragraph" w:styleId="Heading4">
     <w:name w:val="heading 4"/>
-    <w:basedOn w:val="normal"/>
-    <w:next w:val="normal"/>
+    <w:basedOn w:val="Normal1"/>
+    <w:next w:val="Normal1"/>
     <w:rsid w:val="00A92103"/>
     <w:pPr>
       <w:keepNext/>
@@ -25019,10 +25203,10 @@
       <w:color w:val="ABB1B9"/>
     </w:rPr>
   </w:style>
-  <w:style w:type="paragraph" w:styleId="5">
+  <w:style w:type="paragraph" w:styleId="Heading5">
     <w:name w:val="heading 5"/>
-    <w:basedOn w:val="normal"/>
-    <w:next w:val="normal"/>
+    <w:basedOn w:val="Normal1"/>
+    <w:next w:val="Normal1"/>
     <w:rsid w:val="00A92103"/>
     <w:pPr>
       <w:keepNext/>
@@ -25036,10 +25220,10 @@
       <w:szCs w:val="22"/>
     </w:rPr>
   </w:style>
-  <w:style w:type="paragraph" w:styleId="6">
+  <w:style w:type="paragraph" w:styleId="Heading6">
     <w:name w:val="heading 6"/>
-    <w:basedOn w:val="normal"/>
-    <w:next w:val="normal"/>
+    <w:basedOn w:val="Normal1"/>
+    <w:next w:val="Normal1"/>
     <w:rsid w:val="00A92103"/>
     <w:pPr>
       <w:keepNext/>
@@ -25054,18 +25238,17 @@
       <w:szCs w:val="22"/>
     </w:rPr>
   </w:style>
-  <w:style w:type="character" w:default="1" w:styleId="a0">
+  <w:style w:type="character" w:default="1" w:styleId="DefaultParagraphFont">
     <w:name w:val="Default Paragraph Font"/>
     <w:uiPriority w:val="1"/>
     <w:semiHidden/>
     <w:unhideWhenUsed/>
   </w:style>
-  <w:style w:type="table" w:default="1" w:styleId="a1">
+  <w:style w:type="table" w:default="1" w:styleId="TableNormal">
     <w:name w:val="Normal Table"/>
     <w:uiPriority w:val="99"/>
     <w:semiHidden/>
     <w:unhideWhenUsed/>
-    <w:qFormat/>
     <w:tblPr>
       <w:tblInd w:w="0" w:type="dxa"/>
       <w:tblCellMar>
@@ -25076,24 +25259,24 @@
       </w:tblCellMar>
     </w:tblPr>
   </w:style>
-  <w:style w:type="numbering" w:default="1" w:styleId="a2">
+  <w:style w:type="numbering" w:default="1" w:styleId="NoList">
     <w:name w:val="No List"/>
     <w:uiPriority w:val="99"/>
     <w:semiHidden/>
     <w:unhideWhenUsed/>
   </w:style>
-  <w:style w:type="paragraph" w:customStyle="1" w:styleId="normal">
-    <w:name w:val="normal"/>
+  <w:style w:type="paragraph" w:customStyle="1" w:styleId="Normal1">
+    <w:name w:val="Normal1"/>
     <w:rsid w:val="001B1903"/>
     <w:pPr>
       <w:spacing w:line="240" w:lineRule="auto"/>
       <w:contextualSpacing/>
     </w:pPr>
   </w:style>
-  <w:style w:type="paragraph" w:styleId="a3">
+  <w:style w:type="paragraph" w:styleId="Title">
     <w:name w:val="Title"/>
-    <w:basedOn w:val="normal"/>
-    <w:next w:val="normal"/>
+    <w:basedOn w:val="Normal1"/>
+    <w:next w:val="Normal1"/>
     <w:rsid w:val="00A92103"/>
     <w:pPr>
       <w:keepNext/>
@@ -25105,10 +25288,10 @@
       <w:szCs w:val="88"/>
     </w:rPr>
   </w:style>
-  <w:style w:type="paragraph" w:styleId="a4">
+  <w:style w:type="paragraph" w:styleId="Subtitle">
     <w:name w:val="Subtitle"/>
-    <w:basedOn w:val="normal"/>
-    <w:next w:val="normal"/>
+    <w:basedOn w:val="Normal1"/>
+    <w:next w:val="Normal1"/>
     <w:rsid w:val="00A92103"/>
     <w:pPr>
       <w:keepNext/>
@@ -25121,8 +25304,98 @@
       <w:szCs w:val="32"/>
     </w:rPr>
   </w:style>
+  <w:style w:type="table" w:customStyle="1" w:styleId="a">
+    <w:basedOn w:val="TableNormal"/>
+    <w:rsid w:val="00A92103"/>
+    <w:tblPr>
+      <w:tblStyleRowBandSize w:val="1"/>
+      <w:tblStyleColBandSize w:val="1"/>
+      <w:tblInd w:w="0" w:type="dxa"/>
+      <w:tblCellMar>
+        <w:top w:w="0" w:type="dxa"/>
+        <w:left w:w="108" w:type="dxa"/>
+        <w:bottom w:w="0" w:type="dxa"/>
+        <w:right w:w="108" w:type="dxa"/>
+      </w:tblCellMar>
+    </w:tblPr>
+  </w:style>
+  <w:style w:type="table" w:customStyle="1" w:styleId="a0">
+    <w:basedOn w:val="TableNormal"/>
+    <w:rsid w:val="00A92103"/>
+    <w:tblPr>
+      <w:tblStyleRowBandSize w:val="1"/>
+      <w:tblStyleColBandSize w:val="1"/>
+      <w:tblInd w:w="0" w:type="dxa"/>
+      <w:tblCellMar>
+        <w:top w:w="0" w:type="dxa"/>
+        <w:left w:w="108" w:type="dxa"/>
+        <w:bottom w:w="0" w:type="dxa"/>
+        <w:right w:w="108" w:type="dxa"/>
+      </w:tblCellMar>
+    </w:tblPr>
+  </w:style>
+  <w:style w:type="table" w:customStyle="1" w:styleId="a1">
+    <w:basedOn w:val="TableNormal"/>
+    <w:rsid w:val="00A92103"/>
+    <w:tblPr>
+      <w:tblStyleRowBandSize w:val="1"/>
+      <w:tblStyleColBandSize w:val="1"/>
+      <w:tblInd w:w="0" w:type="dxa"/>
+      <w:tblCellMar>
+        <w:top w:w="0" w:type="dxa"/>
+        <w:left w:w="108" w:type="dxa"/>
+        <w:bottom w:w="0" w:type="dxa"/>
+        <w:right w:w="108" w:type="dxa"/>
+      </w:tblCellMar>
+    </w:tblPr>
+  </w:style>
+  <w:style w:type="table" w:customStyle="1" w:styleId="a2">
+    <w:basedOn w:val="TableNormal"/>
+    <w:rsid w:val="00A92103"/>
+    <w:tblPr>
+      <w:tblStyleRowBandSize w:val="1"/>
+      <w:tblStyleColBandSize w:val="1"/>
+      <w:tblInd w:w="0" w:type="dxa"/>
+      <w:tblCellMar>
+        <w:top w:w="0" w:type="dxa"/>
+        <w:left w:w="108" w:type="dxa"/>
+        <w:bottom w:w="0" w:type="dxa"/>
+        <w:right w:w="108" w:type="dxa"/>
+      </w:tblCellMar>
+    </w:tblPr>
+  </w:style>
+  <w:style w:type="table" w:customStyle="1" w:styleId="a3">
+    <w:basedOn w:val="TableNormal"/>
+    <w:rsid w:val="00A92103"/>
+    <w:tblPr>
+      <w:tblStyleRowBandSize w:val="1"/>
+      <w:tblStyleColBandSize w:val="1"/>
+      <w:tblInd w:w="0" w:type="dxa"/>
+      <w:tblCellMar>
+        <w:top w:w="0" w:type="dxa"/>
+        <w:left w:w="108" w:type="dxa"/>
+        <w:bottom w:w="0" w:type="dxa"/>
+        <w:right w:w="108" w:type="dxa"/>
+      </w:tblCellMar>
+    </w:tblPr>
+  </w:style>
+  <w:style w:type="table" w:customStyle="1" w:styleId="a4">
+    <w:basedOn w:val="TableNormal"/>
+    <w:rsid w:val="00A92103"/>
+    <w:tblPr>
+      <w:tblStyleRowBandSize w:val="1"/>
+      <w:tblStyleColBandSize w:val="1"/>
+      <w:tblInd w:w="0" w:type="dxa"/>
+      <w:tblCellMar>
+        <w:top w:w="0" w:type="dxa"/>
+        <w:left w:w="108" w:type="dxa"/>
+        <w:bottom w:w="0" w:type="dxa"/>
+        <w:right w:w="108" w:type="dxa"/>
+      </w:tblCellMar>
+    </w:tblPr>
+  </w:style>
   <w:style w:type="table" w:customStyle="1" w:styleId="a5">
-    <w:basedOn w:val="a1"/>
+    <w:basedOn w:val="TableNormal"/>
     <w:rsid w:val="00A92103"/>
     <w:tblPr>
       <w:tblStyleRowBandSize w:val="1"/>
@@ -25137,7 +25410,7 @@
     </w:tblPr>
   </w:style>
   <w:style w:type="table" w:customStyle="1" w:styleId="a6">
-    <w:basedOn w:val="a1"/>
+    <w:basedOn w:val="TableNormal"/>
     <w:rsid w:val="00A92103"/>
     <w:tblPr>
       <w:tblStyleRowBandSize w:val="1"/>
@@ -25152,7 +25425,7 @@
     </w:tblPr>
   </w:style>
   <w:style w:type="table" w:customStyle="1" w:styleId="a7">
-    <w:basedOn w:val="a1"/>
+    <w:basedOn w:val="TableNormal"/>
     <w:rsid w:val="00A92103"/>
     <w:tblPr>
       <w:tblStyleRowBandSize w:val="1"/>
@@ -25167,7 +25440,7 @@
     </w:tblPr>
   </w:style>
   <w:style w:type="table" w:customStyle="1" w:styleId="a8">
-    <w:basedOn w:val="a1"/>
+    <w:basedOn w:val="TableNormal"/>
     <w:rsid w:val="00A92103"/>
     <w:tblPr>
       <w:tblStyleRowBandSize w:val="1"/>
@@ -25182,7 +25455,7 @@
     </w:tblPr>
   </w:style>
   <w:style w:type="table" w:customStyle="1" w:styleId="a9">
-    <w:basedOn w:val="a1"/>
+    <w:basedOn w:val="TableNormal"/>
     <w:rsid w:val="00A92103"/>
     <w:tblPr>
       <w:tblStyleRowBandSize w:val="1"/>
@@ -25197,7 +25470,7 @@
     </w:tblPr>
   </w:style>
   <w:style w:type="table" w:customStyle="1" w:styleId="aa">
-    <w:basedOn w:val="a1"/>
+    <w:basedOn w:val="TableNormal"/>
     <w:rsid w:val="00A92103"/>
     <w:tblPr>
       <w:tblStyleRowBandSize w:val="1"/>
@@ -25212,7 +25485,7 @@
     </w:tblPr>
   </w:style>
   <w:style w:type="table" w:customStyle="1" w:styleId="ab">
-    <w:basedOn w:val="a1"/>
+    <w:basedOn w:val="TableNormal"/>
     <w:rsid w:val="00A92103"/>
     <w:tblPr>
       <w:tblStyleRowBandSize w:val="1"/>
@@ -25227,7 +25500,7 @@
     </w:tblPr>
   </w:style>
   <w:style w:type="table" w:customStyle="1" w:styleId="ac">
-    <w:basedOn w:val="a1"/>
+    <w:basedOn w:val="TableNormal"/>
     <w:rsid w:val="00A92103"/>
     <w:tblPr>
       <w:tblStyleRowBandSize w:val="1"/>
@@ -25242,7 +25515,7 @@
     </w:tblPr>
   </w:style>
   <w:style w:type="table" w:customStyle="1" w:styleId="ad">
-    <w:basedOn w:val="a1"/>
+    <w:basedOn w:val="TableNormal"/>
     <w:rsid w:val="00A92103"/>
     <w:tblPr>
       <w:tblStyleRowBandSize w:val="1"/>
@@ -25257,7 +25530,7 @@
     </w:tblPr>
   </w:style>
   <w:style w:type="table" w:customStyle="1" w:styleId="ae">
-    <w:basedOn w:val="a1"/>
+    <w:basedOn w:val="TableNormal"/>
     <w:rsid w:val="00A92103"/>
     <w:tblPr>
       <w:tblStyleRowBandSize w:val="1"/>
@@ -25272,7 +25545,7 @@
     </w:tblPr>
   </w:style>
   <w:style w:type="table" w:customStyle="1" w:styleId="af">
-    <w:basedOn w:val="a1"/>
+    <w:basedOn w:val="TableNormal"/>
     <w:rsid w:val="00A92103"/>
     <w:tblPr>
       <w:tblStyleRowBandSize w:val="1"/>
@@ -25287,7 +25560,7 @@
     </w:tblPr>
   </w:style>
   <w:style w:type="table" w:customStyle="1" w:styleId="af0">
-    <w:basedOn w:val="a1"/>
+    <w:basedOn w:val="TableNormal"/>
     <w:rsid w:val="00A92103"/>
     <w:tblPr>
       <w:tblStyleRowBandSize w:val="1"/>
@@ -25302,7 +25575,7 @@
     </w:tblPr>
   </w:style>
   <w:style w:type="table" w:customStyle="1" w:styleId="af1">
-    <w:basedOn w:val="a1"/>
+    <w:basedOn w:val="TableNormal"/>
     <w:rsid w:val="00A92103"/>
     <w:tblPr>
       <w:tblStyleRowBandSize w:val="1"/>
@@ -25317,7 +25590,7 @@
     </w:tblPr>
   </w:style>
   <w:style w:type="table" w:customStyle="1" w:styleId="af2">
-    <w:basedOn w:val="a1"/>
+    <w:basedOn w:val="TableNormal"/>
     <w:rsid w:val="00A92103"/>
     <w:tblPr>
       <w:tblStyleRowBandSize w:val="1"/>
@@ -25332,7 +25605,7 @@
     </w:tblPr>
   </w:style>
   <w:style w:type="table" w:customStyle="1" w:styleId="af3">
-    <w:basedOn w:val="a1"/>
+    <w:basedOn w:val="TableNormal"/>
     <w:rsid w:val="00A92103"/>
     <w:tblPr>
       <w:tblStyleRowBandSize w:val="1"/>
@@ -25347,7 +25620,7 @@
     </w:tblPr>
   </w:style>
   <w:style w:type="table" w:customStyle="1" w:styleId="af4">
-    <w:basedOn w:val="a1"/>
+    <w:basedOn w:val="TableNormal"/>
     <w:rsid w:val="00A92103"/>
     <w:tblPr>
       <w:tblStyleRowBandSize w:val="1"/>
@@ -25362,7 +25635,7 @@
     </w:tblPr>
   </w:style>
   <w:style w:type="table" w:customStyle="1" w:styleId="af5">
-    <w:basedOn w:val="a1"/>
+    <w:basedOn w:val="TableNormal"/>
     <w:rsid w:val="00A92103"/>
     <w:tblPr>
       <w:tblStyleRowBandSize w:val="1"/>
@@ -25377,7 +25650,7 @@
     </w:tblPr>
   </w:style>
   <w:style w:type="table" w:customStyle="1" w:styleId="af6">
-    <w:basedOn w:val="a1"/>
+    <w:basedOn w:val="TableNormal"/>
     <w:rsid w:val="00A92103"/>
     <w:tblPr>
       <w:tblStyleRowBandSize w:val="1"/>
@@ -25392,7 +25665,7 @@
     </w:tblPr>
   </w:style>
   <w:style w:type="table" w:customStyle="1" w:styleId="af7">
-    <w:basedOn w:val="a1"/>
+    <w:basedOn w:val="TableNormal"/>
     <w:rsid w:val="00A92103"/>
     <w:tblPr>
       <w:tblStyleRowBandSize w:val="1"/>
@@ -25407,7 +25680,7 @@
     </w:tblPr>
   </w:style>
   <w:style w:type="table" w:customStyle="1" w:styleId="af8">
-    <w:basedOn w:val="a1"/>
+    <w:basedOn w:val="TableNormal"/>
     <w:rsid w:val="00A92103"/>
     <w:tblPr>
       <w:tblStyleRowBandSize w:val="1"/>
@@ -25422,7 +25695,7 @@
     </w:tblPr>
   </w:style>
   <w:style w:type="table" w:customStyle="1" w:styleId="af9">
-    <w:basedOn w:val="a1"/>
+    <w:basedOn w:val="TableNormal"/>
     <w:rsid w:val="00A92103"/>
     <w:tblPr>
       <w:tblStyleRowBandSize w:val="1"/>
@@ -25437,7 +25710,7 @@
     </w:tblPr>
   </w:style>
   <w:style w:type="table" w:customStyle="1" w:styleId="afa">
-    <w:basedOn w:val="a1"/>
+    <w:basedOn w:val="TableNormal"/>
     <w:rsid w:val="00A92103"/>
     <w:tblPr>
       <w:tblStyleRowBandSize w:val="1"/>
@@ -25452,7 +25725,7 @@
     </w:tblPr>
   </w:style>
   <w:style w:type="table" w:customStyle="1" w:styleId="afb">
-    <w:basedOn w:val="a1"/>
+    <w:basedOn w:val="TableNormal"/>
     <w:rsid w:val="00A92103"/>
     <w:tblPr>
       <w:tblStyleRowBandSize w:val="1"/>
@@ -25467,7 +25740,7 @@
     </w:tblPr>
   </w:style>
   <w:style w:type="table" w:customStyle="1" w:styleId="afc">
-    <w:basedOn w:val="a1"/>
+    <w:basedOn w:val="TableNormal"/>
     <w:rsid w:val="00A92103"/>
     <w:tblPr>
       <w:tblStyleRowBandSize w:val="1"/>
@@ -25482,7 +25755,7 @@
     </w:tblPr>
   </w:style>
   <w:style w:type="table" w:customStyle="1" w:styleId="afd">
-    <w:basedOn w:val="a1"/>
+    <w:basedOn w:val="TableNormal"/>
     <w:rsid w:val="00A92103"/>
     <w:tblPr>
       <w:tblStyleRowBandSize w:val="1"/>
@@ -25497,7 +25770,7 @@
     </w:tblPr>
   </w:style>
   <w:style w:type="table" w:customStyle="1" w:styleId="afe">
-    <w:basedOn w:val="a1"/>
+    <w:basedOn w:val="TableNormal"/>
     <w:rsid w:val="00A92103"/>
     <w:tblPr>
       <w:tblStyleRowBandSize w:val="1"/>
@@ -25512,7 +25785,7 @@
     </w:tblPr>
   </w:style>
   <w:style w:type="table" w:customStyle="1" w:styleId="aff">
-    <w:basedOn w:val="a1"/>
+    <w:basedOn w:val="TableNormal"/>
     <w:rsid w:val="00A92103"/>
     <w:tblPr>
       <w:tblStyleRowBandSize w:val="1"/>
@@ -25527,7 +25800,7 @@
     </w:tblPr>
   </w:style>
   <w:style w:type="table" w:customStyle="1" w:styleId="aff0">
-    <w:basedOn w:val="a1"/>
+    <w:basedOn w:val="TableNormal"/>
     <w:rsid w:val="00A92103"/>
     <w:tblPr>
       <w:tblStyleRowBandSize w:val="1"/>
@@ -25541,100 +25814,10 @@
       </w:tblCellMar>
     </w:tblPr>
   </w:style>
-  <w:style w:type="table" w:customStyle="1" w:styleId="aff1">
-    <w:basedOn w:val="a1"/>
-    <w:rsid w:val="00A92103"/>
-    <w:tblPr>
-      <w:tblStyleRowBandSize w:val="1"/>
-      <w:tblStyleColBandSize w:val="1"/>
-      <w:tblInd w:w="0" w:type="dxa"/>
-      <w:tblCellMar>
-        <w:top w:w="0" w:type="dxa"/>
-        <w:left w:w="108" w:type="dxa"/>
-        <w:bottom w:w="0" w:type="dxa"/>
-        <w:right w:w="108" w:type="dxa"/>
-      </w:tblCellMar>
-    </w:tblPr>
-  </w:style>
-  <w:style w:type="table" w:customStyle="1" w:styleId="aff2">
-    <w:basedOn w:val="a1"/>
-    <w:rsid w:val="00A92103"/>
-    <w:tblPr>
-      <w:tblStyleRowBandSize w:val="1"/>
-      <w:tblStyleColBandSize w:val="1"/>
-      <w:tblInd w:w="0" w:type="dxa"/>
-      <w:tblCellMar>
-        <w:top w:w="0" w:type="dxa"/>
-        <w:left w:w="108" w:type="dxa"/>
-        <w:bottom w:w="0" w:type="dxa"/>
-        <w:right w:w="108" w:type="dxa"/>
-      </w:tblCellMar>
-    </w:tblPr>
-  </w:style>
-  <w:style w:type="table" w:customStyle="1" w:styleId="aff3">
-    <w:basedOn w:val="a1"/>
-    <w:rsid w:val="00A92103"/>
-    <w:tblPr>
-      <w:tblStyleRowBandSize w:val="1"/>
-      <w:tblStyleColBandSize w:val="1"/>
-      <w:tblInd w:w="0" w:type="dxa"/>
-      <w:tblCellMar>
-        <w:top w:w="0" w:type="dxa"/>
-        <w:left w:w="108" w:type="dxa"/>
-        <w:bottom w:w="0" w:type="dxa"/>
-        <w:right w:w="108" w:type="dxa"/>
-      </w:tblCellMar>
-    </w:tblPr>
-  </w:style>
-  <w:style w:type="table" w:customStyle="1" w:styleId="aff4">
-    <w:basedOn w:val="a1"/>
-    <w:rsid w:val="00A92103"/>
-    <w:tblPr>
-      <w:tblStyleRowBandSize w:val="1"/>
-      <w:tblStyleColBandSize w:val="1"/>
-      <w:tblInd w:w="0" w:type="dxa"/>
-      <w:tblCellMar>
-        <w:top w:w="0" w:type="dxa"/>
-        <w:left w:w="108" w:type="dxa"/>
-        <w:bottom w:w="0" w:type="dxa"/>
-        <w:right w:w="108" w:type="dxa"/>
-      </w:tblCellMar>
-    </w:tblPr>
-  </w:style>
-  <w:style w:type="table" w:customStyle="1" w:styleId="aff5">
-    <w:basedOn w:val="a1"/>
-    <w:rsid w:val="00A92103"/>
-    <w:tblPr>
-      <w:tblStyleRowBandSize w:val="1"/>
-      <w:tblStyleColBandSize w:val="1"/>
-      <w:tblInd w:w="0" w:type="dxa"/>
-      <w:tblCellMar>
-        <w:top w:w="0" w:type="dxa"/>
-        <w:left w:w="108" w:type="dxa"/>
-        <w:bottom w:w="0" w:type="dxa"/>
-        <w:right w:w="108" w:type="dxa"/>
-      </w:tblCellMar>
-    </w:tblPr>
-  </w:style>
-  <w:style w:type="table" w:customStyle="1" w:styleId="aff6">
-    <w:basedOn w:val="a1"/>
-    <w:rsid w:val="00A92103"/>
-    <w:tblPr>
-      <w:tblStyleRowBandSize w:val="1"/>
-      <w:tblStyleColBandSize w:val="1"/>
-      <w:tblInd w:w="0" w:type="dxa"/>
-      <w:tblCellMar>
-        <w:top w:w="0" w:type="dxa"/>
-        <w:left w:w="108" w:type="dxa"/>
-        <w:bottom w:w="0" w:type="dxa"/>
-        <w:right w:w="108" w:type="dxa"/>
-      </w:tblCellMar>
-    </w:tblPr>
-  </w:style>
-  <w:style w:type="paragraph" w:styleId="aff7">
+  <w:style w:type="paragraph" w:styleId="BalloonText">
     <w:name w:val="Balloon Text"/>
-    <w:basedOn w:val="a"/>
-    <w:link w:val="aff8"/>
+    <w:basedOn w:val="Normal"/>
+    <w:link w:val="BalloonTextChar"/>
     <w:uiPriority w:val="99"/>
     <w:semiHidden/>
     <w:unhideWhenUsed/>
@@ -25645,10 +25828,10 @@
       <w:szCs w:val="16"/>
     </w:rPr>
   </w:style>
-  <w:style w:type="character" w:customStyle="1" w:styleId="aff8">
-    <w:name w:val="Текст выноски Знак"/>
-    <w:basedOn w:val="a0"/>
-    <w:link w:val="aff7"/>
+  <w:style w:type="character" w:customStyle="1" w:styleId="BalloonTextChar">
+    <w:name w:val="Balloon Text Char"/>
+    <w:basedOn w:val="DefaultParagraphFont"/>
+    <w:link w:val="BalloonText"/>
     <w:uiPriority w:val="99"/>
     <w:semiHidden/>
     <w:rsid w:val="00F43740"/>
@@ -25658,10 +25841,10 @@
       <w:szCs w:val="16"/>
     </w:rPr>
   </w:style>
-  <w:style w:type="paragraph" w:styleId="aff9">
+  <w:style w:type="paragraph" w:styleId="Header">
     <w:name w:val="header"/>
-    <w:basedOn w:val="a"/>
-    <w:link w:val="affa"/>
+    <w:basedOn w:val="Normal"/>
+    <w:link w:val="HeaderChar"/>
     <w:uiPriority w:val="99"/>
     <w:semiHidden/>
     <w:unhideWhenUsed/>
@@ -25673,18 +25856,18 @@
       </w:tabs>
     </w:pPr>
   </w:style>
-  <w:style w:type="character" w:customStyle="1" w:styleId="affa">
-    <w:name w:val="Верхний колонтитул Знак"/>
-    <w:basedOn w:val="a0"/>
-    <w:link w:val="aff9"/>
+  <w:style w:type="character" w:customStyle="1" w:styleId="HeaderChar">
+    <w:name w:val="Header Char"/>
+    <w:basedOn w:val="DefaultParagraphFont"/>
+    <w:link w:val="Header"/>
     <w:uiPriority w:val="99"/>
     <w:semiHidden/>
     <w:rsid w:val="00BC65CF"/>
   </w:style>
-  <w:style w:type="paragraph" w:styleId="affb">
+  <w:style w:type="paragraph" w:styleId="Footer">
     <w:name w:val="footer"/>
-    <w:basedOn w:val="a"/>
-    <w:link w:val="affc"/>
+    <w:basedOn w:val="Normal"/>
+    <w:link w:val="FooterChar"/>
     <w:uiPriority w:val="99"/>
     <w:semiHidden/>
     <w:unhideWhenUsed/>
@@ -25696,17 +25879,17 @@
       </w:tabs>
     </w:pPr>
   </w:style>
-  <w:style w:type="character" w:customStyle="1" w:styleId="affc">
-    <w:name w:val="Нижний колонтитул Знак"/>
-    <w:basedOn w:val="a0"/>
-    <w:link w:val="affb"/>
+  <w:style w:type="character" w:customStyle="1" w:styleId="FooterChar">
+    <w:name w:val="Footer Char"/>
+    <w:basedOn w:val="DefaultParagraphFont"/>
+    <w:link w:val="Footer"/>
     <w:uiPriority w:val="99"/>
     <w:semiHidden/>
     <w:rsid w:val="00BC65CF"/>
   </w:style>
-  <w:style w:type="table" w:styleId="affd">
+  <w:style w:type="table" w:styleId="TableGrid">
     <w:name w:val="Table Grid"/>
-    <w:basedOn w:val="a1"/>
+    <w:basedOn w:val="TableNormal"/>
     <w:uiPriority w:val="59"/>
     <w:rsid w:val="005D52ED"/>
     <w:pPr>
@@ -25732,12 +25915,12 @@
   </w:style>
   <w:style w:type="character" w:customStyle="1" w:styleId="apple-converted-space">
     <w:name w:val="apple-converted-space"/>
-    <w:basedOn w:val="a0"/>
+    <w:basedOn w:val="DefaultParagraphFont"/>
     <w:rsid w:val="00550D95"/>
   </w:style>
-  <w:style w:type="character" w:styleId="affe">
+  <w:style w:type="character" w:styleId="Strong">
     <w:name w:val="Strong"/>
-    <w:basedOn w:val="a0"/>
+    <w:basedOn w:val="DefaultParagraphFont"/>
     <w:uiPriority w:val="22"/>
     <w:qFormat/>
     <w:rsid w:val="00550D95"/>
@@ -25746,9 +25929,9 @@
       <w:bCs/>
     </w:rPr>
   </w:style>
-  <w:style w:type="character" w:styleId="afff">
+  <w:style w:type="character" w:styleId="Hyperlink">
     <w:name w:val="Hyperlink"/>
-    <w:basedOn w:val="a0"/>
+    <w:basedOn w:val="DefaultParagraphFont"/>
     <w:uiPriority w:val="99"/>
     <w:unhideWhenUsed/>
     <w:rsid w:val="00550D95"/>
@@ -25759,12 +25942,12 @@
   </w:style>
   <w:style w:type="character" w:customStyle="1" w:styleId="sentence">
     <w:name w:val="sentence"/>
-    <w:basedOn w:val="a0"/>
+    <w:basedOn w:val="DefaultParagraphFont"/>
     <w:rsid w:val="00095C8F"/>
   </w:style>
-  <w:style w:type="paragraph" w:styleId="afff0">
+  <w:style w:type="paragraph" w:styleId="NormalWeb">
     <w:name w:val="Normal (Web)"/>
-    <w:basedOn w:val="a"/>
+    <w:basedOn w:val="Normal"/>
     <w:uiPriority w:val="99"/>
     <w:unhideWhenUsed/>
     <w:rsid w:val="00095C8F"/>
@@ -25781,10 +25964,10 @@
       <w:szCs w:val="24"/>
     </w:rPr>
   </w:style>
-  <w:style w:type="character" w:customStyle="1" w:styleId="10">
-    <w:name w:val="Заголовок 1 Знак"/>
-    <w:basedOn w:val="a0"/>
-    <w:link w:val="1"/>
+  <w:style w:type="character" w:customStyle="1" w:styleId="Heading1Char">
+    <w:name w:val="Heading 1 Char"/>
+    <w:basedOn w:val="DefaultParagraphFont"/>
+    <w:link w:val="Heading1"/>
     <w:rsid w:val="00EA7636"/>
     <w:rPr>
       <w:b/>
@@ -25793,9 +25976,9 @@
       <w:szCs w:val="48"/>
     </w:rPr>
   </w:style>
-  <w:style w:type="paragraph" w:styleId="afff1">
+  <w:style w:type="paragraph" w:styleId="ListParagraph">
     <w:name w:val="List Paragraph"/>
-    <w:basedOn w:val="a"/>
+    <w:basedOn w:val="Normal"/>
     <w:uiPriority w:val="34"/>
     <w:qFormat/>
     <w:rsid w:val="00807D8A"/>
@@ -25804,10 +25987,10 @@
       <w:contextualSpacing/>
     </w:pPr>
   </w:style>
-  <w:style w:type="paragraph" w:styleId="11">
+  <w:style w:type="paragraph" w:styleId="TOC1">
     <w:name w:val="toc 1"/>
-    <w:basedOn w:val="a"/>
-    <w:next w:val="a"/>
+    <w:basedOn w:val="Normal"/>
+    <w:next w:val="Normal"/>
     <w:autoRedefine/>
     <w:uiPriority w:val="39"/>
     <w:unhideWhenUsed/>
@@ -25816,10 +25999,10 @@
       <w:spacing w:after="100"/>
     </w:pPr>
   </w:style>
-  <w:style w:type="paragraph" w:styleId="20">
+  <w:style w:type="paragraph" w:styleId="TOC2">
     <w:name w:val="toc 2"/>
-    <w:basedOn w:val="a"/>
-    <w:next w:val="a"/>
+    <w:basedOn w:val="Normal"/>
+    <w:next w:val="Normal"/>
     <w:autoRedefine/>
     <w:uiPriority w:val="39"/>
     <w:unhideWhenUsed/>
@@ -25829,10 +26012,10 @@
       <w:ind w:left="200"/>
     </w:pPr>
   </w:style>
-  <w:style w:type="paragraph" w:styleId="30">
+  <w:style w:type="paragraph" w:styleId="TOC3">
     <w:name w:val="toc 3"/>
-    <w:basedOn w:val="a"/>
-    <w:next w:val="a"/>
+    <w:basedOn w:val="Normal"/>
+    <w:next w:val="Normal"/>
     <w:autoRedefine/>
     <w:uiPriority w:val="39"/>
     <w:unhideWhenUsed/>
@@ -25841,6 +26024,196 @@
       <w:spacing w:after="100"/>
       <w:ind w:left="400"/>
     </w:pPr>
+  </w:style>
+</w:styles>
+</file>
+
+<file path=word/stylesWithEffects.xml><?xml version="1.0" encoding="utf-8"?>
+<w:styles xmlns:wpc="http://schemas.microsoft.com/office/word/2010/wordprocessingCanvas" xmlns:mc="http://schemas.openxmlformats.org/markup-compatibility/2006" xmlns:o="urn:schemas-microsoft-com:office:office" xmlns:r="http://schemas.openxmlformats.org/officeDocument/2006/relationships" xmlns:m="http://schemas.openxmlformats.org/officeDocument/2006/math" xmlns:v="urn:schemas-microsoft-com:vml" xmlns:wp14="http://schemas.microsoft.com/office/word/2010/wordprocessingDrawing" xmlns:wp="http://schemas.openxmlformats.org/drawingml/2006/wordprocessingDrawing" xmlns:w10="urn:schemas-microsoft-com:office:word" xmlns:w="http://schemas.openxmlformats.org/wordprocessingml/2006/main" xmlns:w14="http://schemas.microsoft.com/office/word/2010/wordml" xmlns:wpg="http://schemas.microsoft.com/office/word/2010/wordprocessingGroup" xmlns:wpi="http://schemas.microsoft.com/office/word/2010/wordprocessingInk" xmlns:wne="http://schemas.microsoft.com/office/word/2006/wordml" xmlns:wps="http://schemas.microsoft.com/office/word/2010/wordprocessingShape" mc:Ignorable="w14 wp14">
+  <w:docDefaults>
+    <w:rPrDefault>
+      <w:rPr>
+        <w:rFonts w:asciiTheme="minorHAnsi" w:eastAsiaTheme="minorEastAsia" w:hAnsiTheme="minorHAnsi" w:cstheme="minorBidi"/>
+        <w:sz w:val="22"/>
+        <w:szCs w:val="22"/>
+        <w:lang w:val="ru-RU" w:eastAsia="ru-RU" w:bidi="ar-SA"/>
+      </w:rPr>
+    </w:rPrDefault>
+    <w:pPrDefault>
+      <w:pPr>
+        <w:spacing w:after="200" w:line="276" w:lineRule="auto"/>
+      </w:pPr>
+    </w:pPrDefault>
+  </w:docDefaults>
+  <w:latentStyles w:defLockedState="0" w:defUIPriority="99" w:defSemiHidden="1" w:defUnhideWhenUsed="1" w:defQFormat="0" w:count="267">
+    <w:lsdException w:name="Normal" w:semiHidden="0" w:uiPriority="0" w:unhideWhenUsed="0" w:qFormat="1"/>
+    <w:lsdException w:name="heading 1" w:semiHidden="0" w:uiPriority="9" w:unhideWhenUsed="0" w:qFormat="1"/>
+    <w:lsdException w:name="heading 2" w:uiPriority="9" w:qFormat="1"/>
+    <w:lsdException w:name="heading 3" w:uiPriority="9" w:qFormat="1"/>
+    <w:lsdException w:name="heading 4" w:uiPriority="9" w:qFormat="1"/>
+    <w:lsdException w:name="heading 5" w:uiPriority="9" w:qFormat="1"/>
+    <w:lsdException w:name="heading 6" w:uiPriority="9" w:qFormat="1"/>
+    <w:lsdException w:name="heading 7" w:uiPriority="9" w:qFormat="1"/>
+    <w:lsdException w:name="heading 8" w:uiPriority="9" w:qFormat="1"/>
+    <w:lsdException w:name="heading 9" w:uiPriority="9" w:qFormat="1"/>
+    <w:lsdException w:name="toc 1" w:uiPriority="39"/>
+    <w:lsdException w:name="toc 2" w:uiPriority="39"/>
+    <w:lsdException w:name="toc 3" w:uiPriority="39"/>
+    <w:lsdException w:name="toc 4" w:uiPriority="39"/>
+    <w:lsdException w:name="toc 5" w:uiPriority="39"/>
+    <w:lsdException w:name="toc 6" w:uiPriority="39"/>
+    <w:lsdException w:name="toc 7" w:uiPriority="39"/>
+    <w:lsdException w:name="toc 8" w:uiPriority="39"/>
+    <w:lsdException w:name="toc 9" w:uiPriority="39"/>
+    <w:lsdException w:name="caption" w:uiPriority="35" w:qFormat="1"/>
+    <w:lsdException w:name="Title" w:semiHidden="0" w:uiPriority="10" w:unhideWhenUsed="0" w:qFormat="1"/>
+    <w:lsdException w:name="Default Paragraph Font" w:uiPriority="1"/>
+    <w:lsdException w:name="Subtitle" w:semiHidden="0" w:uiPriority="11" w:unhideWhenUsed="0" w:qFormat="1"/>
+    <w:lsdException w:name="Strong" w:semiHidden="0" w:uiPriority="22" w:unhideWhenUsed="0" w:qFormat="1"/>
+    <w:lsdException w:name="Emphasis" w:semiHidden="0" w:uiPriority="20" w:unhideWhenUsed="0" w:qFormat="1"/>
+    <w:lsdException w:name="Table Grid" w:semiHidden="0" w:uiPriority="59" w:unhideWhenUsed="0"/>
+    <w:lsdException w:name="Placeholder Text" w:unhideWhenUsed="0"/>
+    <w:lsdException w:name="No Spacing" w:semiHidden="0" w:uiPriority="1" w:unhideWhenUsed="0" w:qFormat="1"/>
+    <w:lsdException w:name="Light Shading" w:semiHidden="0" w:uiPriority="60" w:unhideWhenUsed="0"/>
+    <w:lsdException w:name="Light List" w:semiHidden="0" w:uiPriority="61" w:unhideWhenUsed="0"/>
+    <w:lsdException w:name="Light Grid" w:semiHidden="0" w:uiPriority="62" w:unhideWhenUsed="0"/>
+    <w:lsdException w:name="Medium Shading 1" w:semiHidden="0" w:uiPriority="63" w:unhideWhenUsed="0"/>
+    <w:lsdException w:name="Medium Shading 2" w:semiHidden="0" w:uiPriority="64" w:unhideWhenUsed="0"/>
+    <w:lsdException w:name="Medium List 1" w:semiHidden="0" w:uiPriority="65" w:unhideWhenUsed="0"/>
+    <w:lsdException w:name="Medium List 2" w:semiHidden="0" w:uiPriority="66" w:unhideWhenUsed="0"/>
+    <w:lsdException w:name="Medium Grid 1" w:semiHidden="0" w:uiPriority="67" w:unhideWhenUsed="0"/>
+    <w:lsdException w:name="Medium Grid 2" w:semiHidden="0" w:uiPriority="68" w:unhideWhenUsed="0"/>
+    <w:lsdException w:name="Medium Grid 3" w:semiHidden="0" w:uiPriority="69" w:unhideWhenUsed="0"/>
+    <w:lsdException w:name="Dark List" w:semiHidden="0" w:uiPriority="70" w:unhideWhenUsed="0"/>
+    <w:lsdException w:name="Colorful Shading" w:semiHidden="0" w:uiPriority="71" w:unhideWhenUsed="0"/>
+    <w:lsdException w:name="Colorful List" w:semiHidden="0" w:uiPriority="72" w:unhideWhenUsed="0"/>
+    <w:lsdException w:name="Colorful Grid" w:semiHidden="0" w:uiPriority="73" w:unhideWhenUsed="0"/>
+    <w:lsdException w:name="Light Shading Accent 1" w:semiHidden="0" w:uiPriority="60" w:unhideWhenUsed="0"/>
+    <w:lsdException w:name="Light List Accent 1" w:semiHidden="0" w:uiPriority="61" w:unhideWhenUsed="0"/>
+    <w:lsdException w:name="Light Grid Accent 1" w:semiHidden="0" w:uiPriority="62" w:unhideWhenUsed="0"/>
+    <w:lsdException w:name="Medium Shading 1 Accent 1" w:semiHidden="0" w:uiPriority="63" w:unhideWhenUsed="0"/>
+    <w:lsdException w:name="Medium Shading 2 Accent 1" w:semiHidden="0" w:uiPriority="64" w:unhideWhenUsed="0"/>
+    <w:lsdException w:name="Medium List 1 Accent 1" w:semiHidden="0" w:uiPriority="65" w:unhideWhenUsed="0"/>
+    <w:lsdException w:name="Revision" w:unhideWhenUsed="0"/>
+    <w:lsdException w:name="List Paragraph" w:semiHidden="0" w:uiPriority="34" w:unhideWhenUsed="0" w:qFormat="1"/>
+    <w:lsdException w:name="Quote" w:semiHidden="0" w:uiPriority="29" w:unhideWhenUsed="0" w:qFormat="1"/>
+    <w:lsdException w:name="Intense Quote" w:semiHidden="0" w:uiPriority="30" w:unhideWhenUsed="0" w:qFormat="1"/>
+    <w:lsdException w:name="Medium List 2 Accent 1" w:semiHidden="0" w:uiPriority="66" w:unhideWhenUsed="0"/>
+    <w:lsdException w:name="Medium Grid 1 Accent 1" w:semiHidden="0" w:uiPriority="67" w:unhideWhenUsed="0"/>
+    <w:lsdException w:name="Medium Grid 2 Accent 1" w:semiHidden="0" w:uiPriority="68" w:unhideWhenUsed="0"/>
+    <w:lsdException w:name="Medium Grid 3 Accent 1" w:semiHidden="0" w:uiPriority="69" w:unhideWhenUsed="0"/>
+    <w:lsdException w:name="Dark List Accent 1" w:semiHidden="0" w:uiPriority="70" w:unhideWhenUsed="0"/>
+    <w:lsdException w:name="Colorful Shading Accent 1" w:semiHidden="0" w:uiPriority="71" w:unhideWhenUsed="0"/>
+    <w:lsdException w:name="Colorful List Accent 1" w:semiHidden="0" w:uiPriority="72" w:unhideWhenUsed="0"/>
+    <w:lsdException w:name="Colorful Grid Accent 1" w:semiHidden="0" w:uiPriority="73" w:unhideWhenUsed="0"/>
+    <w:lsdException w:name="Light Shading Accent 2" w:semiHidden="0" w:uiPriority="60" w:unhideWhenUsed="0"/>
+    <w:lsdException w:name="Light List Accent 2" w:semiHidden="0" w:uiPriority="61" w:unhideWhenUsed="0"/>
+    <w:lsdException w:name="Light Grid Accent 2" w:semiHidden="0" w:uiPriority="62" w:unhideWhenUsed="0"/>
+    <w:lsdException w:name="Medium Shading 1 Accent 2" w:semiHidden="0" w:uiPriority="63" w:unhideWhenUsed="0"/>
+    <w:lsdException w:name="Medium Shading 2 Accent 2" w:semiHidden="0" w:uiPriority="64" w:unhideWhenUsed="0"/>
+    <w:lsdException w:name="Medium List 1 Accent 2" w:semiHidden="0" w:uiPriority="65" w:unhideWhenUsed="0"/>
+    <w:lsdException w:name="Medium List 2 Accent 2" w:semiHidden="0" w:uiPriority="66" w:unhideWhenUsed="0"/>
+    <w:lsdException w:name="Medium Grid 1 Accent 2" w:semiHidden="0" w:uiPriority="67" w:unhideWhenUsed="0"/>
+    <w:lsdException w:name="Medium Grid 2 Accent 2" w:semiHidden="0" w:uiPriority="68" w:unhideWhenUsed="0"/>
+    <w:lsdException w:name="Medium Grid 3 Accent 2" w:semiHidden="0" w:uiPriority="69" w:unhideWhenUsed="0"/>
+    <w:lsdException w:name="Dark List Accent 2" w:semiHidden="0" w:uiPriority="70" w:unhideWhenUsed="0"/>
+    <w:lsdException w:name="Colorful Shading Accent 2" w:semiHidden="0" w:uiPriority="71" w:unhideWhenUsed="0"/>
+    <w:lsdException w:name="Colorful List Accent 2" w:semiHidden="0" w:uiPriority="72" w:unhideWhenUsed="0"/>
+    <w:lsdException w:name="Colorful Grid Accent 2" w:semiHidden="0" w:uiPriority="73" w:unhideWhenUsed="0"/>
+    <w:lsdException w:name="Light Shading Accent 3" w:semiHidden="0" w:uiPriority="60" w:unhideWhenUsed="0"/>
+    <w:lsdException w:name="Light List Accent 3" w:semiHidden="0" w:uiPriority="61" w:unhideWhenUsed="0"/>
+    <w:lsdException w:name="Light Grid Accent 3" w:semiHidden="0" w:uiPriority="62" w:unhideWhenUsed="0"/>
+    <w:lsdException w:name="Medium Shading 1 Accent 3" w:semiHidden="0" w:uiPriority="63" w:unhideWhenUsed="0"/>
+    <w:lsdException w:name="Medium Shading 2 Accent 3" w:semiHidden="0" w:uiPriority="64" w:unhideWhenUsed="0"/>
+    <w:lsdException w:name="Medium List 1 Accent 3" w:semiHidden="0" w:uiPriority="65" w:unhideWhenUsed="0"/>
+    <w:lsdException w:name="Medium List 2 Accent 3" w:semiHidden="0" w:uiPriority="66" w:unhideWhenUsed="0"/>
+    <w:lsdException w:name="Medium Grid 1 Accent 3" w:semiHidden="0" w:uiPriority="67" w:unhideWhenUsed="0"/>
+    <w:lsdException w:name="Medium Grid 2 Accent 3" w:semiHidden="0" w:uiPriority="68" w:unhideWhenUsed="0"/>
+    <w:lsdException w:name="Medium Grid 3 Accent 3" w:semiHidden="0" w:uiPriority="69" w:unhideWhenUsed="0"/>
+    <w:lsdException w:name="Dark List Accent 3" w:semiHidden="0" w:uiPriority="70" w:unhideWhenUsed="0"/>
+    <w:lsdException w:name="Colorful Shading Accent 3" w:semiHidden="0" w:uiPriority="71" w:unhideWhenUsed="0"/>
+    <w:lsdException w:name="Colorful List Accent 3" w:semiHidden="0" w:uiPriority="72" w:unhideWhenUsed="0"/>
+    <w:lsdException w:name="Colorful Grid Accent 3" w:semiHidden="0" w:uiPriority="73" w:unhideWhenUsed="0"/>
+    <w:lsdException w:name="Light Shading Accent 4" w:semiHidden="0" w:uiPriority="60" w:unhideWhenUsed="0"/>
+    <w:lsdException w:name="Light List Accent 4" w:semiHidden="0" w:uiPriority="61" w:unhideWhenUsed="0"/>
+    <w:lsdException w:name="Light Grid Accent 4" w:semiHidden="0" w:uiPriority="62" w:unhideWhenUsed="0"/>
+    <w:lsdException w:name="Medium Shading 1 Accent 4" w:semiHidden="0" w:uiPriority="63" w:unhideWhenUsed="0"/>
+    <w:lsdException w:name="Medium Shading 2 Accent 4" w:semiHidden="0" w:uiPriority="64" w:unhideWhenUsed="0"/>
+    <w:lsdException w:name="Medium List 1 Accent 4" w:semiHidden="0" w:uiPriority="65" w:unhideWhenUsed="0"/>
+    <w:lsdException w:name="Medium List 2 Accent 4" w:semiHidden="0" w:uiPriority="66" w:unhideWhenUsed="0"/>
+    <w:lsdException w:name="Medium Grid 1 Accent 4" w:semiHidden="0" w:uiPriority="67" w:unhideWhenUsed="0"/>
+    <w:lsdException w:name="Medium Grid 2 Accent 4" w:semiHidden="0" w:uiPriority="68" w:unhideWhenUsed="0"/>
+    <w:lsdException w:name="Medium Grid 3 Accent 4" w:semiHidden="0" w:uiPriority="69" w:unhideWhenUsed="0"/>
+    <w:lsdException w:name="Dark List Accent 4" w:semiHidden="0" w:uiPriority="70" w:unhideWhenUsed="0"/>
+    <w:lsdException w:name="Colorful Shading Accent 4" w:semiHidden="0" w:uiPriority="71" w:unhideWhenUsed="0"/>
+    <w:lsdException w:name="Colorful List Accent 4" w:semiHidden="0" w:uiPriority="72" w:unhideWhenUsed="0"/>
+    <w:lsdException w:name="Colorful Grid Accent 4" w:semiHidden="0" w:uiPriority="73" w:unhideWhenUsed="0"/>
+    <w:lsdException w:name="Light Shading Accent 5" w:semiHidden="0" w:uiPriority="60" w:unhideWhenUsed="0"/>
+    <w:lsdException w:name="Light List Accent 5" w:semiHidden="0" w:uiPriority="61" w:unhideWhenUsed="0"/>
+    <w:lsdException w:name="Light Grid Accent 5" w:semiHidden="0" w:uiPriority="62" w:unhideWhenUsed="0"/>
+    <w:lsdException w:name="Medium Shading 1 Accent 5" w:semiHidden="0" w:uiPriority="63" w:unhideWhenUsed="0"/>
+    <w:lsdException w:name="Medium Shading 2 Accent 5" w:semiHidden="0" w:uiPriority="64" w:unhideWhenUsed="0"/>
+    <w:lsdException w:name="Medium List 1 Accent 5" w:semiHidden="0" w:uiPriority="65" w:unhideWhenUsed="0"/>
+    <w:lsdException w:name="Medium List 2 Accent 5" w:semiHidden="0" w:uiPriority="66" w:unhideWhenUsed="0"/>
+    <w:lsdException w:name="Medium Grid 1 Accent 5" w:semiHidden="0" w:uiPriority="67" w:unhideWhenUsed="0"/>
+    <w:lsdException w:name="Medium Grid 2 Accent 5" w:semiHidden="0" w:uiPriority="68" w:unhideWhenUsed="0"/>
+    <w:lsdException w:name="Medium Grid 3 Accent 5" w:semiHidden="0" w:uiPriority="69" w:unhideWhenUsed="0"/>
+    <w:lsdException w:name="Dark List Accent 5" w:semiHidden="0" w:uiPriority="70" w:unhideWhenUsed="0"/>
+    <w:lsdException w:name="Colorful Shading Accent 5" w:semiHidden="0" w:uiPriority="71" w:unhideWhenUsed="0"/>
+    <w:lsdException w:name="Colorful List Accent 5" w:semiHidden="0" w:uiPriority="72" w:unhideWhenUsed="0"/>
+    <w:lsdException w:name="Colorful Grid Accent 5" w:semiHidden="0" w:uiPriority="73" w:unhideWhenUsed="0"/>
+    <w:lsdException w:name="Light Shading Accent 6" w:semiHidden="0" w:uiPriority="60" w:unhideWhenUsed="0"/>
+    <w:lsdException w:name="Light List Accent 6" w:semiHidden="0" w:uiPriority="61" w:unhideWhenUsed="0"/>
+    <w:lsdException w:name="Light Grid Accent 6" w:semiHidden="0" w:uiPriority="62" w:unhideWhenUsed="0"/>
+    <w:lsdException w:name="Medium Shading 1 Accent 6" w:semiHidden="0" w:uiPriority="63" w:unhideWhenUsed="0"/>
+    <w:lsdException w:name="Medium Shading 2 Accent 6" w:semiHidden="0" w:uiPriority="64" w:unhideWhenUsed="0"/>
+    <w:lsdException w:name="Medium List 1 Accent 6" w:semiHidden="0" w:uiPriority="65" w:unhideWhenUsed="0"/>
+    <w:lsdException w:name="Medium List 2 Accent 6" w:semiHidden="0" w:uiPriority="66" w:unhideWhenUsed="0"/>
+    <w:lsdException w:name="Medium Grid 1 Accent 6" w:semiHidden="0" w:uiPriority="67" w:unhideWhenUsed="0"/>
+    <w:lsdException w:name="Medium Grid 2 Accent 6" w:semiHidden="0" w:uiPriority="68" w:unhideWhenUsed="0"/>
+    <w:lsdException w:name="Medium Grid 3 Accent 6" w:semiHidden="0" w:uiPriority="69" w:unhideWhenUsed="0"/>
+    <w:lsdException w:name="Dark List Accent 6" w:semiHidden="0" w:uiPriority="70" w:unhideWhenUsed="0"/>
+    <w:lsdException w:name="Colorful Shading Accent 6" w:semiHidden="0" w:uiPriority="71" w:unhideWhenUsed="0"/>
+    <w:lsdException w:name="Colorful List Accent 6" w:semiHidden="0" w:uiPriority="72" w:unhideWhenUsed="0"/>
+    <w:lsdException w:name="Colorful Grid Accent 6" w:semiHidden="0" w:uiPriority="73" w:unhideWhenUsed="0"/>
+    <w:lsdException w:name="Subtle Emphasis" w:semiHidden="0" w:uiPriority="19" w:unhideWhenUsed="0" w:qFormat="1"/>
+    <w:lsdException w:name="Intense Emphasis" w:semiHidden="0" w:uiPriority="21" w:unhideWhenUsed="0" w:qFormat="1"/>
+    <w:lsdException w:name="Subtle Reference" w:semiHidden="0" w:uiPriority="31" w:unhideWhenUsed="0" w:qFormat="1"/>
+    <w:lsdException w:name="Intense Reference" w:semiHidden="0" w:uiPriority="32" w:unhideWhenUsed="0" w:qFormat="1"/>
+    <w:lsdException w:name="Book Title" w:semiHidden="0" w:uiPriority="33" w:unhideWhenUsed="0" w:qFormat="1"/>
+    <w:lsdException w:name="Bibliography" w:uiPriority="37"/>
+    <w:lsdException w:name="TOC Heading" w:uiPriority="39" w:qFormat="1"/>
+  </w:latentStyles>
+  <w:style w:type="paragraph" w:default="1" w:styleId="Normal">
+    <w:name w:val="Normal"/>
+    <w:qFormat/>
+  </w:style>
+  <w:style w:type="character" w:default="1" w:styleId="DefaultParagraphFont">
+    <w:name w:val="Default Paragraph Font"/>
+    <w:uiPriority w:val="1"/>
+    <w:semiHidden/>
+    <w:unhideWhenUsed/>
+  </w:style>
+  <w:style w:type="table" w:default="1" w:styleId="TableNormal">
+    <w:name w:val="Normal Table"/>
+    <w:uiPriority w:val="99"/>
+    <w:semiHidden/>
+    <w:unhideWhenUsed/>
+    <w:tblPr>
+      <w:tblInd w:w="0" w:type="dxa"/>
+      <w:tblCellMar>
+        <w:top w:w="0" w:type="dxa"/>
+        <w:left w:w="108" w:type="dxa"/>
+        <w:bottom w:w="0" w:type="dxa"/>
+        <w:right w:w="108" w:type="dxa"/>
+      </w:tblCellMar>
+    </w:tblPr>
+  </w:style>
+  <w:style w:type="numbering" w:default="1" w:styleId="NoList">
+    <w:name w:val="No List"/>
+    <w:uiPriority w:val="99"/>
+    <w:semiHidden/>
+    <w:unhideWhenUsed/>
   </w:style>
 </w:styles>
 </file>
@@ -26133,7 +26506,7 @@
 </file>
 
 <file path=customXml/itemProps1.xml><?xml version="1.0" encoding="utf-8"?>
-<ds:datastoreItem xmlns:ds="http://schemas.openxmlformats.org/officeDocument/2006/customXml" ds:itemID="{E9207CD4-D616-41B5-8AA3-2084725A488B}">
+<ds:datastoreItem xmlns:ds="http://schemas.openxmlformats.org/officeDocument/2006/customXml" ds:itemID="{79187B55-31FF-4AA6-82BB-E861C37A5DD5}">
   <ds:schemaRefs>
     <ds:schemaRef ds:uri="http://schemas.openxmlformats.org/officeDocument/2006/bibliography"/>
   </ds:schemaRefs>
